--- a/doc/Helm.docx
+++ b/doc/Helm.docx
@@ -4,186 +4,864 @@
   <w:body>
     <w:p>
       <w:pPr>
-        <w:pStyle w:val="13"/>
-        <w:pBdr/>
-        <w:spacing/>
-        <w:ind/>
-        <w:rPr/>
+        <w:pStyle w:val="656"/>
+        <w:pBdr/>
+        <w:spacing/>
+        <w:ind/>
+        <w:rPr>
+          <w:rFonts w:ascii="Times New Roman" w:hAnsi="Times New Roman" w:cs="Times New Roman"/>
+        </w:rPr>
       </w:pPr>
       <w:r>
+        <w:rPr>
+          <w:rFonts w:ascii="Times New Roman" w:hAnsi="Times New Roman" w:eastAsia="Times New Roman" w:cs="Times New Roman"/>
+        </w:rPr>
         <w:t xml:space="preserve">1 Introduzione</w:t>
       </w:r>
-      <w:r/>
-      <w:r/>
-      <w:r/>
-      <w:r/>
-      <w:r/>
-      <w:r/>
-      <w:r/>
+      <w:r>
+        <w:rPr>
+          <w:rFonts w:ascii="Times New Roman" w:hAnsi="Times New Roman" w:eastAsia="Times New Roman" w:cs="Times New Roman"/>
+        </w:rPr>
+      </w:r>
     </w:p>
     <w:p>
       <w:pPr>
-        <w:pStyle w:val="15"/>
+        <w:pStyle w:val="658"/>
         <w:pBdr/>
         <w:spacing/>
         <w:ind w:firstLine="0" w:left="0"/>
-        <w:rPr/>
+        <w:rPr>
+          <w:rFonts w:ascii="Times New Roman" w:hAnsi="Times New Roman" w:cs="Times New Roman"/>
+        </w:rPr>
       </w:pPr>
       <w:r>
+        <w:rPr>
+          <w:rFonts w:ascii="Times New Roman" w:hAnsi="Times New Roman" w:eastAsia="Times New Roman" w:cs="Times New Roman"/>
+        </w:rPr>
         <w:t xml:space="preserve">1.1 Scopo del documento</w:t>
       </w:r>
-      <w:r/>
+      <w:r>
+        <w:rPr>
+          <w:rFonts w:ascii="Times New Roman" w:hAnsi="Times New Roman" w:eastAsia="Times New Roman" w:cs="Times New Roman"/>
+        </w:rPr>
+      </w:r>
     </w:p>
     <w:p>
       <w:pPr>
-        <w:pStyle w:val="15"/>
-        <w:pBdr/>
-        <w:spacing/>
-        <w:ind/>
-        <w:rPr/>
+        <w:pStyle w:val="658"/>
+        <w:pBdr/>
+        <w:spacing/>
+        <w:ind/>
+        <w:rPr>
+          <w:rFonts w:ascii="Times New Roman" w:hAnsi="Times New Roman" w:cs="Times New Roman"/>
+        </w:rPr>
       </w:pPr>
       <w:r>
+        <w:rPr>
+          <w:rFonts w:ascii="Times New Roman" w:hAnsi="Times New Roman" w:eastAsia="Times New Roman" w:cs="Times New Roman"/>
+        </w:rPr>
         <w:t xml:space="preserve">1.2 Overview</w:t>
       </w:r>
-      <w:r/>
+      <w:r>
+        <w:rPr>
+          <w:rFonts w:ascii="Times New Roman" w:hAnsi="Times New Roman" w:eastAsia="Times New Roman" w:cs="Times New Roman"/>
+        </w:rPr>
+      </w:r>
     </w:p>
     <w:p>
       <w:pPr>
-        <w:pStyle w:val="15"/>
+        <w:pStyle w:val="658"/>
         <w:pBdr/>
         <w:spacing/>
         <w:ind/>
         <w:rPr>
+          <w:rFonts w:ascii="Times New Roman" w:hAnsi="Times New Roman" w:cs="Times New Roman"/>
           <w:highlight w:val="none"/>
         </w:rPr>
       </w:pPr>
       <w:r>
+        <w:rPr>
+          <w:rFonts w:ascii="Times New Roman" w:hAnsi="Times New Roman" w:eastAsia="Times New Roman" w:cs="Times New Roman"/>
+        </w:rPr>
         <w:t xml:space="preserve">1.3 Requisiti Software e Hardware</w:t>
       </w:r>
-      <w:r/>
+      <w:r>
+        <w:rPr>
+          <w:rFonts w:ascii="Times New Roman" w:hAnsi="Times New Roman" w:cs="Times New Roman"/>
+          <w:highlight w:val="none"/>
+        </w:rPr>
+      </w:r>
     </w:p>
     <w:p>
       <w:pPr>
-        <w:pStyle w:val="15"/>
-        <w:pBdr/>
-        <w:spacing/>
-        <w:ind/>
-        <w:rPr/>
+        <w:pStyle w:val="658"/>
+        <w:pBdr/>
+        <w:spacing/>
+        <w:ind/>
+        <w:rPr>
+          <w:rFonts w:ascii="Times New Roman" w:hAnsi="Times New Roman" w:cs="Times New Roman"/>
+        </w:rPr>
       </w:pPr>
       <w:r>
         <w:rPr>
+          <w:rFonts w:ascii="Times New Roman" w:hAnsi="Times New Roman" w:eastAsia="Times New Roman" w:cs="Times New Roman"/>
           <w:highlight w:val="none"/>
         </w:rPr>
         <w:t xml:space="preserve">1.4 Sistemi affini, Pro e Contro</w:t>
       </w:r>
       <w:r>
         <w:rPr>
+          <w:rFonts w:ascii="Times New Roman" w:hAnsi="Times New Roman" w:eastAsia="Times New Roman" w:cs="Times New Roman"/>
+          <w:highlight w:val="none"/>
+        </w:rPr>
+      </w:r>
+      <w:r>
+        <w:rPr>
+          <w:rFonts w:ascii="Times New Roman" w:hAnsi="Times New Roman" w:eastAsia="Times New Roman" w:cs="Times New Roman"/>
+        </w:rPr>
+      </w:r>
+    </w:p>
+    <w:p>
+      <w:pPr>
+        <w:pBdr/>
+        <w:spacing/>
+        <w:ind/>
+        <w:rPr>
+          <w:rFonts w:ascii="Times New Roman" w:hAnsi="Times New Roman" w:cs="Times New Roman"/>
+        </w:rPr>
+      </w:pPr>
+      <w:r>
+        <w:rPr>
+          <w:rFonts w:ascii="Times New Roman" w:hAnsi="Times New Roman" w:eastAsia="Times New Roman" w:cs="Times New Roman"/>
+        </w:rPr>
+      </w:r>
+      <w:r>
+        <w:rPr>
+          <w:rFonts w:ascii="Times New Roman" w:hAnsi="Times New Roman" w:eastAsia="Times New Roman" w:cs="Times New Roman"/>
+        </w:rPr>
+      </w:r>
+    </w:p>
+    <w:p>
+      <w:pPr>
+        <w:pStyle w:val="656"/>
+        <w:pBdr/>
+        <w:spacing/>
+        <w:ind/>
+        <w:rPr>
+          <w:rFonts w:ascii="Times New Roman" w:hAnsi="Times New Roman" w:cs="Times New Roman"/>
+          <w:highlight w:val="none"/>
+        </w:rPr>
+      </w:pPr>
+      <w:r>
+        <w:rPr>
+          <w:rFonts w:ascii="Times New Roman" w:hAnsi="Times New Roman" w:eastAsia="Times New Roman" w:cs="Times New Roman"/>
+        </w:rPr>
+        <w:t xml:space="preserve">2 User stories</w:t>
+      </w:r>
+      <w:r>
+        <w:rPr>
+          <w:rFonts w:ascii="Times New Roman" w:hAnsi="Times New Roman" w:cs="Times New Roman"/>
           <w:highlight w:val="none"/>
         </w:rPr>
       </w:r>
     </w:p>
     <w:p>
       <w:pPr>
-        <w:pBdr/>
-        <w:spacing/>
-        <w:ind/>
-        <w:rPr/>
-      </w:pPr>
-      <w:r/>
-      <w:r/>
+        <w:pStyle w:val="836"/>
+        <w:numPr>
+          <w:ilvl w:val="0"/>
+          <w:numId w:val="2"/>
+        </w:numPr>
+        <w:pBdr/>
+        <w:spacing/>
+        <w:ind/>
+        <w:rPr>
+          <w:rFonts w:ascii="Times New Roman" w:hAnsi="Times New Roman" w:cs="Times New Roman"/>
+          <w:sz w:val="24"/>
+          <w:szCs w:val="24"/>
+        </w:rPr>
+      </w:pPr>
+      <w:r>
+        <w:rPr>
+          <w:rFonts w:ascii="Times New Roman" w:hAnsi="Times New Roman" w:eastAsia="Times New Roman" w:cs="Times New Roman"/>
+          <w:sz w:val="24"/>
+          <w:szCs w:val="24"/>
+          <w:highlight w:val="none"/>
+        </w:rPr>
+        <w:t xml:space="preserve">As a computer operator, I want to update computers, so that the software is always updated</w:t>
+      </w:r>
+      <w:r>
+        <w:rPr>
+          <w:rFonts w:ascii="Times New Roman" w:hAnsi="Times New Roman" w:eastAsia="Times New Roman" w:cs="Times New Roman"/>
+          <w:sz w:val="24"/>
+          <w:szCs w:val="24"/>
+        </w:rPr>
+      </w:r>
+      <w:r>
+        <w:rPr>
+          <w:rFonts w:ascii="Times New Roman" w:hAnsi="Times New Roman" w:eastAsia="Times New Roman" w:cs="Times New Roman"/>
+          <w:sz w:val="24"/>
+          <w:szCs w:val="24"/>
+        </w:rPr>
+      </w:r>
     </w:p>
     <w:p>
       <w:pPr>
-        <w:pStyle w:val="13"/>
+        <w:pStyle w:val="836"/>
+        <w:numPr>
+          <w:ilvl w:val="0"/>
+          <w:numId w:val="2"/>
+        </w:numPr>
         <w:pBdr/>
         <w:spacing/>
         <w:ind/>
         <w:rPr>
+          <w:rFonts w:ascii="Times New Roman" w:hAnsi="Times New Roman" w:cs="Times New Roman"/>
+          <w:sz w:val="24"/>
+          <w:szCs w:val="24"/>
+        </w:rPr>
+      </w:pPr>
+      <w:r>
+        <w:rPr>
+          <w:rFonts w:ascii="Times New Roman" w:hAnsi="Times New Roman" w:eastAsia="Times New Roman" w:cs="Times New Roman"/>
+          <w:sz w:val="24"/>
+          <w:szCs w:val="24"/>
           <w:highlight w:val="none"/>
         </w:rPr>
-      </w:pPr>
+        <w:t xml:space="preserve">As a computer operator, I want to reboot a computer, so that the new version of the software will be loaded</w:t>
+      </w:r>
       <w:r>
-        <w:t xml:space="preserve">2 User stories</w:t>
+        <w:rPr>
+          <w:rFonts w:ascii="Times New Roman" w:hAnsi="Times New Roman" w:eastAsia="Times New Roman" w:cs="Times New Roman"/>
+          <w:sz w:val="24"/>
+          <w:szCs w:val="24"/>
+        </w:rPr>
       </w:r>
-      <w:r/>
+      <w:r>
+        <w:rPr>
+          <w:rFonts w:ascii="Times New Roman" w:hAnsi="Times New Roman" w:eastAsia="Times New Roman" w:cs="Times New Roman"/>
+          <w:sz w:val="24"/>
+          <w:szCs w:val="24"/>
+        </w:rPr>
+      </w:r>
     </w:p>
     <w:p>
       <w:pPr>
-        <w:pStyle w:val="13"/>
+        <w:pStyle w:val="836"/>
+        <w:numPr>
+          <w:ilvl w:val="0"/>
+          <w:numId w:val="2"/>
+        </w:numPr>
         <w:pBdr/>
         <w:spacing/>
         <w:ind/>
         <w:rPr>
+          <w:rFonts w:ascii="Times New Roman" w:hAnsi="Times New Roman" w:cs="Times New Roman"/>
+          <w:sz w:val="24"/>
+          <w:szCs w:val="24"/>
+        </w:rPr>
+      </w:pPr>
+      <w:r>
+        <w:rPr>
+          <w:rFonts w:ascii="Times New Roman" w:hAnsi="Times New Roman" w:eastAsia="Times New Roman" w:cs="Times New Roman"/>
+          <w:sz w:val="24"/>
+          <w:szCs w:val="24"/>
           <w:highlight w:val="none"/>
         </w:rPr>
-      </w:pPr>
+        <w:t xml:space="preserve">As a computer operator, I want to clear the cache, so I can free the secondary memory</w:t>
+      </w:r>
       <w:r>
         <w:rPr>
+          <w:rFonts w:ascii="Times New Roman" w:hAnsi="Times New Roman" w:eastAsia="Times New Roman" w:cs="Times New Roman"/>
+          <w:sz w:val="24"/>
+          <w:szCs w:val="24"/>
+        </w:rPr>
+      </w:r>
+      <w:r>
+        <w:rPr>
+          <w:rFonts w:ascii="Times New Roman" w:hAnsi="Times New Roman" w:eastAsia="Times New Roman" w:cs="Times New Roman"/>
+          <w:sz w:val="24"/>
+          <w:szCs w:val="24"/>
+        </w:rPr>
+      </w:r>
+    </w:p>
+    <w:p>
+      <w:pPr>
+        <w:pStyle w:val="836"/>
+        <w:numPr>
+          <w:ilvl w:val="0"/>
+          <w:numId w:val="2"/>
+        </w:numPr>
+        <w:pBdr/>
+        <w:spacing/>
+        <w:ind/>
+        <w:rPr>
+          <w:rFonts w:ascii="Times New Roman" w:hAnsi="Times New Roman" w:cs="Times New Roman"/>
+          <w:sz w:val="24"/>
+          <w:szCs w:val="24"/>
+          <w:highlight w:val="none"/>
+        </w:rPr>
+      </w:pPr>
+      <w:r>
+        <w:rPr>
+          <w:rFonts w:ascii="Times New Roman" w:hAnsi="Times New Roman" w:eastAsia="Times New Roman" w:cs="Times New Roman"/>
+          <w:sz w:val="24"/>
+          <w:szCs w:val="24"/>
+        </w:rPr>
+        <w:t xml:space="preserve">As a computer operator i want to install new programs so that the department can use those programs.</w:t>
+      </w:r>
+      <w:r>
+        <w:rPr>
+          <w:rFonts w:ascii="Times New Roman" w:hAnsi="Times New Roman" w:eastAsia="Times New Roman" w:cs="Times New Roman"/>
+          <w:sz w:val="24"/>
+          <w:szCs w:val="24"/>
+          <w:highlight w:val="none"/>
+        </w:rPr>
+      </w:r>
+      <w:r>
+        <w:rPr>
+          <w:rFonts w:ascii="Times New Roman" w:hAnsi="Times New Roman" w:eastAsia="Times New Roman" w:cs="Times New Roman"/>
+          <w:sz w:val="24"/>
+          <w:szCs w:val="24"/>
+          <w:highlight w:val="none"/>
+        </w:rPr>
+      </w:r>
+    </w:p>
+    <w:p>
+      <w:pPr>
+        <w:pStyle w:val="836"/>
+        <w:numPr>
+          <w:ilvl w:val="0"/>
+          <w:numId w:val="2"/>
+        </w:numPr>
+        <w:pBdr/>
+        <w:spacing/>
+        <w:ind/>
+        <w:rPr>
+          <w:rFonts w:ascii="Times New Roman" w:hAnsi="Times New Roman" w:cs="Times New Roman"/>
+          <w:sz w:val="24"/>
+          <w:szCs w:val="24"/>
+        </w:rPr>
+      </w:pPr>
+      <w:r>
+        <w:rPr>
+          <w:rFonts w:ascii="Times New Roman" w:hAnsi="Times New Roman" w:eastAsia="Times New Roman" w:cs="Times New Roman"/>
+          <w:sz w:val="24"/>
+          <w:szCs w:val="24"/>
+        </w:rPr>
+        <w:t xml:space="preserve">As a computer operator i want to ping a server so that i know if the server is up.</w:t>
+      </w:r>
+      <w:r>
+        <w:rPr>
+          <w:rFonts w:ascii="Times New Roman" w:hAnsi="Times New Roman" w:eastAsia="Times New Roman" w:cs="Times New Roman"/>
+          <w:sz w:val="24"/>
+          <w:szCs w:val="24"/>
+        </w:rPr>
+      </w:r>
+      <w:r>
+        <w:rPr>
+          <w:rFonts w:ascii="Times New Roman" w:hAnsi="Times New Roman" w:eastAsia="Times New Roman" w:cs="Times New Roman"/>
+          <w:sz w:val="24"/>
+          <w:szCs w:val="24"/>
+        </w:rPr>
+      </w:r>
+    </w:p>
+    <w:p>
+      <w:pPr>
+        <w:pStyle w:val="836"/>
+        <w:numPr>
+          <w:ilvl w:val="0"/>
+          <w:numId w:val="2"/>
+        </w:numPr>
+        <w:pBdr/>
+        <w:spacing/>
+        <w:ind/>
+        <w:rPr>
+          <w:rFonts w:ascii="Times New Roman" w:hAnsi="Times New Roman" w:cs="Times New Roman"/>
+          <w:sz w:val="24"/>
+          <w:szCs w:val="24"/>
+        </w:rPr>
+      </w:pPr>
+      <w:r>
+        <w:rPr>
+          <w:rFonts w:ascii="Times New Roman" w:hAnsi="Times New Roman" w:eastAsia="Times New Roman" w:cs="Times New Roman"/>
+          <w:sz w:val="24"/>
+          <w:szCs w:val="24"/>
+        </w:rPr>
+        <w:t xml:space="preserve">As an administrator i want to manage accounts so i can create an account for a new </w:t>
+      </w:r>
+      <w:r>
+        <w:rPr>
+          <w:rFonts w:ascii="Times New Roman" w:hAnsi="Times New Roman" w:eastAsia="Times New Roman" w:cs="Times New Roman"/>
+          <w:sz w:val="24"/>
+          <w:szCs w:val="24"/>
+        </w:rPr>
+        <w:t xml:space="preserve">computer operator.</w:t>
+      </w:r>
+      <w:r>
+        <w:rPr>
+          <w:rFonts w:ascii="Times New Roman" w:hAnsi="Times New Roman" w:eastAsia="Times New Roman" w:cs="Times New Roman"/>
+          <w:sz w:val="24"/>
+          <w:szCs w:val="24"/>
+        </w:rPr>
+      </w:r>
+      <w:r>
+        <w:rPr>
+          <w:rFonts w:ascii="Times New Roman" w:hAnsi="Times New Roman" w:eastAsia="Times New Roman" w:cs="Times New Roman"/>
+          <w:sz w:val="24"/>
+          <w:szCs w:val="24"/>
+        </w:rPr>
+      </w:r>
+    </w:p>
+    <w:p>
+      <w:pPr>
+        <w:pBdr/>
+        <w:spacing/>
+        <w:ind/>
+        <w:rPr>
+          <w:rFonts w:ascii="Times New Roman" w:hAnsi="Times New Roman" w:cs="Times New Roman"/>
+        </w:rPr>
+      </w:pPr>
+      <w:r>
+        <w:rPr>
+          <w:rFonts w:ascii="Times New Roman" w:hAnsi="Times New Roman" w:eastAsia="Times New Roman" w:cs="Times New Roman"/>
+        </w:rPr>
+      </w:r>
+      <w:r>
+        <w:rPr>
+          <w:rFonts w:ascii="Times New Roman" w:hAnsi="Times New Roman" w:eastAsia="Times New Roman" w:cs="Times New Roman"/>
+        </w:rPr>
+      </w:r>
+    </w:p>
+    <w:p>
+      <w:pPr>
+        <w:pStyle w:val="656"/>
+        <w:pBdr/>
+        <w:spacing/>
+        <w:ind/>
+        <w:rPr>
+          <w:rFonts w:ascii="Times New Roman" w:hAnsi="Times New Roman" w:cs="Times New Roman"/>
+          <w:highlight w:val="none"/>
+        </w:rPr>
+      </w:pPr>
+      <w:r>
+        <w:rPr>
+          <w:rFonts w:ascii="Times New Roman" w:hAnsi="Times New Roman" w:eastAsia="Times New Roman" w:cs="Times New Roman"/>
           <w:highlight w:val="none"/>
         </w:rPr>
         <w:t xml:space="preserve">3 Functional Requirements</w:t>
       </w:r>
       <w:r>
         <w:rPr>
+          <w:rFonts w:ascii="Times New Roman" w:hAnsi="Times New Roman" w:eastAsia="Times New Roman" w:cs="Times New Roman"/>
+          <w:highlight w:val="none"/>
+        </w:rPr>
+      </w:r>
+      <w:r>
+        <w:rPr>
+          <w:rFonts w:ascii="Times New Roman" w:hAnsi="Times New Roman" w:cs="Times New Roman"/>
           <w:highlight w:val="none"/>
         </w:rPr>
       </w:r>
     </w:p>
     <w:p>
       <w:pPr>
-        <w:pStyle w:val="13"/>
+        <w:pStyle w:val="836"/>
+        <w:numPr>
+          <w:ilvl w:val="0"/>
+          <w:numId w:val="3"/>
+        </w:numPr>
         <w:pBdr/>
         <w:spacing/>
         <w:ind/>
         <w:rPr>
+          <w:rFonts w:ascii="Times New Roman" w:hAnsi="Times New Roman" w:cs="Times New Roman"/>
           <w:highlight w:val="none"/>
         </w:rPr>
       </w:pPr>
       <w:r>
         <w:rPr>
+          <w:rFonts w:ascii="Times New Roman" w:hAnsi="Times New Roman" w:eastAsia="Times New Roman" w:cs="Times New Roman"/>
+          <w:sz w:val="24"/>
+          <w:szCs w:val="24"/>
+        </w:rPr>
+        <w:t xml:space="preserve">The system shall provide the update on all the computers.</w:t>
+      </w:r>
+      <w:r>
+        <w:rPr>
+          <w:rFonts w:ascii="Times New Roman" w:hAnsi="Times New Roman" w:eastAsia="Times New Roman" w:cs="Times New Roman"/>
+          <w:sz w:val="24"/>
+          <w:szCs w:val="24"/>
+          <w:highlight w:val="none"/>
+        </w:rPr>
+      </w:r>
+      <w:r>
+        <w:rPr>
+          <w:rFonts w:ascii="Times New Roman" w:hAnsi="Times New Roman" w:eastAsia="Times New Roman" w:cs="Times New Roman"/>
+          <w:sz w:val="24"/>
+          <w:szCs w:val="24"/>
+          <w:highlight w:val="none"/>
+        </w:rPr>
+      </w:r>
+    </w:p>
+    <w:p>
+      <w:pPr>
+        <w:pStyle w:val="836"/>
+        <w:numPr>
+          <w:ilvl w:val="0"/>
+          <w:numId w:val="3"/>
+        </w:numPr>
+        <w:pBdr/>
+        <w:spacing/>
+        <w:ind/>
+        <w:rPr>
+          <w:rFonts w:ascii="Times New Roman" w:hAnsi="Times New Roman" w:cs="Times New Roman"/>
+          <w:sz w:val="24"/>
+          <w:szCs w:val="24"/>
+        </w:rPr>
+      </w:pPr>
+      <w:r>
+        <w:rPr>
+          <w:rFonts w:ascii="Times New Roman" w:hAnsi="Times New Roman" w:eastAsia="Times New Roman" w:cs="Times New Roman"/>
+          <w:sz w:val="24"/>
+          <w:szCs w:val="24"/>
+        </w:rPr>
+        <w:t xml:space="preserve">The s</w:t>
+      </w:r>
+      <w:r>
+        <w:rPr>
+          <w:rFonts w:ascii="Times New Roman" w:hAnsi="Times New Roman" w:eastAsia="Times New Roman" w:cs="Times New Roman"/>
+          <w:sz w:val="24"/>
+          <w:szCs w:val="24"/>
+        </w:rPr>
+        <w:t xml:space="preserve">ystem shall provide </w:t>
+      </w:r>
+      <w:r>
+        <w:rPr>
+          <w:rFonts w:ascii="Times New Roman" w:hAnsi="Times New Roman" w:eastAsia="Times New Roman" w:cs="Times New Roman"/>
+          <w:sz w:val="24"/>
+          <w:szCs w:val="24"/>
+          <w:highlight w:val="none"/>
+        </w:rPr>
+        <w:t xml:space="preserve">the selection of the computers to reboot.</w:t>
+      </w:r>
+      <w:r>
+        <w:rPr>
+          <w:rFonts w:ascii="Times New Roman" w:hAnsi="Times New Roman" w:eastAsia="Times New Roman" w:cs="Times New Roman"/>
+          <w:sz w:val="24"/>
+          <w:szCs w:val="24"/>
+        </w:rPr>
+      </w:r>
+      <w:r>
+        <w:rPr>
+          <w:rFonts w:ascii="Times New Roman" w:hAnsi="Times New Roman" w:eastAsia="Times New Roman" w:cs="Times New Roman"/>
+          <w:sz w:val="24"/>
+          <w:szCs w:val="24"/>
+        </w:rPr>
+      </w:r>
+    </w:p>
+    <w:p>
+      <w:pPr>
+        <w:pStyle w:val="836"/>
+        <w:numPr>
+          <w:ilvl w:val="0"/>
+          <w:numId w:val="3"/>
+        </w:numPr>
+        <w:pBdr/>
+        <w:spacing/>
+        <w:ind/>
+        <w:rPr>
+          <w:rFonts w:ascii="Times New Roman" w:hAnsi="Times New Roman" w:cs="Times New Roman"/>
+          <w:sz w:val="24"/>
+          <w:szCs w:val="24"/>
+        </w:rPr>
+      </w:pPr>
+      <w:r>
+        <w:rPr>
+          <w:rFonts w:ascii="Times New Roman" w:hAnsi="Times New Roman" w:eastAsia="Times New Roman" w:cs="Times New Roman"/>
+          <w:sz w:val="24"/>
+          <w:szCs w:val="24"/>
+        </w:rPr>
+        <w:t xml:space="preserve">The system shall provide</w:t>
+      </w:r>
+      <w:r>
+        <w:rPr>
+          <w:rFonts w:ascii="Times New Roman" w:hAnsi="Times New Roman" w:eastAsia="Times New Roman" w:cs="Times New Roman"/>
+          <w:sz w:val="24"/>
+          <w:szCs w:val="24"/>
+        </w:rPr>
+        <w:t xml:space="preserve"> a job scheduled every two weeks for clear the cache.</w:t>
+      </w:r>
+      <w:r>
+        <w:rPr>
+          <w:rFonts w:ascii="Times New Roman" w:hAnsi="Times New Roman" w:eastAsia="Times New Roman" w:cs="Times New Roman"/>
+          <w:sz w:val="24"/>
+          <w:szCs w:val="24"/>
+        </w:rPr>
+      </w:r>
+      <w:r>
+        <w:rPr>
+          <w:rFonts w:ascii="Times New Roman" w:hAnsi="Times New Roman" w:eastAsia="Times New Roman" w:cs="Times New Roman"/>
+          <w:sz w:val="24"/>
+          <w:szCs w:val="24"/>
+        </w:rPr>
+      </w:r>
+    </w:p>
+    <w:p>
+      <w:pPr>
+        <w:pStyle w:val="836"/>
+        <w:numPr>
+          <w:ilvl w:val="0"/>
+          <w:numId w:val="3"/>
+        </w:numPr>
+        <w:pBdr/>
+        <w:spacing/>
+        <w:ind/>
+        <w:rPr>
+          <w:rFonts w:ascii="Times New Roman" w:hAnsi="Times New Roman" w:cs="Times New Roman"/>
+          <w:sz w:val="24"/>
+          <w:szCs w:val="24"/>
+          <w:highlight w:val="none"/>
+        </w:rPr>
+      </w:pPr>
+      <w:r>
+        <w:rPr>
+          <w:rFonts w:ascii="Times New Roman" w:hAnsi="Times New Roman" w:eastAsia="Times New Roman" w:cs="Times New Roman"/>
+          <w:sz w:val="24"/>
+          <w:szCs w:val="24"/>
+          <w:highlight w:val="none"/>
+        </w:rPr>
+        <w:t xml:space="preserve">The system shall provide two textbox, one for specify the IP address of the computers and the second for specify the list of the programs to install on the computers selected.. (</w:t>
+      </w:r>
+      <w:r>
+        <w:rPr>
+          <w:rFonts w:ascii="Times New Roman" w:hAnsi="Times New Roman" w:eastAsia="Times New Roman" w:cs="Times New Roman"/>
+          <w:sz w:val="24"/>
+          <w:szCs w:val="24"/>
+          <w:highlight w:val="none"/>
+        </w:rPr>
+        <w:t xml:space="preserve">The system shall install the program selected on the computers selected.)</w:t>
+      </w:r>
+      <w:r>
+        <w:rPr>
+          <w:rFonts w:ascii="Times New Roman" w:hAnsi="Times New Roman" w:eastAsia="Times New Roman" w:cs="Times New Roman"/>
+          <w:sz w:val="24"/>
+          <w:szCs w:val="24"/>
+          <w:highlight w:val="none"/>
+        </w:rPr>
+      </w:r>
+      <w:r>
+        <w:rPr>
+          <w:rFonts w:ascii="Times New Roman" w:hAnsi="Times New Roman" w:eastAsia="Times New Roman" w:cs="Times New Roman"/>
+          <w:sz w:val="24"/>
+          <w:szCs w:val="24"/>
+          <w:highlight w:val="none"/>
+        </w:rPr>
+      </w:r>
+    </w:p>
+    <w:p>
+      <w:pPr>
+        <w:pStyle w:val="836"/>
+        <w:numPr>
+          <w:ilvl w:val="0"/>
+          <w:numId w:val="3"/>
+        </w:numPr>
+        <w:pBdr/>
+        <w:spacing/>
+        <w:ind/>
+        <w:rPr>
+          <w:rFonts w:ascii="Times New Roman" w:hAnsi="Times New Roman" w:cs="Times New Roman"/>
+          <w:sz w:val="24"/>
+          <w:szCs w:val="24"/>
+          <w:highlight w:val="none"/>
+        </w:rPr>
+      </w:pPr>
+      <w:r>
+        <w:rPr>
+          <w:rFonts w:ascii="Times New Roman" w:hAnsi="Times New Roman" w:eastAsia="Times New Roman" w:cs="Times New Roman"/>
+          <w:sz w:val="24"/>
+          <w:szCs w:val="24"/>
+          <w:highlight w:val="none"/>
+        </w:rPr>
+      </w:r>
+      <w:r>
+        <w:rPr>
+          <w:rFonts w:ascii="Times New Roman" w:hAnsi="Times New Roman" w:eastAsia="Times New Roman" w:cs="Times New Roman"/>
+          <w:sz w:val="24"/>
+          <w:szCs w:val="24"/>
+          <w:highlight w:val="none"/>
+        </w:rPr>
+        <w:t xml:space="preserve">The system shall ping the selected computers.</w:t>
+      </w:r>
+      <w:r>
+        <w:rPr>
+          <w:rFonts w:ascii="Times New Roman" w:hAnsi="Times New Roman" w:eastAsia="Times New Roman" w:cs="Times New Roman"/>
+          <w:sz w:val="24"/>
+          <w:szCs w:val="24"/>
+          <w:highlight w:val="none"/>
+        </w:rPr>
+      </w:r>
+      <w:r>
+        <w:rPr>
+          <w:rFonts w:ascii="Times New Roman" w:hAnsi="Times New Roman" w:eastAsia="Times New Roman" w:cs="Times New Roman"/>
+          <w:sz w:val="24"/>
+          <w:szCs w:val="24"/>
+          <w:highlight w:val="none"/>
+        </w:rPr>
+      </w:r>
+    </w:p>
+    <w:p>
+      <w:pPr>
+        <w:pStyle w:val="836"/>
+        <w:numPr>
+          <w:ilvl w:val="0"/>
+          <w:numId w:val="3"/>
+        </w:numPr>
+        <w:pBdr/>
+        <w:spacing/>
+        <w:ind/>
+        <w:rPr>
+          <w:rFonts w:ascii="Times New Roman" w:hAnsi="Times New Roman" w:cs="Times New Roman"/>
+          <w:sz w:val="24"/>
+          <w:szCs w:val="24"/>
+        </w:rPr>
+      </w:pPr>
+      <w:r>
+        <w:rPr>
+          <w:rFonts w:ascii="Times New Roman" w:hAnsi="Times New Roman" w:eastAsia="Times New Roman" w:cs="Times New Roman"/>
+          <w:sz w:val="24"/>
+          <w:szCs w:val="24"/>
+          <w:highlight w:val="none"/>
+        </w:rPr>
+      </w:r>
+      <w:r>
+        <w:rPr>
+          <w:rFonts w:ascii="Times New Roman" w:hAnsi="Times New Roman" w:eastAsia="Times New Roman" w:cs="Times New Roman"/>
+          <w:sz w:val="24"/>
+          <w:szCs w:val="24"/>
+          <w:highlight w:val="none"/>
+        </w:rPr>
+        <w:t xml:space="preserve">The system shall provide a login system via LDAP credentials. </w:t>
+      </w:r>
+      <w:r>
+        <w:rPr>
+          <w:rFonts w:ascii="Times New Roman" w:hAnsi="Times New Roman" w:eastAsia="Times New Roman" w:cs="Times New Roman"/>
+          <w:sz w:val="24"/>
+          <w:szCs w:val="24"/>
+        </w:rPr>
+      </w:r>
+      <w:r>
+        <w:rPr>
+          <w:rFonts w:ascii="Times New Roman" w:hAnsi="Times New Roman" w:eastAsia="Times New Roman" w:cs="Times New Roman"/>
+          <w:sz w:val="24"/>
+          <w:szCs w:val="24"/>
+        </w:rPr>
+      </w:r>
+    </w:p>
+    <w:p>
+      <w:pPr>
+        <w:pBdr/>
+        <w:spacing/>
+        <w:ind/>
+        <w:rPr/>
+      </w:pPr>
+      <w:r/>
+      <w:r/>
+    </w:p>
+    <w:p>
+      <w:pPr>
+        <w:pStyle w:val="656"/>
+        <w:pBdr/>
+        <w:spacing/>
+        <w:ind/>
+        <w:rPr>
+          <w:rFonts w:ascii="Times New Roman" w:hAnsi="Times New Roman" w:cs="Times New Roman"/>
+          <w:highlight w:val="none"/>
+        </w:rPr>
+      </w:pPr>
+      <w:r>
+        <w:rPr>
+          <w:rFonts w:ascii="Times New Roman" w:hAnsi="Times New Roman" w:eastAsia="Times New Roman" w:cs="Times New Roman"/>
           <w:highlight w:val="none"/>
         </w:rPr>
         <w:t xml:space="preserve">4 Use Cases</w:t>
       </w:r>
       <w:r>
         <w:rPr>
+          <w:rFonts w:ascii="Times New Roman" w:hAnsi="Times New Roman" w:eastAsia="Times New Roman" w:cs="Times New Roman"/>
           <w:highlight w:val="none"/>
         </w:rPr>
+        <mc:AlternateContent>
+          <mc:Choice Requires="wpg">
+            <w:drawing>
+              <wp:inline xmlns:wp="http://schemas.openxmlformats.org/drawingml/2006/wordprocessingDrawing" distT="0" distB="0" distL="0" distR="0">
+                <wp:extent cx="5940425" cy="6640947"/>
+                <wp:effectExtent l="0" t="0" r="0" b="0"/>
+                <wp:docPr id="1" name=""/>
+                <wp:cNvGraphicFramePr>
+                  <a:graphicFrameLocks xmlns:a="http://schemas.openxmlformats.org/drawingml/2006/main" noChangeAspect="1"/>
+                </wp:cNvGraphicFramePr>
+                <a:graphic xmlns:a="http://schemas.openxmlformats.org/drawingml/2006/main">
+                  <a:graphicData uri="http://schemas.openxmlformats.org/drawingml/2006/picture">
+                    <pic:pic xmlns:pic="http://schemas.openxmlformats.org/drawingml/2006/picture">
+                      <pic:nvPicPr>
+                        <pic:cNvPr id="2145709212" name=""/>
+                        <pic:cNvPicPr>
+                          <a:picLocks noChangeAspect="1"/>
+                        </pic:cNvPicPr>
+                        <pic:nvPr/>
+                      </pic:nvPicPr>
+                      <pic:blipFill>
+                        <a:blip r:embed="rId9"/>
+                        <a:stretch/>
+                      </pic:blipFill>
+                      <pic:spPr bwMode="auto">
+                        <a:xfrm>
+                          <a:off x="0" y="0"/>
+                          <a:ext cx="5940424" cy="6640946"/>
+                        </a:xfrm>
+                        <a:prstGeom prst="rect">
+                          <a:avLst/>
+                        </a:prstGeom>
+                      </pic:spPr>
+                    </pic:pic>
+                  </a:graphicData>
+                </a:graphic>
+              </wp:inline>
+            </w:drawing>
+          </mc:Choice>
+          <mc:Fallback>
+            <w:pict>
+              <v:shapetype id="_x0000_t75" coordsize="21600,21600" o:spt="75" o:preferrelative="t" path="m@4@5l@4@11@9@11@9@5xe" filled="f" stroked="f">
+                <v:stroke joinstyle="miter"/>
+                <v:formulas>
+                  <v:f eqn="if lineDrawn pixelLineWidth 0"/>
+                  <v:f eqn="sum @0 1 0"/>
+                  <v:f eqn="sum 0 0 @1"/>
+                  <v:f eqn="prod @2 1 2"/>
+                  <v:f eqn="prod @3 21600 pixelWidth"/>
+                  <v:f eqn="prod @3 21600 pixelHeight"/>
+                  <v:f eqn="sum @0 0 1"/>
+                  <v:f eqn="prod @6 1 2"/>
+                  <v:f eqn="prod @7 21600 pixelWidth"/>
+                  <v:f eqn="sum @8 21600 0"/>
+                  <v:f eqn="prod @7 21600 pixelHeight"/>
+                  <v:f eqn="sum @10 21600 0"/>
+                </v:formulas>
+                <v:path o:extrusionok="f" gradientshapeok="t" o:connecttype="rect"/>
+                <o:lock v:ext="edit" aspectratio="t"/>
+              </v:shapetype>
+              <v:shape id="_x0000_i0" o:spid="_x0000_s0" type="#_x0000_t75" style="width:467.75pt;height:522.91pt;mso-wrap-distance-left:0.00pt;mso-wrap-distance-top:0.00pt;mso-wrap-distance-right:0.00pt;mso-wrap-distance-bottom:0.00pt;z-index:1;" stroked="false">
+                <v:imagedata r:id="rId9" o:title=""/>
+                <o:lock v:ext="edit" rotation="t"/>
+              </v:shape>
+            </w:pict>
+          </mc:Fallback>
+        </mc:AlternateContent>
       </w:r>
       <w:r>
         <w:rPr>
-          <w:highlight w:val="none"/>
-        </w:rPr>
-      </w:r>
-      <w:r>
-        <w:rPr>
-          <w:highlight w:val="none"/>
-        </w:rPr>
-      </w:r>
-      <w:r>
-        <w:rPr>
-          <w:highlight w:val="none"/>
-        </w:rPr>
-      </w:r>
-      <w:r>
-        <w:rPr>
-          <w:highlight w:val="none"/>
-        </w:rPr>
-      </w:r>
-      <w:r>
-        <w:rPr>
-          <w:highlight w:val="none"/>
-        </w:rPr>
-      </w:r>
-      <w:r>
-        <w:rPr>
-          <w:highlight w:val="none"/>
-        </w:rPr>
-      </w:r>
-      <w:r/>
-      <w:r/>
-      <w:r>
-        <w:rPr>
+          <w:rFonts w:ascii="Times New Roman" w:hAnsi="Times New Roman" w:cs="Times New Roman"/>
           <w:highlight w:val="none"/>
         </w:rPr>
       </w:r>
@@ -210,7 +888,6 @@
         <w:ind/>
         <w:rPr/>
       </w:pPr>
-      <w:r/>
       <w:r>
         <w:separator/>
       </w:r>
@@ -225,7 +902,6 @@
         <w:ind/>
         <w:rPr/>
       </w:pPr>
-      <w:r/>
       <w:r>
         <w:continuationSeparator/>
       </w:r>
@@ -245,7 +921,6 @@
         <w:ind/>
         <w:rPr/>
       </w:pPr>
-      <w:r/>
       <w:r>
         <w:separator/>
       </w:r>
@@ -260,7 +935,6 @@
         <w:ind/>
         <w:rPr/>
       </w:pPr>
-      <w:r/>
       <w:r>
         <w:continuationSeparator/>
       </w:r>
@@ -285,6 +959,134 @@
       </w:pPr>
       <w:rPr/>
       <w:start w:val="1"/>
+      <w:suff w:val="tab"/>
+    </w:lvl>
+    <w:lvl w:ilvl="1">
+      <w:isLgl w:val="false"/>
+      <w:lvlJc w:val="left"/>
+      <w:lvlText w:val="%2."/>
+      <w:numFmt w:val="lowerLetter"/>
+      <w:pPr>
+        <w:pBdr/>
+        <w:spacing/>
+        <w:ind w:hanging="360" w:left="1429"/>
+      </w:pPr>
+      <w:rPr/>
+      <w:start w:val="1"/>
+      <w:suff w:val="tab"/>
+    </w:lvl>
+    <w:lvl w:ilvl="2">
+      <w:isLgl w:val="false"/>
+      <w:lvlJc w:val="right"/>
+      <w:lvlText w:val="%3."/>
+      <w:numFmt w:val="lowerRoman"/>
+      <w:pPr>
+        <w:pBdr/>
+        <w:spacing/>
+        <w:ind w:hanging="180" w:left="2149"/>
+      </w:pPr>
+      <w:rPr/>
+      <w:start w:val="1"/>
+      <w:suff w:val="tab"/>
+    </w:lvl>
+    <w:lvl w:ilvl="3">
+      <w:isLgl w:val="false"/>
+      <w:lvlJc w:val="left"/>
+      <w:lvlText w:val="%4."/>
+      <w:numFmt w:val="decimal"/>
+      <w:pPr>
+        <w:pBdr/>
+        <w:spacing/>
+        <w:ind w:hanging="360" w:left="2869"/>
+      </w:pPr>
+      <w:rPr/>
+      <w:start w:val="1"/>
+      <w:suff w:val="tab"/>
+    </w:lvl>
+    <w:lvl w:ilvl="4">
+      <w:isLgl w:val="false"/>
+      <w:lvlJc w:val="left"/>
+      <w:lvlText w:val="%5."/>
+      <w:numFmt w:val="lowerLetter"/>
+      <w:pPr>
+        <w:pBdr/>
+        <w:spacing/>
+        <w:ind w:hanging="360" w:left="3589"/>
+      </w:pPr>
+      <w:rPr/>
+      <w:start w:val="1"/>
+      <w:suff w:val="tab"/>
+    </w:lvl>
+    <w:lvl w:ilvl="5">
+      <w:isLgl w:val="false"/>
+      <w:lvlJc w:val="right"/>
+      <w:lvlText w:val="%6."/>
+      <w:numFmt w:val="lowerRoman"/>
+      <w:pPr>
+        <w:pBdr/>
+        <w:spacing/>
+        <w:ind w:hanging="180" w:left="4309"/>
+      </w:pPr>
+      <w:rPr/>
+      <w:start w:val="1"/>
+      <w:suff w:val="tab"/>
+    </w:lvl>
+    <w:lvl w:ilvl="6">
+      <w:isLgl w:val="false"/>
+      <w:lvlJc w:val="left"/>
+      <w:lvlText w:val="%7."/>
+      <w:numFmt w:val="decimal"/>
+      <w:pPr>
+        <w:pBdr/>
+        <w:spacing/>
+        <w:ind w:hanging="360" w:left="5029"/>
+      </w:pPr>
+      <w:rPr/>
+      <w:start w:val="1"/>
+      <w:suff w:val="tab"/>
+    </w:lvl>
+    <w:lvl w:ilvl="7">
+      <w:isLgl w:val="false"/>
+      <w:lvlJc w:val="left"/>
+      <w:lvlText w:val="%8."/>
+      <w:numFmt w:val="lowerLetter"/>
+      <w:pPr>
+        <w:pBdr/>
+        <w:spacing/>
+        <w:ind w:hanging="360" w:left="5749"/>
+      </w:pPr>
+      <w:rPr/>
+      <w:start w:val="1"/>
+      <w:suff w:val="tab"/>
+    </w:lvl>
+    <w:lvl w:ilvl="8">
+      <w:isLgl w:val="false"/>
+      <w:lvlJc w:val="right"/>
+      <w:lvlText w:val="%9."/>
+      <w:numFmt w:val="lowerRoman"/>
+      <w:pPr>
+        <w:pBdr/>
+        <w:spacing/>
+        <w:ind w:hanging="180" w:left="6469"/>
+      </w:pPr>
+      <w:rPr/>
+      <w:start w:val="1"/>
+      <w:suff w:val="tab"/>
+    </w:lvl>
+  </w:abstractNum>
+  <w:abstractNum w:abstractNumId="1">
+    <w:lvl w:ilvl="0">
+      <w:isLgl w:val="false"/>
+      <w:lvlJc w:val="left"/>
+      <w:lvlText w:val="%1."/>
+      <w:numFmt w:val="decimal"/>
+      <w:pPr>
+        <w:pBdr/>
+        <w:spacing/>
+        <w:ind w:hanging="360" w:left="720"/>
+      </w:pPr>
+      <w:rPr/>
+      <w:start w:val="1"/>
       <w:suff w:val="space"/>
     </w:lvl>
     <w:lvl w:ilvl="1">
@@ -295,7 +1097,7 @@
       <w:pPr>
         <w:pBdr/>
         <w:spacing/>
-        <w:ind w:hanging="360" w:left="1429"/>
+        <w:ind w:hanging="360" w:left="1440"/>
       </w:pPr>
       <w:rPr/>
       <w:start w:val="1"/>
@@ -309,7 +1111,7 @@
       <w:pPr>
         <w:pBdr/>
         <w:spacing/>
-        <w:ind w:hanging="180" w:left="2149"/>
+        <w:ind w:hanging="180" w:left="2160"/>
       </w:pPr>
       <w:rPr/>
       <w:start w:val="1"/>
@@ -323,7 +1125,7 @@
       <w:pPr>
         <w:pBdr/>
         <w:spacing/>
-        <w:ind w:hanging="360" w:left="2869"/>
+        <w:ind w:hanging="360" w:left="2880"/>
       </w:pPr>
       <w:rPr/>
       <w:start w:val="1"/>
@@ -337,7 +1139,7 @@
       <w:pPr>
         <w:pBdr/>
         <w:spacing/>
-        <w:ind w:hanging="360" w:left="3589"/>
+        <w:ind w:hanging="360" w:left="3600"/>
       </w:pPr>
       <w:rPr/>
       <w:start w:val="1"/>
@@ -351,7 +1153,7 @@
       <w:pPr>
         <w:pBdr/>
         <w:spacing/>
-        <w:ind w:hanging="180" w:left="4309"/>
+        <w:ind w:hanging="180" w:left="4320"/>
       </w:pPr>
       <w:rPr/>
       <w:start w:val="1"/>
@@ -365,7 +1167,7 @@
       <w:pPr>
         <w:pBdr/>
         <w:spacing/>
-        <w:ind w:hanging="360" w:left="5029"/>
+        <w:ind w:hanging="360" w:left="5040"/>
       </w:pPr>
       <w:rPr/>
       <w:start w:val="1"/>
@@ -379,7 +1181,7 @@
       <w:pPr>
         <w:pBdr/>
         <w:spacing/>
-        <w:ind w:hanging="360" w:left="5749"/>
+        <w:ind w:hanging="360" w:left="5760"/>
       </w:pPr>
       <w:rPr/>
       <w:start w:val="1"/>
@@ -393,6 +1195,262 @@
       <w:pPr>
         <w:pBdr/>
         <w:spacing/>
+        <w:ind w:hanging="180" w:left="6480"/>
+      </w:pPr>
+      <w:rPr/>
+      <w:start w:val="1"/>
+      <w:suff w:val="space"/>
+    </w:lvl>
+  </w:abstractNum>
+  <w:abstractNum w:abstractNumId="2">
+    <w:lvl w:ilvl="0">
+      <w:isLgl w:val="false"/>
+      <w:lvlJc w:val="left"/>
+      <w:lvlText w:val="%1."/>
+      <w:numFmt w:val="decimal"/>
+      <w:pPr>
+        <w:pBdr/>
+        <w:spacing/>
+        <w:ind w:hanging="360" w:left="709"/>
+      </w:pPr>
+      <w:rPr/>
+      <w:start w:val="1"/>
+      <w:suff w:val="space"/>
+    </w:lvl>
+    <w:lvl w:ilvl="1">
+      <w:isLgl w:val="false"/>
+      <w:lvlJc w:val="left"/>
+      <w:lvlText w:val="%2."/>
+      <w:numFmt w:val="lowerLetter"/>
+      <w:pPr>
+        <w:pBdr/>
+        <w:spacing/>
+        <w:ind w:hanging="360" w:left="1440"/>
+      </w:pPr>
+      <w:rPr/>
+      <w:start w:val="1"/>
+      <w:suff w:val="space"/>
+    </w:lvl>
+    <w:lvl w:ilvl="2">
+      <w:isLgl w:val="false"/>
+      <w:lvlJc w:val="right"/>
+      <w:lvlText w:val="%3."/>
+      <w:numFmt w:val="lowerRoman"/>
+      <w:pPr>
+        <w:pBdr/>
+        <w:spacing/>
+        <w:ind w:hanging="180" w:left="2160"/>
+      </w:pPr>
+      <w:rPr/>
+      <w:start w:val="1"/>
+      <w:suff w:val="space"/>
+    </w:lvl>
+    <w:lvl w:ilvl="3">
+      <w:isLgl w:val="false"/>
+      <w:lvlJc w:val="left"/>
+      <w:lvlText w:val="%4."/>
+      <w:numFmt w:val="decimal"/>
+      <w:pPr>
+        <w:pBdr/>
+        <w:spacing/>
+        <w:ind w:hanging="360" w:left="2880"/>
+      </w:pPr>
+      <w:rPr/>
+      <w:start w:val="1"/>
+      <w:suff w:val="space"/>
+    </w:lvl>
+    <w:lvl w:ilvl="4">
+      <w:isLgl w:val="false"/>
+      <w:lvlJc w:val="left"/>
+      <w:lvlText w:val="%5."/>
+      <w:numFmt w:val="lowerLetter"/>
+      <w:pPr>
+        <w:pBdr/>
+        <w:spacing/>
+        <w:ind w:hanging="360" w:left="3600"/>
+      </w:pPr>
+      <w:rPr/>
+      <w:start w:val="1"/>
+      <w:suff w:val="space"/>
+    </w:lvl>
+    <w:lvl w:ilvl="5">
+      <w:isLgl w:val="false"/>
+      <w:lvlJc w:val="right"/>
+      <w:lvlText w:val="%6."/>
+      <w:numFmt w:val="lowerRoman"/>
+      <w:pPr>
+        <w:pBdr/>
+        <w:spacing/>
+        <w:ind w:hanging="180" w:left="4320"/>
+      </w:pPr>
+      <w:rPr/>
+      <w:start w:val="1"/>
+      <w:suff w:val="space"/>
+    </w:lvl>
+    <w:lvl w:ilvl="6">
+      <w:isLgl w:val="false"/>
+      <w:lvlJc w:val="left"/>
+      <w:lvlText w:val="%7."/>
+      <w:numFmt w:val="decimal"/>
+      <w:pPr>
+        <w:pBdr/>
+        <w:spacing/>
+        <w:ind w:hanging="360" w:left="5040"/>
+      </w:pPr>
+      <w:rPr/>
+      <w:start w:val="1"/>
+      <w:suff w:val="space"/>
+    </w:lvl>
+    <w:lvl w:ilvl="7">
+      <w:isLgl w:val="false"/>
+      <w:lvlJc w:val="left"/>
+      <w:lvlText w:val="%8."/>
+      <w:numFmt w:val="lowerLetter"/>
+      <w:pPr>
+        <w:pBdr/>
+        <w:spacing/>
+        <w:ind w:hanging="360" w:left="5760"/>
+      </w:pPr>
+      <w:rPr/>
+      <w:start w:val="1"/>
+      <w:suff w:val="space"/>
+    </w:lvl>
+    <w:lvl w:ilvl="8">
+      <w:isLgl w:val="false"/>
+      <w:lvlJc w:val="right"/>
+      <w:lvlText w:val="%9."/>
+      <w:numFmt w:val="lowerRoman"/>
+      <w:pPr>
+        <w:pBdr/>
+        <w:spacing/>
+        <w:ind w:hanging="180" w:left="6480"/>
+      </w:pPr>
+      <w:rPr/>
+      <w:start w:val="1"/>
+      <w:suff w:val="space"/>
+    </w:lvl>
+  </w:abstractNum>
+  <w:abstractNum w:abstractNumId="3">
+    <w:lvl w:ilvl="0">
+      <w:isLgl w:val="false"/>
+      <w:lvlJc w:val="right"/>
+      <w:lvlText w:val="%1)"/>
+      <w:numFmt w:val="decimal"/>
+      <w:pPr>
+        <w:pBdr/>
+        <w:spacing/>
+        <w:ind w:hanging="360" w:left="709"/>
+      </w:pPr>
+      <w:rPr/>
+      <w:start w:val="1"/>
+      <w:suff w:val="space"/>
+    </w:lvl>
+    <w:lvl w:ilvl="1">
+      <w:isLgl w:val="false"/>
+      <w:lvlJc w:val="left"/>
+      <w:lvlText w:val="%2."/>
+      <w:numFmt w:val="lowerLetter"/>
+      <w:pPr>
+        <w:pBdr/>
+        <w:spacing/>
+        <w:ind w:hanging="360" w:left="1429"/>
+      </w:pPr>
+      <w:rPr/>
+      <w:start w:val="1"/>
+      <w:suff w:val="space"/>
+    </w:lvl>
+    <w:lvl w:ilvl="2">
+      <w:isLgl w:val="false"/>
+      <w:lvlJc w:val="right"/>
+      <w:lvlText w:val="%3."/>
+      <w:numFmt w:val="lowerRoman"/>
+      <w:pPr>
+        <w:pBdr/>
+        <w:spacing/>
+        <w:ind w:hanging="180" w:left="2149"/>
+      </w:pPr>
+      <w:rPr/>
+      <w:start w:val="1"/>
+      <w:suff w:val="space"/>
+    </w:lvl>
+    <w:lvl w:ilvl="3">
+      <w:isLgl w:val="false"/>
+      <w:lvlJc w:val="left"/>
+      <w:lvlText w:val="%4."/>
+      <w:numFmt w:val="decimal"/>
+      <w:pPr>
+        <w:pBdr/>
+        <w:spacing/>
+        <w:ind w:hanging="360" w:left="2869"/>
+      </w:pPr>
+      <w:rPr/>
+      <w:start w:val="1"/>
+      <w:suff w:val="space"/>
+    </w:lvl>
+    <w:lvl w:ilvl="4">
+      <w:isLgl w:val="false"/>
+      <w:lvlJc w:val="left"/>
+      <w:lvlText w:val="%5."/>
+      <w:numFmt w:val="lowerLetter"/>
+      <w:pPr>
+        <w:pBdr/>
+        <w:spacing/>
+        <w:ind w:hanging="360" w:left="3589"/>
+      </w:pPr>
+      <w:rPr/>
+      <w:start w:val="1"/>
+      <w:suff w:val="space"/>
+    </w:lvl>
+    <w:lvl w:ilvl="5">
+      <w:isLgl w:val="false"/>
+      <w:lvlJc w:val="right"/>
+      <w:lvlText w:val="%6."/>
+      <w:numFmt w:val="lowerRoman"/>
+      <w:pPr>
+        <w:pBdr/>
+        <w:spacing/>
+        <w:ind w:hanging="180" w:left="4309"/>
+      </w:pPr>
+      <w:rPr/>
+      <w:start w:val="1"/>
+      <w:suff w:val="space"/>
+    </w:lvl>
+    <w:lvl w:ilvl="6">
+      <w:isLgl w:val="false"/>
+      <w:lvlJc w:val="left"/>
+      <w:lvlText w:val="%7."/>
+      <w:numFmt w:val="decimal"/>
+      <w:pPr>
+        <w:pBdr/>
+        <w:spacing/>
+        <w:ind w:hanging="360" w:left="5029"/>
+      </w:pPr>
+      <w:rPr/>
+      <w:start w:val="1"/>
+      <w:suff w:val="space"/>
+    </w:lvl>
+    <w:lvl w:ilvl="7">
+      <w:isLgl w:val="false"/>
+      <w:lvlJc w:val="left"/>
+      <w:lvlText w:val="%8."/>
+      <w:numFmt w:val="lowerLetter"/>
+      <w:pPr>
+        <w:pBdr/>
+        <w:spacing/>
+        <w:ind w:hanging="360" w:left="5749"/>
+      </w:pPr>
+      <w:rPr/>
+      <w:start w:val="1"/>
+      <w:suff w:val="space"/>
+    </w:lvl>
+    <w:lvl w:ilvl="8">
+      <w:isLgl w:val="false"/>
+      <w:lvlJc w:val="right"/>
+      <w:lvlText w:val="%9."/>
+      <w:numFmt w:val="lowerRoman"/>
+      <w:pPr>
+        <w:pBdr/>
+        <w:spacing/>
         <w:ind w:hanging="180" w:left="6469"/>
       </w:pPr>
       <w:rPr/>
@@ -402,6 +1460,15 @@
   </w:abstractNum>
   <w:num w:numId="1">
     <w:abstractNumId w:val="0"/>
+  </w:num>
+  <w:num w:numId="2">
+    <w:abstractNumId w:val="1"/>
+  </w:num>
+  <w:num w:numId="3">
+    <w:abstractNumId w:val="2"/>
+  </w:num>
+  <w:num w:numId="4">
+    <w:abstractNumId w:val="3"/>
   </w:num>
 </w:numbering>
 </file>
@@ -564,11 +1631,11 @@
     <w:lsdException w:name="Bibliography" w:uiPriority="37"/>
     <w:lsdException w:name="TOC Heading" w:uiPriority="39" w:qFormat="1"/>
   </w:latentStyles>
-  <w:style w:type="paragraph" w:styleId="13">
+  <w:style w:type="paragraph" w:styleId="656">
     <w:name w:val="Heading 1"/>
-    <w:basedOn w:val="617"/>
-    <w:next w:val="617"/>
-    <w:link w:val="14"/>
+    <w:basedOn w:val="832"/>
+    <w:next w:val="832"/>
+    <w:link w:val="657"/>
     <w:uiPriority w:val="9"/>
     <w:qFormat/>
     <w:pPr>
@@ -585,10 +1652,9 @@
       <w:szCs w:val="40"/>
     </w:rPr>
   </w:style>
-  <w:style w:type="character" w:styleId="14">
+  <w:style w:type="character" w:styleId="657">
     <w:name w:val="Heading 1 Char"/>
-    <w:basedOn w:val="11"/>
-    <w:link w:val="13"/>
+    <w:link w:val="656"/>
     <w:uiPriority w:val="9"/>
     <w:pPr>
       <w:pBdr/>
@@ -601,11 +1667,11 @@
       <w:szCs w:val="40"/>
     </w:rPr>
   </w:style>
-  <w:style w:type="paragraph" w:styleId="15">
+  <w:style w:type="paragraph" w:styleId="658">
     <w:name w:val="Heading 2"/>
-    <w:basedOn w:val="617"/>
-    <w:next w:val="617"/>
-    <w:link w:val="16"/>
+    <w:basedOn w:val="832"/>
+    <w:next w:val="832"/>
+    <w:link w:val="659"/>
     <w:uiPriority w:val="9"/>
     <w:unhideWhenUsed/>
     <w:qFormat/>
@@ -622,10 +1688,9 @@
       <w:sz w:val="34"/>
     </w:rPr>
   </w:style>
-  <w:style w:type="character" w:styleId="16">
+  <w:style w:type="character" w:styleId="659">
     <w:name w:val="Heading 2 Char"/>
-    <w:basedOn w:val="11"/>
-    <w:link w:val="15"/>
+    <w:link w:val="658"/>
     <w:uiPriority w:val="9"/>
     <w:pPr>
       <w:pBdr/>
@@ -637,11 +1702,11 @@
       <w:sz w:val="34"/>
     </w:rPr>
   </w:style>
-  <w:style w:type="paragraph" w:styleId="17">
+  <w:style w:type="paragraph" w:styleId="660">
     <w:name w:val="Heading 3"/>
-    <w:basedOn w:val="617"/>
-    <w:next w:val="617"/>
-    <w:link w:val="18"/>
+    <w:basedOn w:val="832"/>
+    <w:next w:val="832"/>
+    <w:link w:val="661"/>
     <w:uiPriority w:val="9"/>
     <w:unhideWhenUsed/>
     <w:qFormat/>
@@ -659,10 +1724,9 @@
       <w:szCs w:val="30"/>
     </w:rPr>
   </w:style>
-  <w:style w:type="character" w:styleId="18">
+  <w:style w:type="character" w:styleId="661">
     <w:name w:val="Heading 3 Char"/>
-    <w:basedOn w:val="11"/>
-    <w:link w:val="17"/>
+    <w:link w:val="660"/>
     <w:uiPriority w:val="9"/>
     <w:pPr>
       <w:pBdr/>
@@ -675,11 +1739,11 @@
       <w:szCs w:val="30"/>
     </w:rPr>
   </w:style>
-  <w:style w:type="paragraph" w:styleId="19">
+  <w:style w:type="paragraph" w:styleId="662">
     <w:name w:val="Heading 4"/>
-    <w:basedOn w:val="617"/>
-    <w:next w:val="617"/>
-    <w:link w:val="20"/>
+    <w:basedOn w:val="832"/>
+    <w:next w:val="832"/>
+    <w:link w:val="663"/>
     <w:uiPriority w:val="9"/>
     <w:unhideWhenUsed/>
     <w:qFormat/>
@@ -699,10 +1763,9 @@
       <w:szCs w:val="26"/>
     </w:rPr>
   </w:style>
-  <w:style w:type="character" w:styleId="20">
+  <w:style w:type="character" w:styleId="663">
     <w:name w:val="Heading 4 Char"/>
-    <w:basedOn w:val="11"/>
-    <w:link w:val="19"/>
+    <w:link w:val="662"/>
     <w:uiPriority w:val="9"/>
     <w:pPr>
       <w:pBdr/>
@@ -717,11 +1780,11 @@
       <w:szCs w:val="26"/>
     </w:rPr>
   </w:style>
-  <w:style w:type="paragraph" w:styleId="21">
+  <w:style w:type="paragraph" w:styleId="664">
     <w:name w:val="Heading 5"/>
-    <w:basedOn w:val="617"/>
-    <w:next w:val="617"/>
-    <w:link w:val="22"/>
+    <w:basedOn w:val="832"/>
+    <w:next w:val="832"/>
+    <w:link w:val="665"/>
     <w:uiPriority w:val="9"/>
     <w:unhideWhenUsed/>
     <w:qFormat/>
@@ -741,10 +1804,9 @@
       <w:szCs w:val="24"/>
     </w:rPr>
   </w:style>
-  <w:style w:type="character" w:styleId="22">
+  <w:style w:type="character" w:styleId="665">
     <w:name w:val="Heading 5 Char"/>
-    <w:basedOn w:val="11"/>
-    <w:link w:val="21"/>
+    <w:link w:val="664"/>
     <w:uiPriority w:val="9"/>
     <w:pPr>
       <w:pBdr/>
@@ -759,11 +1821,11 @@
       <w:szCs w:val="24"/>
     </w:rPr>
   </w:style>
-  <w:style w:type="paragraph" w:styleId="23">
+  <w:style w:type="paragraph" w:styleId="666">
     <w:name w:val="Heading 6"/>
-    <w:basedOn w:val="617"/>
-    <w:next w:val="617"/>
-    <w:link w:val="24"/>
+    <w:basedOn w:val="832"/>
+    <w:next w:val="832"/>
+    <w:link w:val="667"/>
     <w:uiPriority w:val="9"/>
     <w:unhideWhenUsed/>
     <w:qFormat/>
@@ -783,10 +1845,9 @@
       <w:szCs w:val="22"/>
     </w:rPr>
   </w:style>
-  <w:style w:type="character" w:styleId="24">
+  <w:style w:type="character" w:styleId="667">
     <w:name w:val="Heading 6 Char"/>
-    <w:basedOn w:val="11"/>
-    <w:link w:val="23"/>
+    <w:link w:val="666"/>
     <w:uiPriority w:val="9"/>
     <w:pPr>
       <w:pBdr/>
@@ -801,11 +1862,11 @@
       <w:szCs w:val="22"/>
     </w:rPr>
   </w:style>
-  <w:style w:type="paragraph" w:styleId="25">
+  <w:style w:type="paragraph" w:styleId="668">
     <w:name w:val="Heading 7"/>
-    <w:basedOn w:val="617"/>
-    <w:next w:val="617"/>
-    <w:link w:val="26"/>
+    <w:basedOn w:val="832"/>
+    <w:next w:val="832"/>
+    <w:link w:val="669"/>
     <w:uiPriority w:val="9"/>
     <w:unhideWhenUsed/>
     <w:qFormat/>
@@ -827,10 +1888,9 @@
       <w:szCs w:val="22"/>
     </w:rPr>
   </w:style>
-  <w:style w:type="character" w:styleId="26">
+  <w:style w:type="character" w:styleId="669">
     <w:name w:val="Heading 7 Char"/>
-    <w:basedOn w:val="11"/>
-    <w:link w:val="25"/>
+    <w:link w:val="668"/>
     <w:uiPriority w:val="9"/>
     <w:pPr>
       <w:pBdr/>
@@ -847,11 +1907,11 @@
       <w:szCs w:val="22"/>
     </w:rPr>
   </w:style>
-  <w:style w:type="paragraph" w:styleId="27">
+  <w:style w:type="paragraph" w:styleId="670">
     <w:name w:val="Heading 8"/>
-    <w:basedOn w:val="617"/>
-    <w:next w:val="617"/>
-    <w:link w:val="28"/>
+    <w:basedOn w:val="832"/>
+    <w:next w:val="832"/>
+    <w:link w:val="671"/>
     <w:uiPriority w:val="9"/>
     <w:unhideWhenUsed/>
     <w:qFormat/>
@@ -871,10 +1931,9 @@
       <w:szCs w:val="22"/>
     </w:rPr>
   </w:style>
-  <w:style w:type="character" w:styleId="28">
+  <w:style w:type="character" w:styleId="671">
     <w:name w:val="Heading 8 Char"/>
-    <w:basedOn w:val="11"/>
-    <w:link w:val="27"/>
+    <w:link w:val="670"/>
     <w:uiPriority w:val="9"/>
     <w:pPr>
       <w:pBdr/>
@@ -889,11 +1948,11 @@
       <w:szCs w:val="22"/>
     </w:rPr>
   </w:style>
-  <w:style w:type="paragraph" w:styleId="29">
+  <w:style w:type="paragraph" w:styleId="672">
     <w:name w:val="Heading 9"/>
-    <w:basedOn w:val="617"/>
-    <w:next w:val="617"/>
-    <w:link w:val="30"/>
+    <w:basedOn w:val="832"/>
+    <w:next w:val="832"/>
+    <w:link w:val="673"/>
     <w:uiPriority w:val="9"/>
     <w:unhideWhenUsed/>
     <w:qFormat/>
@@ -913,10 +1972,9 @@
       <w:szCs w:val="21"/>
     </w:rPr>
   </w:style>
-  <w:style w:type="character" w:styleId="30">
+  <w:style w:type="character" w:styleId="673">
     <w:name w:val="Heading 9 Char"/>
-    <w:basedOn w:val="11"/>
-    <w:link w:val="29"/>
+    <w:link w:val="672"/>
     <w:uiPriority w:val="9"/>
     <w:pPr>
       <w:pBdr/>
@@ -931,11 +1989,11 @@
       <w:szCs w:val="21"/>
     </w:rPr>
   </w:style>
-  <w:style w:type="paragraph" w:styleId="34">
+  <w:style w:type="paragraph" w:styleId="674">
     <w:name w:val="Title"/>
-    <w:basedOn w:val="617"/>
-    <w:next w:val="617"/>
-    <w:link w:val="35"/>
+    <w:basedOn w:val="832"/>
+    <w:next w:val="832"/>
+    <w:link w:val="675"/>
     <w:uiPriority w:val="10"/>
     <w:qFormat/>
     <w:pPr>
@@ -949,10 +2007,9 @@
       <w:szCs w:val="48"/>
     </w:rPr>
   </w:style>
-  <w:style w:type="character" w:styleId="35">
+  <w:style w:type="character" w:styleId="675">
     <w:name w:val="Title Char"/>
-    <w:basedOn w:val="11"/>
-    <w:link w:val="34"/>
+    <w:link w:val="674"/>
     <w:uiPriority w:val="10"/>
     <w:pPr>
       <w:pBdr/>
@@ -964,11 +2021,11 @@
       <w:szCs w:val="48"/>
     </w:rPr>
   </w:style>
-  <w:style w:type="paragraph" w:styleId="36">
+  <w:style w:type="paragraph" w:styleId="676">
     <w:name w:val="Subtitle"/>
-    <w:basedOn w:val="617"/>
-    <w:next w:val="617"/>
-    <w:link w:val="37"/>
+    <w:basedOn w:val="832"/>
+    <w:next w:val="832"/>
+    <w:link w:val="677"/>
     <w:uiPriority w:val="11"/>
     <w:qFormat/>
     <w:pPr>
@@ -981,10 +2038,9 @@
       <w:szCs w:val="24"/>
     </w:rPr>
   </w:style>
-  <w:style w:type="character" w:styleId="37">
+  <w:style w:type="character" w:styleId="677">
     <w:name w:val="Subtitle Char"/>
-    <w:basedOn w:val="11"/>
-    <w:link w:val="36"/>
+    <w:link w:val="676"/>
     <w:uiPriority w:val="11"/>
     <w:pPr>
       <w:pBdr/>
@@ -996,11 +2052,11 @@
       <w:szCs w:val="24"/>
     </w:rPr>
   </w:style>
-  <w:style w:type="paragraph" w:styleId="38">
+  <w:style w:type="paragraph" w:styleId="678">
     <w:name w:val="Quote"/>
-    <w:basedOn w:val="617"/>
-    <w:next w:val="617"/>
-    <w:link w:val="39"/>
+    <w:basedOn w:val="832"/>
+    <w:next w:val="832"/>
+    <w:link w:val="679"/>
     <w:uiPriority w:val="29"/>
     <w:qFormat/>
     <w:pPr>
@@ -1012,9 +2068,9 @@
       <w:i/>
     </w:rPr>
   </w:style>
-  <w:style w:type="character" w:styleId="39">
+  <w:style w:type="character" w:styleId="679">
     <w:name w:val="Quote Char"/>
-    <w:link w:val="38"/>
+    <w:link w:val="678"/>
     <w:uiPriority w:val="29"/>
     <w:pPr>
       <w:pBdr/>
@@ -1025,11 +2081,11 @@
       <w:i/>
     </w:rPr>
   </w:style>
-  <w:style w:type="paragraph" w:styleId="40">
+  <w:style w:type="paragraph" w:styleId="680">
     <w:name w:val="Intense Quote"/>
-    <w:basedOn w:val="617"/>
-    <w:next w:val="617"/>
-    <w:link w:val="41"/>
+    <w:basedOn w:val="832"/>
+    <w:next w:val="832"/>
+    <w:link w:val="681"/>
     <w:uiPriority w:val="30"/>
     <w:qFormat/>
     <w:pPr>
@@ -1048,9 +2104,9 @@
       <w:i/>
     </w:rPr>
   </w:style>
-  <w:style w:type="character" w:styleId="41">
+  <w:style w:type="character" w:styleId="681">
     <w:name w:val="Intense Quote Char"/>
-    <w:link w:val="40"/>
+    <w:link w:val="680"/>
     <w:uiPriority w:val="30"/>
     <w:pPr>
       <w:pBdr/>
@@ -1061,10 +2117,10 @@
       <w:i/>
     </w:rPr>
   </w:style>
-  <w:style w:type="paragraph" w:styleId="42">
+  <w:style w:type="paragraph" w:styleId="682">
     <w:name w:val="Header"/>
-    <w:basedOn w:val="617"/>
-    <w:link w:val="43"/>
+    <w:basedOn w:val="832"/>
+    <w:link w:val="683"/>
     <w:uiPriority w:val="99"/>
     <w:unhideWhenUsed/>
     <w:pPr>
@@ -1077,10 +2133,9 @@
       <w:ind/>
     </w:pPr>
   </w:style>
-  <w:style w:type="character" w:styleId="43">
+  <w:style w:type="character" w:styleId="683">
     <w:name w:val="Header Char"/>
-    <w:basedOn w:val="11"/>
-    <w:link w:val="42"/>
+    <w:link w:val="682"/>
     <w:uiPriority w:val="99"/>
     <w:pPr>
       <w:pBdr/>
@@ -1088,10 +2143,10 @@
       <w:ind/>
     </w:pPr>
   </w:style>
-  <w:style w:type="paragraph" w:styleId="44">
+  <w:style w:type="paragraph" w:styleId="684">
     <w:name w:val="Footer"/>
-    <w:basedOn w:val="617"/>
-    <w:link w:val="47"/>
+    <w:basedOn w:val="832"/>
+    <w:link w:val="687"/>
     <w:uiPriority w:val="99"/>
     <w:unhideWhenUsed/>
     <w:pPr>
@@ -1104,10 +2159,9 @@
       <w:ind/>
     </w:pPr>
   </w:style>
-  <w:style w:type="character" w:styleId="45">
+  <w:style w:type="character" w:styleId="685">
     <w:name w:val="Footer Char"/>
-    <w:basedOn w:val="11"/>
-    <w:link w:val="44"/>
+    <w:link w:val="684"/>
     <w:uiPriority w:val="99"/>
     <w:pPr>
       <w:pBdr/>
@@ -1115,10 +2169,10 @@
       <w:ind/>
     </w:pPr>
   </w:style>
-  <w:style w:type="paragraph" w:styleId="46">
+  <w:style w:type="paragraph" w:styleId="686">
     <w:name w:val="Caption"/>
-    <w:basedOn w:val="617"/>
-    <w:next w:val="617"/>
+    <w:basedOn w:val="832"/>
+    <w:next w:val="832"/>
     <w:uiPriority w:val="35"/>
     <w:semiHidden/>
     <w:unhideWhenUsed/>
@@ -1136,10 +2190,10 @@
       <w:szCs w:val="18"/>
     </w:rPr>
   </w:style>
-  <w:style w:type="character" w:styleId="47">
+  <w:style w:type="character" w:styleId="687">
     <w:name w:val="Caption Char"/>
-    <w:basedOn w:val="46"/>
-    <w:link w:val="44"/>
+    <w:basedOn w:val="686"/>
+    <w:link w:val="684"/>
     <w:uiPriority w:val="99"/>
     <w:pPr>
       <w:pBdr/>
@@ -1147,9 +2201,9 @@
       <w:ind/>
     </w:pPr>
   </w:style>
-  <w:style w:type="table" w:styleId="48">
+  <w:style w:type="table" w:styleId="688">
     <w:name w:val="Table Grid"/>
-    <w:basedOn w:val="618"/>
+    <w:basedOn w:val="833"/>
     <w:uiPriority w:val="59"/>
     <w:pPr>
       <w:pBdr/>
@@ -1346,9 +2400,9 @@
       </w:tcPr>
     </w:tblStylePr>
   </w:style>
-  <w:style w:type="table" w:styleId="49">
+  <w:style w:type="table" w:styleId="689">
     <w:name w:val="Table Grid Light"/>
-    <w:basedOn w:val="618"/>
+    <w:basedOn w:val="833"/>
     <w:uiPriority w:val="59"/>
     <w:pPr>
       <w:pBdr/>
@@ -1545,9 +2599,9 @@
       </w:tcPr>
     </w:tblStylePr>
   </w:style>
-  <w:style w:type="table" w:styleId="50">
+  <w:style w:type="table" w:styleId="690">
     <w:name w:val="Plain Table 1"/>
-    <w:basedOn w:val="618"/>
+    <w:basedOn w:val="833"/>
     <w:uiPriority w:val="59"/>
     <w:pPr>
       <w:pBdr/>
@@ -1770,9 +2824,9 @@
       </w:tcPr>
     </w:tblStylePr>
   </w:style>
-  <w:style w:type="table" w:styleId="51">
+  <w:style w:type="table" w:styleId="691">
     <w:name w:val="Plain Table 2"/>
-    <w:basedOn w:val="618"/>
+    <w:basedOn w:val="833"/>
     <w:uiPriority w:val="59"/>
     <w:pPr>
       <w:pBdr/>
@@ -2003,9 +3057,9 @@
       </w:tcPr>
     </w:tblStylePr>
   </w:style>
-  <w:style w:type="table" w:styleId="52">
+  <w:style w:type="table" w:styleId="692">
     <w:name w:val="Plain Table 3"/>
-    <w:basedOn w:val="618"/>
+    <w:basedOn w:val="833"/>
     <w:uiPriority w:val="99"/>
     <w:pPr>
       <w:pBdr/>
@@ -2233,9 +3287,9 @@
       </w:tcPr>
     </w:tblStylePr>
   </w:style>
-  <w:style w:type="table" w:styleId="53">
+  <w:style w:type="table" w:styleId="693">
     <w:name w:val="Plain Table 4"/>
-    <w:basedOn w:val="618"/>
+    <w:basedOn w:val="833"/>
     <w:uiPriority w:val="99"/>
     <w:pPr>
       <w:pBdr/>
@@ -2449,9 +3503,9 @@
       </w:tcPr>
     </w:tblStylePr>
   </w:style>
-  <w:style w:type="table" w:styleId="54">
+  <w:style w:type="table" w:styleId="694">
     <w:name w:val="Plain Table 5"/>
-    <w:basedOn w:val="618"/>
+    <w:basedOn w:val="833"/>
     <w:uiPriority w:val="99"/>
     <w:pPr>
       <w:pBdr/>
@@ -2682,9 +3736,9 @@
       </w:tcPr>
     </w:tblStylePr>
   </w:style>
-  <w:style w:type="table" w:styleId="55">
+  <w:style w:type="table" w:styleId="695">
     <w:name w:val="Grid Table 1 Light"/>
-    <w:basedOn w:val="618"/>
+    <w:basedOn w:val="833"/>
     <w:uiPriority w:val="99"/>
     <w:pPr>
       <w:pBdr/>
@@ -2905,9 +3959,9 @@
       </w:tcPr>
     </w:tblStylePr>
   </w:style>
-  <w:style w:type="table" w:styleId="56">
+  <w:style w:type="table" w:styleId="696">
     <w:name w:val="Grid Table 1 Light - Accent 1"/>
-    <w:basedOn w:val="618"/>
+    <w:basedOn w:val="833"/>
     <w:uiPriority w:val="99"/>
     <w:pPr>
       <w:pBdr/>
@@ -3128,9 +4182,9 @@
       </w:tcPr>
     </w:tblStylePr>
   </w:style>
-  <w:style w:type="table" w:styleId="57">
+  <w:style w:type="table" w:styleId="697">
     <w:name w:val="Grid Table 1 Light - Accent 2"/>
-    <w:basedOn w:val="618"/>
+    <w:basedOn w:val="833"/>
     <w:uiPriority w:val="99"/>
     <w:pPr>
       <w:pBdr/>
@@ -3351,9 +4405,9 @@
       </w:tcPr>
     </w:tblStylePr>
   </w:style>
-  <w:style w:type="table" w:styleId="58">
+  <w:style w:type="table" w:styleId="698">
     <w:name w:val="Grid Table 1 Light - Accent 3"/>
-    <w:basedOn w:val="618"/>
+    <w:basedOn w:val="833"/>
     <w:uiPriority w:val="99"/>
     <w:pPr>
       <w:pBdr/>
@@ -3574,9 +4628,9 @@
       </w:tcPr>
     </w:tblStylePr>
   </w:style>
-  <w:style w:type="table" w:styleId="59">
+  <w:style w:type="table" w:styleId="699">
     <w:name w:val="Grid Table 1 Light - Accent 4"/>
-    <w:basedOn w:val="618"/>
+    <w:basedOn w:val="833"/>
     <w:uiPriority w:val="99"/>
     <w:pPr>
       <w:pBdr/>
@@ -3797,9 +4851,9 @@
       </w:tcPr>
     </w:tblStylePr>
   </w:style>
-  <w:style w:type="table" w:styleId="60">
+  <w:style w:type="table" w:styleId="700">
     <w:name w:val="Grid Table 1 Light - Accent 5"/>
-    <w:basedOn w:val="618"/>
+    <w:basedOn w:val="833"/>
     <w:uiPriority w:val="99"/>
     <w:pPr>
       <w:pBdr/>
@@ -4020,9 +5074,9 @@
       </w:tcPr>
     </w:tblStylePr>
   </w:style>
-  <w:style w:type="table" w:styleId="61">
+  <w:style w:type="table" w:styleId="701">
     <w:name w:val="Grid Table 1 Light - Accent 6"/>
-    <w:basedOn w:val="618"/>
+    <w:basedOn w:val="833"/>
     <w:uiPriority w:val="99"/>
     <w:pPr>
       <w:pBdr/>
@@ -4243,9 +5297,9 @@
       </w:tcPr>
     </w:tblStylePr>
   </w:style>
-  <w:style w:type="table" w:styleId="62">
+  <w:style w:type="table" w:styleId="702">
     <w:name w:val="Grid Table 2"/>
-    <w:basedOn w:val="618"/>
+    <w:basedOn w:val="833"/>
     <w:uiPriority w:val="99"/>
     <w:pPr>
       <w:pBdr/>
@@ -4475,9 +5529,9 @@
       </w:tcPr>
     </w:tblStylePr>
   </w:style>
-  <w:style w:type="table" w:styleId="63">
+  <w:style w:type="table" w:styleId="703">
     <w:name w:val="Grid Table 2 - Accent 1"/>
-    <w:basedOn w:val="618"/>
+    <w:basedOn w:val="833"/>
     <w:uiPriority w:val="99"/>
     <w:pPr>
       <w:pBdr/>
@@ -4707,9 +5761,9 @@
       </w:tcPr>
     </w:tblStylePr>
   </w:style>
-  <w:style w:type="table" w:styleId="64">
+  <w:style w:type="table" w:styleId="704">
     <w:name w:val="Grid Table 2 - Accent 2"/>
-    <w:basedOn w:val="618"/>
+    <w:basedOn w:val="833"/>
     <w:uiPriority w:val="99"/>
     <w:pPr>
       <w:pBdr/>
@@ -4939,9 +5993,9 @@
       </w:tcPr>
     </w:tblStylePr>
   </w:style>
-  <w:style w:type="table" w:styleId="65">
+  <w:style w:type="table" w:styleId="705">
     <w:name w:val="Grid Table 2 - Accent 3"/>
-    <w:basedOn w:val="618"/>
+    <w:basedOn w:val="833"/>
     <w:uiPriority w:val="99"/>
     <w:pPr>
       <w:pBdr/>
@@ -5171,9 +6225,9 @@
       </w:tcPr>
     </w:tblStylePr>
   </w:style>
-  <w:style w:type="table" w:styleId="66">
+  <w:style w:type="table" w:styleId="706">
     <w:name w:val="Grid Table 2 - Accent 4"/>
-    <w:basedOn w:val="618"/>
+    <w:basedOn w:val="833"/>
     <w:uiPriority w:val="99"/>
     <w:pPr>
       <w:pBdr/>
@@ -5403,9 +6457,9 @@
       </w:tcPr>
     </w:tblStylePr>
   </w:style>
-  <w:style w:type="table" w:styleId="67">
+  <w:style w:type="table" w:styleId="707">
     <w:name w:val="Grid Table 2 - Accent 5"/>
-    <w:basedOn w:val="618"/>
+    <w:basedOn w:val="833"/>
     <w:uiPriority w:val="99"/>
     <w:pPr>
       <w:pBdr/>
@@ -5635,9 +6689,9 @@
       </w:tcPr>
     </w:tblStylePr>
   </w:style>
-  <w:style w:type="table" w:styleId="68">
+  <w:style w:type="table" w:styleId="708">
     <w:name w:val="Grid Table 2 - Accent 6"/>
-    <w:basedOn w:val="618"/>
+    <w:basedOn w:val="833"/>
     <w:uiPriority w:val="99"/>
     <w:pPr>
       <w:pBdr/>
@@ -5867,9 +6921,9 @@
       </w:tcPr>
     </w:tblStylePr>
   </w:style>
-  <w:style w:type="table" w:styleId="69">
+  <w:style w:type="table" w:styleId="709">
     <w:name w:val="Grid Table 3"/>
-    <w:basedOn w:val="618"/>
+    <w:basedOn w:val="833"/>
     <w:uiPriority w:val="99"/>
     <w:pPr>
       <w:pBdr/>
@@ -5968,29 +7022,6 @@
         <w:tblBorders/>
       </w:tblPr>
       <w:tcPr>
-        <w:shd w:color="ffffff"/>
-        <w:tcBorders>
-          <w:top w:val="none" w:color="000000" w:sz="4" w:space="0"/>
-          <w:left w:val="none" w:color="000000" w:sz="4" w:space="0"/>
-          <w:bottom w:val="none" w:color="000000" w:sz="4" w:space="0"/>
-          <w:right w:val="none" w:color="000000" w:sz="4" w:space="0"/>
-        </w:tcBorders>
-      </w:tcPr>
-    </w:tblStylePr>
-    <w:tblStylePr w:type="firstRow">
-      <w:rPr>
-        <w:b/>
-        <w:color w:val="404040"/>
-      </w:rPr>
-      <w:pPr>
-        <w:pBdr/>
-        <w:spacing/>
-        <w:ind/>
-      </w:pPr>
-      <w:tblPr>
-        <w:tblBorders/>
-      </w:tblPr>
-      <w:tcPr>
         <w:shd w:val="clear" w:color="ffffff"/>
         <w:tcBorders>
           <w:top w:val="none" w:color="000000" w:sz="4" w:space="0"/>
@@ -6000,30 +7031,7 @@
         </w:tcBorders>
       </w:tcPr>
     </w:tblStylePr>
-    <w:tblStylePr w:type="lastCol">
-      <w:rPr>
-        <w:i/>
-        <w:color w:val="404040"/>
-      </w:rPr>
-      <w:pPr>
-        <w:pBdr/>
-        <w:spacing/>
-        <w:ind/>
-      </w:pPr>
-      <w:tblPr>
-        <w:tblBorders/>
-      </w:tblPr>
-      <w:tcPr>
-        <w:shd w:color="ffffff"/>
-        <w:tcBorders>
-          <w:top w:val="none" w:color="000000" w:sz="4" w:space="0"/>
-          <w:left w:val="none" w:color="000000" w:sz="4" w:space="0"/>
-          <w:bottom w:val="none" w:color="000000" w:sz="4" w:space="0"/>
-          <w:right w:val="none" w:color="000000" w:sz="4" w:space="0"/>
-        </w:tcBorders>
-      </w:tcPr>
-    </w:tblStylePr>
-    <w:tblStylePr w:type="lastRow">
+    <w:tblStylePr w:type="firstRow">
       <w:rPr>
         <w:b/>
         <w:color w:val="404040"/>
@@ -6046,6 +7054,52 @@
         </w:tcBorders>
       </w:tcPr>
     </w:tblStylePr>
+    <w:tblStylePr w:type="lastCol">
+      <w:rPr>
+        <w:i/>
+        <w:color w:val="404040"/>
+      </w:rPr>
+      <w:pPr>
+        <w:pBdr/>
+        <w:spacing/>
+        <w:ind/>
+      </w:pPr>
+      <w:tblPr>
+        <w:tblBorders/>
+      </w:tblPr>
+      <w:tcPr>
+        <w:shd w:val="clear" w:color="ffffff"/>
+        <w:tcBorders>
+          <w:top w:val="none" w:color="000000" w:sz="4" w:space="0"/>
+          <w:left w:val="none" w:color="000000" w:sz="4" w:space="0"/>
+          <w:bottom w:val="none" w:color="000000" w:sz="4" w:space="0"/>
+          <w:right w:val="none" w:color="000000" w:sz="4" w:space="0"/>
+        </w:tcBorders>
+      </w:tcPr>
+    </w:tblStylePr>
+    <w:tblStylePr w:type="lastRow">
+      <w:rPr>
+        <w:b/>
+        <w:color w:val="404040"/>
+      </w:rPr>
+      <w:pPr>
+        <w:pBdr/>
+        <w:spacing/>
+        <w:ind/>
+      </w:pPr>
+      <w:tblPr>
+        <w:tblBorders/>
+      </w:tblPr>
+      <w:tcPr>
+        <w:shd w:val="clear" w:color="ffffff"/>
+        <w:tcBorders>
+          <w:top w:val="none" w:color="000000" w:sz="4" w:space="0"/>
+          <w:left w:val="none" w:color="000000" w:sz="4" w:space="0"/>
+          <w:bottom w:val="none" w:color="000000" w:sz="4" w:space="0"/>
+          <w:right w:val="none" w:color="000000" w:sz="4" w:space="0"/>
+        </w:tcBorders>
+      </w:tcPr>
+    </w:tblStylePr>
     <w:tblStylePr w:type="nwCell">
       <w:pPr>
         <w:pBdr/>
@@ -6112,9 +7166,9 @@
       </w:tcPr>
     </w:tblStylePr>
   </w:style>
-  <w:style w:type="table" w:styleId="70">
+  <w:style w:type="table" w:styleId="710">
     <w:name w:val="Grid Table 3 - Accent 1"/>
-    <w:basedOn w:val="618"/>
+    <w:basedOn w:val="833"/>
     <w:uiPriority w:val="99"/>
     <w:pPr>
       <w:pBdr/>
@@ -6213,29 +7267,6 @@
         <w:tblBorders/>
       </w:tblPr>
       <w:tcPr>
-        <w:shd w:color="ffffff"/>
-        <w:tcBorders>
-          <w:top w:val="none" w:color="000000" w:sz="4" w:space="0"/>
-          <w:left w:val="none" w:color="000000" w:sz="4" w:space="0"/>
-          <w:bottom w:val="none" w:color="000000" w:sz="4" w:space="0"/>
-          <w:right w:val="none" w:color="000000" w:sz="4" w:space="0"/>
-        </w:tcBorders>
-      </w:tcPr>
-    </w:tblStylePr>
-    <w:tblStylePr w:type="firstRow">
-      <w:rPr>
-        <w:b/>
-        <w:color w:val="404040"/>
-      </w:rPr>
-      <w:pPr>
-        <w:pBdr/>
-        <w:spacing/>
-        <w:ind/>
-      </w:pPr>
-      <w:tblPr>
-        <w:tblBorders/>
-      </w:tblPr>
-      <w:tcPr>
         <w:shd w:val="clear" w:color="ffffff"/>
         <w:tcBorders>
           <w:top w:val="none" w:color="000000" w:sz="4" w:space="0"/>
@@ -6245,30 +7276,7 @@
         </w:tcBorders>
       </w:tcPr>
     </w:tblStylePr>
-    <w:tblStylePr w:type="lastCol">
-      <w:rPr>
-        <w:i/>
-        <w:color w:val="404040"/>
-      </w:rPr>
-      <w:pPr>
-        <w:pBdr/>
-        <w:spacing/>
-        <w:ind/>
-      </w:pPr>
-      <w:tblPr>
-        <w:tblBorders/>
-      </w:tblPr>
-      <w:tcPr>
-        <w:shd w:color="ffffff"/>
-        <w:tcBorders>
-          <w:top w:val="none" w:color="000000" w:sz="4" w:space="0"/>
-          <w:left w:val="none" w:color="000000" w:sz="4" w:space="0"/>
-          <w:bottom w:val="none" w:color="000000" w:sz="4" w:space="0"/>
-          <w:right w:val="none" w:color="000000" w:sz="4" w:space="0"/>
-        </w:tcBorders>
-      </w:tcPr>
-    </w:tblStylePr>
-    <w:tblStylePr w:type="lastRow">
+    <w:tblStylePr w:type="firstRow">
       <w:rPr>
         <w:b/>
         <w:color w:val="404040"/>
@@ -6291,6 +7299,52 @@
         </w:tcBorders>
       </w:tcPr>
     </w:tblStylePr>
+    <w:tblStylePr w:type="lastCol">
+      <w:rPr>
+        <w:i/>
+        <w:color w:val="404040"/>
+      </w:rPr>
+      <w:pPr>
+        <w:pBdr/>
+        <w:spacing/>
+        <w:ind/>
+      </w:pPr>
+      <w:tblPr>
+        <w:tblBorders/>
+      </w:tblPr>
+      <w:tcPr>
+        <w:shd w:val="clear" w:color="ffffff"/>
+        <w:tcBorders>
+          <w:top w:val="none" w:color="000000" w:sz="4" w:space="0"/>
+          <w:left w:val="none" w:color="000000" w:sz="4" w:space="0"/>
+          <w:bottom w:val="none" w:color="000000" w:sz="4" w:space="0"/>
+          <w:right w:val="none" w:color="000000" w:sz="4" w:space="0"/>
+        </w:tcBorders>
+      </w:tcPr>
+    </w:tblStylePr>
+    <w:tblStylePr w:type="lastRow">
+      <w:rPr>
+        <w:b/>
+        <w:color w:val="404040"/>
+      </w:rPr>
+      <w:pPr>
+        <w:pBdr/>
+        <w:spacing/>
+        <w:ind/>
+      </w:pPr>
+      <w:tblPr>
+        <w:tblBorders/>
+      </w:tblPr>
+      <w:tcPr>
+        <w:shd w:val="clear" w:color="ffffff"/>
+        <w:tcBorders>
+          <w:top w:val="none" w:color="000000" w:sz="4" w:space="0"/>
+          <w:left w:val="none" w:color="000000" w:sz="4" w:space="0"/>
+          <w:bottom w:val="none" w:color="000000" w:sz="4" w:space="0"/>
+          <w:right w:val="none" w:color="000000" w:sz="4" w:space="0"/>
+        </w:tcBorders>
+      </w:tcPr>
+    </w:tblStylePr>
     <w:tblStylePr w:type="nwCell">
       <w:pPr>
         <w:pBdr/>
@@ -6357,9 +7411,9 @@
       </w:tcPr>
     </w:tblStylePr>
   </w:style>
-  <w:style w:type="table" w:styleId="71">
+  <w:style w:type="table" w:styleId="711">
     <w:name w:val="Grid Table 3 - Accent 2"/>
-    <w:basedOn w:val="618"/>
+    <w:basedOn w:val="833"/>
     <w:uiPriority w:val="99"/>
     <w:pPr>
       <w:pBdr/>
@@ -6458,29 +7512,6 @@
         <w:tblBorders/>
       </w:tblPr>
       <w:tcPr>
-        <w:shd w:color="ffffff"/>
-        <w:tcBorders>
-          <w:top w:val="none" w:color="000000" w:sz="4" w:space="0"/>
-          <w:left w:val="none" w:color="000000" w:sz="4" w:space="0"/>
-          <w:bottom w:val="none" w:color="000000" w:sz="4" w:space="0"/>
-          <w:right w:val="none" w:color="000000" w:sz="4" w:space="0"/>
-        </w:tcBorders>
-      </w:tcPr>
-    </w:tblStylePr>
-    <w:tblStylePr w:type="firstRow">
-      <w:rPr>
-        <w:b/>
-        <w:color w:val="404040"/>
-      </w:rPr>
-      <w:pPr>
-        <w:pBdr/>
-        <w:spacing/>
-        <w:ind/>
-      </w:pPr>
-      <w:tblPr>
-        <w:tblBorders/>
-      </w:tblPr>
-      <w:tcPr>
         <w:shd w:val="clear" w:color="ffffff"/>
         <w:tcBorders>
           <w:top w:val="none" w:color="000000" w:sz="4" w:space="0"/>
@@ -6490,30 +7521,7 @@
         </w:tcBorders>
       </w:tcPr>
     </w:tblStylePr>
-    <w:tblStylePr w:type="lastCol">
-      <w:rPr>
-        <w:i/>
-        <w:color w:val="404040"/>
-      </w:rPr>
-      <w:pPr>
-        <w:pBdr/>
-        <w:spacing/>
-        <w:ind/>
-      </w:pPr>
-      <w:tblPr>
-        <w:tblBorders/>
-      </w:tblPr>
-      <w:tcPr>
-        <w:shd w:color="ffffff"/>
-        <w:tcBorders>
-          <w:top w:val="none" w:color="000000" w:sz="4" w:space="0"/>
-          <w:left w:val="none" w:color="000000" w:sz="4" w:space="0"/>
-          <w:bottom w:val="none" w:color="000000" w:sz="4" w:space="0"/>
-          <w:right w:val="none" w:color="000000" w:sz="4" w:space="0"/>
-        </w:tcBorders>
-      </w:tcPr>
-    </w:tblStylePr>
-    <w:tblStylePr w:type="lastRow">
+    <w:tblStylePr w:type="firstRow">
       <w:rPr>
         <w:b/>
         <w:color w:val="404040"/>
@@ -6536,6 +7544,52 @@
         </w:tcBorders>
       </w:tcPr>
     </w:tblStylePr>
+    <w:tblStylePr w:type="lastCol">
+      <w:rPr>
+        <w:i/>
+        <w:color w:val="404040"/>
+      </w:rPr>
+      <w:pPr>
+        <w:pBdr/>
+        <w:spacing/>
+        <w:ind/>
+      </w:pPr>
+      <w:tblPr>
+        <w:tblBorders/>
+      </w:tblPr>
+      <w:tcPr>
+        <w:shd w:val="clear" w:color="ffffff"/>
+        <w:tcBorders>
+          <w:top w:val="none" w:color="000000" w:sz="4" w:space="0"/>
+          <w:left w:val="none" w:color="000000" w:sz="4" w:space="0"/>
+          <w:bottom w:val="none" w:color="000000" w:sz="4" w:space="0"/>
+          <w:right w:val="none" w:color="000000" w:sz="4" w:space="0"/>
+        </w:tcBorders>
+      </w:tcPr>
+    </w:tblStylePr>
+    <w:tblStylePr w:type="lastRow">
+      <w:rPr>
+        <w:b/>
+        <w:color w:val="404040"/>
+      </w:rPr>
+      <w:pPr>
+        <w:pBdr/>
+        <w:spacing/>
+        <w:ind/>
+      </w:pPr>
+      <w:tblPr>
+        <w:tblBorders/>
+      </w:tblPr>
+      <w:tcPr>
+        <w:shd w:val="clear" w:color="ffffff"/>
+        <w:tcBorders>
+          <w:top w:val="none" w:color="000000" w:sz="4" w:space="0"/>
+          <w:left w:val="none" w:color="000000" w:sz="4" w:space="0"/>
+          <w:bottom w:val="none" w:color="000000" w:sz="4" w:space="0"/>
+          <w:right w:val="none" w:color="000000" w:sz="4" w:space="0"/>
+        </w:tcBorders>
+      </w:tcPr>
+    </w:tblStylePr>
     <w:tblStylePr w:type="nwCell">
       <w:pPr>
         <w:pBdr/>
@@ -6602,9 +7656,9 @@
       </w:tcPr>
     </w:tblStylePr>
   </w:style>
-  <w:style w:type="table" w:styleId="72">
+  <w:style w:type="table" w:styleId="712">
     <w:name w:val="Grid Table 3 - Accent 3"/>
-    <w:basedOn w:val="618"/>
+    <w:basedOn w:val="833"/>
     <w:uiPriority w:val="99"/>
     <w:pPr>
       <w:pBdr/>
@@ -6703,29 +7757,6 @@
         <w:tblBorders/>
       </w:tblPr>
       <w:tcPr>
-        <w:shd w:color="ffffff"/>
-        <w:tcBorders>
-          <w:top w:val="none" w:color="000000" w:sz="4" w:space="0"/>
-          <w:left w:val="none" w:color="000000" w:sz="4" w:space="0"/>
-          <w:bottom w:val="none" w:color="000000" w:sz="4" w:space="0"/>
-          <w:right w:val="none" w:color="000000" w:sz="4" w:space="0"/>
-        </w:tcBorders>
-      </w:tcPr>
-    </w:tblStylePr>
-    <w:tblStylePr w:type="firstRow">
-      <w:rPr>
-        <w:b/>
-        <w:color w:val="404040"/>
-      </w:rPr>
-      <w:pPr>
-        <w:pBdr/>
-        <w:spacing/>
-        <w:ind/>
-      </w:pPr>
-      <w:tblPr>
-        <w:tblBorders/>
-      </w:tblPr>
-      <w:tcPr>
         <w:shd w:val="clear" w:color="ffffff"/>
         <w:tcBorders>
           <w:top w:val="none" w:color="000000" w:sz="4" w:space="0"/>
@@ -6735,30 +7766,7 @@
         </w:tcBorders>
       </w:tcPr>
     </w:tblStylePr>
-    <w:tblStylePr w:type="lastCol">
-      <w:rPr>
-        <w:i/>
-        <w:color w:val="404040"/>
-      </w:rPr>
-      <w:pPr>
-        <w:pBdr/>
-        <w:spacing/>
-        <w:ind/>
-      </w:pPr>
-      <w:tblPr>
-        <w:tblBorders/>
-      </w:tblPr>
-      <w:tcPr>
-        <w:shd w:color="ffffff"/>
-        <w:tcBorders>
-          <w:top w:val="none" w:color="000000" w:sz="4" w:space="0"/>
-          <w:left w:val="none" w:color="000000" w:sz="4" w:space="0"/>
-          <w:bottom w:val="none" w:color="000000" w:sz="4" w:space="0"/>
-          <w:right w:val="none" w:color="000000" w:sz="4" w:space="0"/>
-        </w:tcBorders>
-      </w:tcPr>
-    </w:tblStylePr>
-    <w:tblStylePr w:type="lastRow">
+    <w:tblStylePr w:type="firstRow">
       <w:rPr>
         <w:b/>
         <w:color w:val="404040"/>
@@ -6781,6 +7789,52 @@
         </w:tcBorders>
       </w:tcPr>
     </w:tblStylePr>
+    <w:tblStylePr w:type="lastCol">
+      <w:rPr>
+        <w:i/>
+        <w:color w:val="404040"/>
+      </w:rPr>
+      <w:pPr>
+        <w:pBdr/>
+        <w:spacing/>
+        <w:ind/>
+      </w:pPr>
+      <w:tblPr>
+        <w:tblBorders/>
+      </w:tblPr>
+      <w:tcPr>
+        <w:shd w:val="clear" w:color="ffffff"/>
+        <w:tcBorders>
+          <w:top w:val="none" w:color="000000" w:sz="4" w:space="0"/>
+          <w:left w:val="none" w:color="000000" w:sz="4" w:space="0"/>
+          <w:bottom w:val="none" w:color="000000" w:sz="4" w:space="0"/>
+          <w:right w:val="none" w:color="000000" w:sz="4" w:space="0"/>
+        </w:tcBorders>
+      </w:tcPr>
+    </w:tblStylePr>
+    <w:tblStylePr w:type="lastRow">
+      <w:rPr>
+        <w:b/>
+        <w:color w:val="404040"/>
+      </w:rPr>
+      <w:pPr>
+        <w:pBdr/>
+        <w:spacing/>
+        <w:ind/>
+      </w:pPr>
+      <w:tblPr>
+        <w:tblBorders/>
+      </w:tblPr>
+      <w:tcPr>
+        <w:shd w:val="clear" w:color="ffffff"/>
+        <w:tcBorders>
+          <w:top w:val="none" w:color="000000" w:sz="4" w:space="0"/>
+          <w:left w:val="none" w:color="000000" w:sz="4" w:space="0"/>
+          <w:bottom w:val="none" w:color="000000" w:sz="4" w:space="0"/>
+          <w:right w:val="none" w:color="000000" w:sz="4" w:space="0"/>
+        </w:tcBorders>
+      </w:tcPr>
+    </w:tblStylePr>
     <w:tblStylePr w:type="nwCell">
       <w:pPr>
         <w:pBdr/>
@@ -6847,9 +7901,9 @@
       </w:tcPr>
     </w:tblStylePr>
   </w:style>
-  <w:style w:type="table" w:styleId="73">
+  <w:style w:type="table" w:styleId="713">
     <w:name w:val="Grid Table 3 - Accent 4"/>
-    <w:basedOn w:val="618"/>
+    <w:basedOn w:val="833"/>
     <w:uiPriority w:val="99"/>
     <w:pPr>
       <w:pBdr/>
@@ -6948,29 +8002,6 @@
         <w:tblBorders/>
       </w:tblPr>
       <w:tcPr>
-        <w:shd w:color="ffffff"/>
-        <w:tcBorders>
-          <w:top w:val="none" w:color="000000" w:sz="4" w:space="0"/>
-          <w:left w:val="none" w:color="000000" w:sz="4" w:space="0"/>
-          <w:bottom w:val="none" w:color="000000" w:sz="4" w:space="0"/>
-          <w:right w:val="none" w:color="000000" w:sz="4" w:space="0"/>
-        </w:tcBorders>
-      </w:tcPr>
-    </w:tblStylePr>
-    <w:tblStylePr w:type="firstRow">
-      <w:rPr>
-        <w:b/>
-        <w:color w:val="404040"/>
-      </w:rPr>
-      <w:pPr>
-        <w:pBdr/>
-        <w:spacing/>
-        <w:ind/>
-      </w:pPr>
-      <w:tblPr>
-        <w:tblBorders/>
-      </w:tblPr>
-      <w:tcPr>
         <w:shd w:val="clear" w:color="ffffff"/>
         <w:tcBorders>
           <w:top w:val="none" w:color="000000" w:sz="4" w:space="0"/>
@@ -6980,30 +8011,7 @@
         </w:tcBorders>
       </w:tcPr>
     </w:tblStylePr>
-    <w:tblStylePr w:type="lastCol">
-      <w:rPr>
-        <w:i/>
-        <w:color w:val="404040"/>
-      </w:rPr>
-      <w:pPr>
-        <w:pBdr/>
-        <w:spacing/>
-        <w:ind/>
-      </w:pPr>
-      <w:tblPr>
-        <w:tblBorders/>
-      </w:tblPr>
-      <w:tcPr>
-        <w:shd w:color="ffffff"/>
-        <w:tcBorders>
-          <w:top w:val="none" w:color="000000" w:sz="4" w:space="0"/>
-          <w:left w:val="none" w:color="000000" w:sz="4" w:space="0"/>
-          <w:bottom w:val="none" w:color="000000" w:sz="4" w:space="0"/>
-          <w:right w:val="none" w:color="000000" w:sz="4" w:space="0"/>
-        </w:tcBorders>
-      </w:tcPr>
-    </w:tblStylePr>
-    <w:tblStylePr w:type="lastRow">
+    <w:tblStylePr w:type="firstRow">
       <w:rPr>
         <w:b/>
         <w:color w:val="404040"/>
@@ -7026,6 +8034,52 @@
         </w:tcBorders>
       </w:tcPr>
     </w:tblStylePr>
+    <w:tblStylePr w:type="lastCol">
+      <w:rPr>
+        <w:i/>
+        <w:color w:val="404040"/>
+      </w:rPr>
+      <w:pPr>
+        <w:pBdr/>
+        <w:spacing/>
+        <w:ind/>
+      </w:pPr>
+      <w:tblPr>
+        <w:tblBorders/>
+      </w:tblPr>
+      <w:tcPr>
+        <w:shd w:val="clear" w:color="ffffff"/>
+        <w:tcBorders>
+          <w:top w:val="none" w:color="000000" w:sz="4" w:space="0"/>
+          <w:left w:val="none" w:color="000000" w:sz="4" w:space="0"/>
+          <w:bottom w:val="none" w:color="000000" w:sz="4" w:space="0"/>
+          <w:right w:val="none" w:color="000000" w:sz="4" w:space="0"/>
+        </w:tcBorders>
+      </w:tcPr>
+    </w:tblStylePr>
+    <w:tblStylePr w:type="lastRow">
+      <w:rPr>
+        <w:b/>
+        <w:color w:val="404040"/>
+      </w:rPr>
+      <w:pPr>
+        <w:pBdr/>
+        <w:spacing/>
+        <w:ind/>
+      </w:pPr>
+      <w:tblPr>
+        <w:tblBorders/>
+      </w:tblPr>
+      <w:tcPr>
+        <w:shd w:val="clear" w:color="ffffff"/>
+        <w:tcBorders>
+          <w:top w:val="none" w:color="000000" w:sz="4" w:space="0"/>
+          <w:left w:val="none" w:color="000000" w:sz="4" w:space="0"/>
+          <w:bottom w:val="none" w:color="000000" w:sz="4" w:space="0"/>
+          <w:right w:val="none" w:color="000000" w:sz="4" w:space="0"/>
+        </w:tcBorders>
+      </w:tcPr>
+    </w:tblStylePr>
     <w:tblStylePr w:type="nwCell">
       <w:pPr>
         <w:pBdr/>
@@ -7092,9 +8146,9 @@
       </w:tcPr>
     </w:tblStylePr>
   </w:style>
-  <w:style w:type="table" w:styleId="74">
+  <w:style w:type="table" w:styleId="714">
     <w:name w:val="Grid Table 3 - Accent 5"/>
-    <w:basedOn w:val="618"/>
+    <w:basedOn w:val="833"/>
     <w:uiPriority w:val="99"/>
     <w:pPr>
       <w:pBdr/>
@@ -7193,29 +8247,6 @@
         <w:tblBorders/>
       </w:tblPr>
       <w:tcPr>
-        <w:shd w:color="ffffff"/>
-        <w:tcBorders>
-          <w:top w:val="none" w:color="000000" w:sz="4" w:space="0"/>
-          <w:left w:val="none" w:color="000000" w:sz="4" w:space="0"/>
-          <w:bottom w:val="none" w:color="000000" w:sz="4" w:space="0"/>
-          <w:right w:val="none" w:color="000000" w:sz="4" w:space="0"/>
-        </w:tcBorders>
-      </w:tcPr>
-    </w:tblStylePr>
-    <w:tblStylePr w:type="firstRow">
-      <w:rPr>
-        <w:b/>
-        <w:color w:val="404040"/>
-      </w:rPr>
-      <w:pPr>
-        <w:pBdr/>
-        <w:spacing/>
-        <w:ind/>
-      </w:pPr>
-      <w:tblPr>
-        <w:tblBorders/>
-      </w:tblPr>
-      <w:tcPr>
         <w:shd w:val="clear" w:color="ffffff"/>
         <w:tcBorders>
           <w:top w:val="none" w:color="000000" w:sz="4" w:space="0"/>
@@ -7225,30 +8256,7 @@
         </w:tcBorders>
       </w:tcPr>
     </w:tblStylePr>
-    <w:tblStylePr w:type="lastCol">
-      <w:rPr>
-        <w:i/>
-        <w:color w:val="404040"/>
-      </w:rPr>
-      <w:pPr>
-        <w:pBdr/>
-        <w:spacing/>
-        <w:ind/>
-      </w:pPr>
-      <w:tblPr>
-        <w:tblBorders/>
-      </w:tblPr>
-      <w:tcPr>
-        <w:shd w:color="ffffff"/>
-        <w:tcBorders>
-          <w:top w:val="none" w:color="000000" w:sz="4" w:space="0"/>
-          <w:left w:val="none" w:color="000000" w:sz="4" w:space="0"/>
-          <w:bottom w:val="none" w:color="000000" w:sz="4" w:space="0"/>
-          <w:right w:val="none" w:color="000000" w:sz="4" w:space="0"/>
-        </w:tcBorders>
-      </w:tcPr>
-    </w:tblStylePr>
-    <w:tblStylePr w:type="lastRow">
+    <w:tblStylePr w:type="firstRow">
       <w:rPr>
         <w:b/>
         <w:color w:val="404040"/>
@@ -7271,6 +8279,52 @@
         </w:tcBorders>
       </w:tcPr>
     </w:tblStylePr>
+    <w:tblStylePr w:type="lastCol">
+      <w:rPr>
+        <w:i/>
+        <w:color w:val="404040"/>
+      </w:rPr>
+      <w:pPr>
+        <w:pBdr/>
+        <w:spacing/>
+        <w:ind/>
+      </w:pPr>
+      <w:tblPr>
+        <w:tblBorders/>
+      </w:tblPr>
+      <w:tcPr>
+        <w:shd w:val="clear" w:color="ffffff"/>
+        <w:tcBorders>
+          <w:top w:val="none" w:color="000000" w:sz="4" w:space="0"/>
+          <w:left w:val="none" w:color="000000" w:sz="4" w:space="0"/>
+          <w:bottom w:val="none" w:color="000000" w:sz="4" w:space="0"/>
+          <w:right w:val="none" w:color="000000" w:sz="4" w:space="0"/>
+        </w:tcBorders>
+      </w:tcPr>
+    </w:tblStylePr>
+    <w:tblStylePr w:type="lastRow">
+      <w:rPr>
+        <w:b/>
+        <w:color w:val="404040"/>
+      </w:rPr>
+      <w:pPr>
+        <w:pBdr/>
+        <w:spacing/>
+        <w:ind/>
+      </w:pPr>
+      <w:tblPr>
+        <w:tblBorders/>
+      </w:tblPr>
+      <w:tcPr>
+        <w:shd w:val="clear" w:color="ffffff"/>
+        <w:tcBorders>
+          <w:top w:val="none" w:color="000000" w:sz="4" w:space="0"/>
+          <w:left w:val="none" w:color="000000" w:sz="4" w:space="0"/>
+          <w:bottom w:val="none" w:color="000000" w:sz="4" w:space="0"/>
+          <w:right w:val="none" w:color="000000" w:sz="4" w:space="0"/>
+        </w:tcBorders>
+      </w:tcPr>
+    </w:tblStylePr>
     <w:tblStylePr w:type="nwCell">
       <w:pPr>
         <w:pBdr/>
@@ -7337,9 +8391,9 @@
       </w:tcPr>
     </w:tblStylePr>
   </w:style>
-  <w:style w:type="table" w:styleId="75">
+  <w:style w:type="table" w:styleId="715">
     <w:name w:val="Grid Table 3 - Accent 6"/>
-    <w:basedOn w:val="618"/>
+    <w:basedOn w:val="833"/>
     <w:uiPriority w:val="99"/>
     <w:pPr>
       <w:pBdr/>
@@ -7438,29 +8492,6 @@
         <w:tblBorders/>
       </w:tblPr>
       <w:tcPr>
-        <w:shd w:color="ffffff"/>
-        <w:tcBorders>
-          <w:top w:val="none" w:color="000000" w:sz="4" w:space="0"/>
-          <w:left w:val="none" w:color="000000" w:sz="4" w:space="0"/>
-          <w:bottom w:val="none" w:color="000000" w:sz="4" w:space="0"/>
-          <w:right w:val="none" w:color="000000" w:sz="4" w:space="0"/>
-        </w:tcBorders>
-      </w:tcPr>
-    </w:tblStylePr>
-    <w:tblStylePr w:type="firstRow">
-      <w:rPr>
-        <w:b/>
-        <w:color w:val="404040"/>
-      </w:rPr>
-      <w:pPr>
-        <w:pBdr/>
-        <w:spacing/>
-        <w:ind/>
-      </w:pPr>
-      <w:tblPr>
-        <w:tblBorders/>
-      </w:tblPr>
-      <w:tcPr>
         <w:shd w:val="clear" w:color="ffffff"/>
         <w:tcBorders>
           <w:top w:val="none" w:color="000000" w:sz="4" w:space="0"/>
@@ -7470,30 +8501,7 @@
         </w:tcBorders>
       </w:tcPr>
     </w:tblStylePr>
-    <w:tblStylePr w:type="lastCol">
-      <w:rPr>
-        <w:i/>
-        <w:color w:val="404040"/>
-      </w:rPr>
-      <w:pPr>
-        <w:pBdr/>
-        <w:spacing/>
-        <w:ind/>
-      </w:pPr>
-      <w:tblPr>
-        <w:tblBorders/>
-      </w:tblPr>
-      <w:tcPr>
-        <w:shd w:color="ffffff"/>
-        <w:tcBorders>
-          <w:top w:val="none" w:color="000000" w:sz="4" w:space="0"/>
-          <w:left w:val="none" w:color="000000" w:sz="4" w:space="0"/>
-          <w:bottom w:val="none" w:color="000000" w:sz="4" w:space="0"/>
-          <w:right w:val="none" w:color="000000" w:sz="4" w:space="0"/>
-        </w:tcBorders>
-      </w:tcPr>
-    </w:tblStylePr>
-    <w:tblStylePr w:type="lastRow">
+    <w:tblStylePr w:type="firstRow">
       <w:rPr>
         <w:b/>
         <w:color w:val="404040"/>
@@ -7516,6 +8524,52 @@
         </w:tcBorders>
       </w:tcPr>
     </w:tblStylePr>
+    <w:tblStylePr w:type="lastCol">
+      <w:rPr>
+        <w:i/>
+        <w:color w:val="404040"/>
+      </w:rPr>
+      <w:pPr>
+        <w:pBdr/>
+        <w:spacing/>
+        <w:ind/>
+      </w:pPr>
+      <w:tblPr>
+        <w:tblBorders/>
+      </w:tblPr>
+      <w:tcPr>
+        <w:shd w:val="clear" w:color="ffffff"/>
+        <w:tcBorders>
+          <w:top w:val="none" w:color="000000" w:sz="4" w:space="0"/>
+          <w:left w:val="none" w:color="000000" w:sz="4" w:space="0"/>
+          <w:bottom w:val="none" w:color="000000" w:sz="4" w:space="0"/>
+          <w:right w:val="none" w:color="000000" w:sz="4" w:space="0"/>
+        </w:tcBorders>
+      </w:tcPr>
+    </w:tblStylePr>
+    <w:tblStylePr w:type="lastRow">
+      <w:rPr>
+        <w:b/>
+        <w:color w:val="404040"/>
+      </w:rPr>
+      <w:pPr>
+        <w:pBdr/>
+        <w:spacing/>
+        <w:ind/>
+      </w:pPr>
+      <w:tblPr>
+        <w:tblBorders/>
+      </w:tblPr>
+      <w:tcPr>
+        <w:shd w:val="clear" w:color="ffffff"/>
+        <w:tcBorders>
+          <w:top w:val="none" w:color="000000" w:sz="4" w:space="0"/>
+          <w:left w:val="none" w:color="000000" w:sz="4" w:space="0"/>
+          <w:bottom w:val="none" w:color="000000" w:sz="4" w:space="0"/>
+          <w:right w:val="none" w:color="000000" w:sz="4" w:space="0"/>
+        </w:tcBorders>
+      </w:tcPr>
+    </w:tblStylePr>
     <w:tblStylePr w:type="nwCell">
       <w:pPr>
         <w:pBdr/>
@@ -7582,9 +8636,9 @@
       </w:tcPr>
     </w:tblStylePr>
   </w:style>
-  <w:style w:type="table" w:styleId="76">
+  <w:style w:type="table" w:styleId="716">
     <w:name w:val="Grid Table 4"/>
-    <w:basedOn w:val="618"/>
+    <w:basedOn w:val="833"/>
     <w:uiPriority w:val="59"/>
     <w:pPr>
       <w:pBdr/>
@@ -7815,9 +8869,9 @@
       </w:tcPr>
     </w:tblStylePr>
   </w:style>
-  <w:style w:type="table" w:styleId="77">
+  <w:style w:type="table" w:styleId="717">
     <w:name w:val="Grid Table 4 - Accent 1"/>
-    <w:basedOn w:val="618"/>
+    <w:basedOn w:val="833"/>
     <w:uiPriority w:val="59"/>
     <w:pPr>
       <w:pBdr/>
@@ -8048,9 +9102,9 @@
       </w:tcPr>
     </w:tblStylePr>
   </w:style>
-  <w:style w:type="table" w:styleId="78">
+  <w:style w:type="table" w:styleId="718">
     <w:name w:val="Grid Table 4 - Accent 2"/>
-    <w:basedOn w:val="618"/>
+    <w:basedOn w:val="833"/>
     <w:uiPriority w:val="59"/>
     <w:pPr>
       <w:pBdr/>
@@ -8281,9 +9335,9 @@
       </w:tcPr>
     </w:tblStylePr>
   </w:style>
-  <w:style w:type="table" w:styleId="79">
+  <w:style w:type="table" w:styleId="719">
     <w:name w:val="Grid Table 4 - Accent 3"/>
-    <w:basedOn w:val="618"/>
+    <w:basedOn w:val="833"/>
     <w:uiPriority w:val="59"/>
     <w:pPr>
       <w:pBdr/>
@@ -8514,9 +9568,9 @@
       </w:tcPr>
     </w:tblStylePr>
   </w:style>
-  <w:style w:type="table" w:styleId="80">
+  <w:style w:type="table" w:styleId="720">
     <w:name w:val="Grid Table 4 - Accent 4"/>
-    <w:basedOn w:val="618"/>
+    <w:basedOn w:val="833"/>
     <w:uiPriority w:val="59"/>
     <w:pPr>
       <w:pBdr/>
@@ -8747,9 +9801,9 @@
       </w:tcPr>
     </w:tblStylePr>
   </w:style>
-  <w:style w:type="table" w:styleId="81">
+  <w:style w:type="table" w:styleId="721">
     <w:name w:val="Grid Table 4 - Accent 5"/>
-    <w:basedOn w:val="618"/>
+    <w:basedOn w:val="833"/>
     <w:uiPriority w:val="59"/>
     <w:pPr>
       <w:pBdr/>
@@ -8980,9 +10034,9 @@
       </w:tcPr>
     </w:tblStylePr>
   </w:style>
-  <w:style w:type="table" w:styleId="82">
+  <w:style w:type="table" w:styleId="722">
     <w:name w:val="Grid Table 4 - Accent 6"/>
-    <w:basedOn w:val="618"/>
+    <w:basedOn w:val="833"/>
     <w:uiPriority w:val="59"/>
     <w:pPr>
       <w:pBdr/>
@@ -9213,9 +10267,9 @@
       </w:tcPr>
     </w:tblStylePr>
   </w:style>
-  <w:style w:type="table" w:styleId="83">
+  <w:style w:type="table" w:styleId="723">
     <w:name w:val="Grid Table 5 Dark"/>
-    <w:basedOn w:val="618"/>
+    <w:basedOn w:val="833"/>
     <w:uiPriority w:val="99"/>
     <w:pPr>
       <w:pBdr/>
@@ -9441,9 +10495,9 @@
       </w:tcPr>
     </w:tblStylePr>
   </w:style>
-  <w:style w:type="table" w:styleId="84">
+  <w:style w:type="table" w:styleId="724">
     <w:name w:val="Grid Table 5 Dark- Accent 1"/>
-    <w:basedOn w:val="618"/>
+    <w:basedOn w:val="833"/>
     <w:uiPriority w:val="99"/>
     <w:pPr>
       <w:pBdr/>
@@ -9669,9 +10723,9 @@
       </w:tcPr>
     </w:tblStylePr>
   </w:style>
-  <w:style w:type="table" w:styleId="85">
+  <w:style w:type="table" w:styleId="725">
     <w:name w:val="Grid Table 5 Dark - Accent 2"/>
-    <w:basedOn w:val="618"/>
+    <w:basedOn w:val="833"/>
     <w:uiPriority w:val="99"/>
     <w:pPr>
       <w:pBdr/>
@@ -9897,9 +10951,9 @@
       </w:tcPr>
     </w:tblStylePr>
   </w:style>
-  <w:style w:type="table" w:styleId="86">
+  <w:style w:type="table" w:styleId="726">
     <w:name w:val="Grid Table 5 Dark - Accent 3"/>
-    <w:basedOn w:val="618"/>
+    <w:basedOn w:val="833"/>
     <w:uiPriority w:val="99"/>
     <w:pPr>
       <w:pBdr/>
@@ -10125,9 +11179,9 @@
       </w:tcPr>
     </w:tblStylePr>
   </w:style>
-  <w:style w:type="table" w:styleId="87">
+  <w:style w:type="table" w:styleId="727">
     <w:name w:val="Grid Table 5 Dark- Accent 4"/>
-    <w:basedOn w:val="618"/>
+    <w:basedOn w:val="833"/>
     <w:uiPriority w:val="99"/>
     <w:pPr>
       <w:pBdr/>
@@ -10353,9 +11407,9 @@
       </w:tcPr>
     </w:tblStylePr>
   </w:style>
-  <w:style w:type="table" w:styleId="88">
+  <w:style w:type="table" w:styleId="728">
     <w:name w:val="Grid Table 5 Dark - Accent 5"/>
-    <w:basedOn w:val="618"/>
+    <w:basedOn w:val="833"/>
     <w:uiPriority w:val="99"/>
     <w:pPr>
       <w:pBdr/>
@@ -10581,9 +11635,9 @@
       </w:tcPr>
     </w:tblStylePr>
   </w:style>
-  <w:style w:type="table" w:styleId="89">
+  <w:style w:type="table" w:styleId="729">
     <w:name w:val="Grid Table 5 Dark - Accent 6"/>
-    <w:basedOn w:val="618"/>
+    <w:basedOn w:val="833"/>
     <w:uiPriority w:val="99"/>
     <w:pPr>
       <w:pBdr/>
@@ -10809,9 +11863,9 @@
       </w:tcPr>
     </w:tblStylePr>
   </w:style>
-  <w:style w:type="table" w:styleId="90">
+  <w:style w:type="table" w:styleId="730">
     <w:name w:val="Grid Table 6 Colorful"/>
-    <w:basedOn w:val="618"/>
+    <w:basedOn w:val="833"/>
     <w:uiPriority w:val="99"/>
     <w:pPr>
       <w:pBdr/>
@@ -11039,9 +12093,9 @@
       </w:tcPr>
     </w:tblStylePr>
   </w:style>
-  <w:style w:type="table" w:styleId="91">
+  <w:style w:type="table" w:styleId="731">
     <w:name w:val="Grid Table 6 Colorful - Accent 1"/>
-    <w:basedOn w:val="618"/>
+    <w:basedOn w:val="833"/>
     <w:uiPriority w:val="99"/>
     <w:pPr>
       <w:pBdr/>
@@ -11269,9 +12323,9 @@
       </w:tcPr>
     </w:tblStylePr>
   </w:style>
-  <w:style w:type="table" w:styleId="92">
+  <w:style w:type="table" w:styleId="732">
     <w:name w:val="Grid Table 6 Colorful - Accent 2"/>
-    <w:basedOn w:val="618"/>
+    <w:basedOn w:val="833"/>
     <w:uiPriority w:val="99"/>
     <w:pPr>
       <w:pBdr/>
@@ -11499,9 +12553,9 @@
       </w:tcPr>
     </w:tblStylePr>
   </w:style>
-  <w:style w:type="table" w:styleId="93">
+  <w:style w:type="table" w:styleId="733">
     <w:name w:val="Grid Table 6 Colorful - Accent 3"/>
-    <w:basedOn w:val="618"/>
+    <w:basedOn w:val="833"/>
     <w:uiPriority w:val="99"/>
     <w:pPr>
       <w:pBdr/>
@@ -11729,9 +12783,9 @@
       </w:tcPr>
     </w:tblStylePr>
   </w:style>
-  <w:style w:type="table" w:styleId="94">
+  <w:style w:type="table" w:styleId="734">
     <w:name w:val="Grid Table 6 Colorful - Accent 4"/>
-    <w:basedOn w:val="618"/>
+    <w:basedOn w:val="833"/>
     <w:uiPriority w:val="99"/>
     <w:pPr>
       <w:pBdr/>
@@ -11959,9 +13013,9 @@
       </w:tcPr>
     </w:tblStylePr>
   </w:style>
-  <w:style w:type="table" w:styleId="95">
+  <w:style w:type="table" w:styleId="735">
     <w:name w:val="Grid Table 6 Colorful - Accent 5"/>
-    <w:basedOn w:val="618"/>
+    <w:basedOn w:val="833"/>
     <w:uiPriority w:val="99"/>
     <w:pPr>
       <w:pBdr/>
@@ -12189,9 +13243,9 @@
       </w:tcPr>
     </w:tblStylePr>
   </w:style>
-  <w:style w:type="table" w:styleId="96">
+  <w:style w:type="table" w:styleId="736">
     <w:name w:val="Grid Table 6 Colorful - Accent 6"/>
-    <w:basedOn w:val="618"/>
+    <w:basedOn w:val="833"/>
     <w:uiPriority w:val="99"/>
     <w:pPr>
       <w:pBdr/>
@@ -12419,9 +13473,9 @@
       </w:tcPr>
     </w:tblStylePr>
   </w:style>
-  <w:style w:type="table" w:styleId="97">
+  <w:style w:type="table" w:styleId="737">
     <w:name w:val="Grid Table 7 Colorful"/>
-    <w:basedOn w:val="618"/>
+    <w:basedOn w:val="833"/>
     <w:uiPriority w:val="99"/>
     <w:pPr>
       <w:pBdr/>
@@ -12523,11 +13577,11 @@
         <w:tblBorders/>
       </w:tblPr>
       <w:tcPr>
-        <w:shd w:color="ffffff"/>
+        <w:shd w:val="clear" w:color="ffffff"/>
         <w:tcBorders>
-          <w:top w:val="none"/>
-          <w:left w:val="none"/>
-          <w:bottom w:val="none"/>
+          <w:top w:val="none" w:color="000000" w:sz="4" w:space="0"/>
+          <w:left w:val="none" w:color="000000" w:sz="4" w:space="0"/>
+          <w:bottom w:val="none" w:color="000000" w:sz="4" w:space="0"/>
           <w:right w:val="single" w:color="000000" w:themeColor="text1" w:themeTint="80" w:sz="4" w:space="0"/>
         </w:tcBorders>
       </w:tcPr>
@@ -12550,10 +13604,10 @@
       <w:tcPr>
         <w:shd w:val="clear" w:color="ffffff" w:themeColor="light1" w:fill="ffffff" w:themeFill="light1"/>
         <w:tcBorders>
-          <w:top w:val="none"/>
-          <w:left w:val="none"/>
+          <w:top w:val="none" w:color="000000" w:sz="4" w:space="0"/>
+          <w:left w:val="none" w:color="000000" w:sz="4" w:space="0"/>
           <w:bottom w:val="single" w:color="000000" w:themeColor="text1" w:themeTint="80" w:sz="4" w:space="0"/>
-          <w:right w:val="none"/>
+          <w:right w:val="none" w:color="000000" w:sz="4" w:space="0"/>
         </w:tcBorders>
       </w:tcPr>
     </w:tblStylePr>
@@ -12573,12 +13627,12 @@
         <w:tblBorders/>
       </w:tblPr>
       <w:tcPr>
-        <w:shd w:color="ffffff"/>
+        <w:shd w:val="clear" w:color="ffffff"/>
         <w:tcBorders>
-          <w:top w:val="none"/>
+          <w:top w:val="none" w:color="000000" w:sz="4" w:space="0"/>
           <w:left w:val="single" w:color="000000" w:themeColor="text1" w:themeTint="80" w:sz="4" w:space="0"/>
-          <w:bottom w:val="none"/>
-          <w:right w:val="none"/>
+          <w:bottom w:val="none" w:color="000000" w:sz="4" w:space="0"/>
+          <w:right w:val="none" w:color="000000" w:sz="4" w:space="0"/>
         </w:tcBorders>
       </w:tcPr>
     </w:tblStylePr>
@@ -12601,9 +13655,9 @@
         <w:shd w:val="clear" w:color="ffffff" w:themeColor="light1" w:fill="ffffff" w:themeFill="light1"/>
         <w:tcBorders>
           <w:top w:val="single" w:color="000000" w:themeColor="text1" w:themeTint="80" w:sz="4" w:space="0"/>
-          <w:left w:val="none"/>
-          <w:bottom w:val="none"/>
-          <w:right w:val="none"/>
+          <w:left w:val="none" w:color="000000" w:sz="4" w:space="0"/>
+          <w:bottom w:val="none" w:color="000000" w:sz="4" w:space="0"/>
+          <w:right w:val="none" w:color="000000" w:sz="4" w:space="0"/>
         </w:tcBorders>
       </w:tcPr>
     </w:tblStylePr>
@@ -12673,9 +13727,9 @@
       </w:tcPr>
     </w:tblStylePr>
   </w:style>
-  <w:style w:type="table" w:styleId="98">
+  <w:style w:type="table" w:styleId="738">
     <w:name w:val="Grid Table 7 Colorful - Accent 1"/>
-    <w:basedOn w:val="618"/>
+    <w:basedOn w:val="833"/>
     <w:uiPriority w:val="99"/>
     <w:pPr>
       <w:pBdr/>
@@ -12777,11 +13831,11 @@
         <w:tblBorders/>
       </w:tblPr>
       <w:tcPr>
-        <w:shd w:color="ffffff"/>
+        <w:shd w:val="clear" w:color="ffffff"/>
         <w:tcBorders>
-          <w:top w:val="none"/>
-          <w:left w:val="none"/>
-          <w:bottom w:val="none"/>
+          <w:top w:val="none" w:color="000000" w:sz="4" w:space="0"/>
+          <w:left w:val="none" w:color="000000" w:sz="4" w:space="0"/>
+          <w:bottom w:val="none" w:color="000000" w:sz="4" w:space="0"/>
           <w:right w:val="single" w:color="000000" w:themeColor="accent1" w:themeTint="80" w:sz="4" w:space="0"/>
         </w:tcBorders>
       </w:tcPr>
@@ -12804,10 +13858,10 @@
       <w:tcPr>
         <w:shd w:val="clear" w:color="ffffff" w:themeColor="light1" w:fill="ffffff" w:themeFill="light1"/>
         <w:tcBorders>
-          <w:top w:val="none"/>
-          <w:left w:val="none"/>
+          <w:top w:val="none" w:color="000000" w:sz="4" w:space="0"/>
+          <w:left w:val="none" w:color="000000" w:sz="4" w:space="0"/>
           <w:bottom w:val="single" w:color="000000" w:themeColor="accent1" w:themeTint="80" w:sz="4" w:space="0"/>
-          <w:right w:val="none"/>
+          <w:right w:val="none" w:color="000000" w:sz="4" w:space="0"/>
         </w:tcBorders>
       </w:tcPr>
     </w:tblStylePr>
@@ -12827,12 +13881,12 @@
         <w:tblBorders/>
       </w:tblPr>
       <w:tcPr>
-        <w:shd w:color="ffffff"/>
+        <w:shd w:val="clear" w:color="ffffff"/>
         <w:tcBorders>
-          <w:top w:val="none"/>
+          <w:top w:val="none" w:color="000000" w:sz="4" w:space="0"/>
           <w:left w:val="single" w:color="000000" w:themeColor="accent1" w:themeTint="80" w:sz="4" w:space="0"/>
-          <w:bottom w:val="none"/>
-          <w:right w:val="none"/>
+          <w:bottom w:val="none" w:color="000000" w:sz="4" w:space="0"/>
+          <w:right w:val="none" w:color="000000" w:sz="4" w:space="0"/>
         </w:tcBorders>
       </w:tcPr>
     </w:tblStylePr>
@@ -12855,9 +13909,9 @@
         <w:shd w:val="clear" w:color="ffffff" w:themeColor="light1" w:fill="ffffff" w:themeFill="light1"/>
         <w:tcBorders>
           <w:top w:val="single" w:color="000000" w:themeColor="accent1" w:themeTint="80" w:sz="4" w:space="0"/>
-          <w:left w:val="none"/>
-          <w:bottom w:val="none"/>
-          <w:right w:val="none"/>
+          <w:left w:val="none" w:color="000000" w:sz="4" w:space="0"/>
+          <w:bottom w:val="none" w:color="000000" w:sz="4" w:space="0"/>
+          <w:right w:val="none" w:color="000000" w:sz="4" w:space="0"/>
         </w:tcBorders>
       </w:tcPr>
     </w:tblStylePr>
@@ -12927,9 +13981,9 @@
       </w:tcPr>
     </w:tblStylePr>
   </w:style>
-  <w:style w:type="table" w:styleId="99">
+  <w:style w:type="table" w:styleId="739">
     <w:name w:val="Grid Table 7 Colorful - Accent 2"/>
-    <w:basedOn w:val="618"/>
+    <w:basedOn w:val="833"/>
     <w:uiPriority w:val="99"/>
     <w:pPr>
       <w:pBdr/>
@@ -13031,11 +14085,11 @@
         <w:tblBorders/>
       </w:tblPr>
       <w:tcPr>
-        <w:shd w:color="ffffff"/>
+        <w:shd w:val="clear" w:color="ffffff"/>
         <w:tcBorders>
-          <w:top w:val="none"/>
-          <w:left w:val="none"/>
-          <w:bottom w:val="none"/>
+          <w:top w:val="none" w:color="000000" w:sz="4" w:space="0"/>
+          <w:left w:val="none" w:color="000000" w:sz="4" w:space="0"/>
+          <w:bottom w:val="none" w:color="000000" w:sz="4" w:space="0"/>
           <w:right w:val="single" w:color="000000" w:themeColor="accent2" w:themeTint="97" w:sz="4" w:space="0"/>
         </w:tcBorders>
       </w:tcPr>
@@ -13058,10 +14112,10 @@
       <w:tcPr>
         <w:shd w:val="clear" w:color="ffffff" w:themeColor="light1" w:fill="ffffff" w:themeFill="light1"/>
         <w:tcBorders>
-          <w:top w:val="none"/>
-          <w:left w:val="none"/>
+          <w:top w:val="none" w:color="000000" w:sz="4" w:space="0"/>
+          <w:left w:val="none" w:color="000000" w:sz="4" w:space="0"/>
           <w:bottom w:val="single" w:color="000000" w:themeColor="accent2" w:themeTint="97" w:sz="4" w:space="0"/>
-          <w:right w:val="none"/>
+          <w:right w:val="none" w:color="000000" w:sz="4" w:space="0"/>
         </w:tcBorders>
       </w:tcPr>
     </w:tblStylePr>
@@ -13081,12 +14135,12 @@
         <w:tblBorders/>
       </w:tblPr>
       <w:tcPr>
-        <w:shd w:color="ffffff"/>
+        <w:shd w:val="clear" w:color="ffffff"/>
         <w:tcBorders>
-          <w:top w:val="none"/>
+          <w:top w:val="none" w:color="000000" w:sz="4" w:space="0"/>
           <w:left w:val="single" w:color="000000" w:themeColor="accent2" w:themeTint="97" w:sz="4" w:space="0"/>
-          <w:bottom w:val="none"/>
-          <w:right w:val="none"/>
+          <w:bottom w:val="none" w:color="000000" w:sz="4" w:space="0"/>
+          <w:right w:val="none" w:color="000000" w:sz="4" w:space="0"/>
         </w:tcBorders>
       </w:tcPr>
     </w:tblStylePr>
@@ -13109,9 +14163,9 @@
         <w:shd w:val="clear" w:color="ffffff" w:themeColor="light1" w:fill="ffffff" w:themeFill="light1"/>
         <w:tcBorders>
           <w:top w:val="single" w:color="000000" w:themeColor="accent2" w:themeTint="97" w:sz="4" w:space="0"/>
-          <w:left w:val="none"/>
-          <w:bottom w:val="none"/>
-          <w:right w:val="none"/>
+          <w:left w:val="none" w:color="000000" w:sz="4" w:space="0"/>
+          <w:bottom w:val="none" w:color="000000" w:sz="4" w:space="0"/>
+          <w:right w:val="none" w:color="000000" w:sz="4" w:space="0"/>
         </w:tcBorders>
       </w:tcPr>
     </w:tblStylePr>
@@ -13181,9 +14235,9 @@
       </w:tcPr>
     </w:tblStylePr>
   </w:style>
-  <w:style w:type="table" w:styleId="100">
+  <w:style w:type="table" w:styleId="740">
     <w:name w:val="Grid Table 7 Colorful - Accent 3"/>
-    <w:basedOn w:val="618"/>
+    <w:basedOn w:val="833"/>
     <w:uiPriority w:val="99"/>
     <w:pPr>
       <w:pBdr/>
@@ -13285,11 +14339,11 @@
         <w:tblBorders/>
       </w:tblPr>
       <w:tcPr>
-        <w:shd w:color="ffffff"/>
+        <w:shd w:val="clear" w:color="ffffff"/>
         <w:tcBorders>
-          <w:top w:val="none"/>
-          <w:left w:val="none"/>
-          <w:bottom w:val="none"/>
+          <w:top w:val="none" w:color="000000" w:sz="4" w:space="0"/>
+          <w:left w:val="none" w:color="000000" w:sz="4" w:space="0"/>
+          <w:bottom w:val="none" w:color="000000" w:sz="4" w:space="0"/>
           <w:right w:val="single" w:color="000000" w:themeColor="accent3" w:themeTint="FE" w:sz="4" w:space="0"/>
         </w:tcBorders>
       </w:tcPr>
@@ -13312,10 +14366,10 @@
       <w:tcPr>
         <w:shd w:val="clear" w:color="ffffff" w:themeColor="light1" w:fill="ffffff" w:themeFill="light1"/>
         <w:tcBorders>
-          <w:top w:val="none"/>
-          <w:left w:val="none"/>
+          <w:top w:val="none" w:color="000000" w:sz="4" w:space="0"/>
+          <w:left w:val="none" w:color="000000" w:sz="4" w:space="0"/>
           <w:bottom w:val="single" w:color="000000" w:themeColor="accent3" w:themeTint="FE" w:sz="4" w:space="0"/>
-          <w:right w:val="none"/>
+          <w:right w:val="none" w:color="000000" w:sz="4" w:space="0"/>
         </w:tcBorders>
       </w:tcPr>
     </w:tblStylePr>
@@ -13335,12 +14389,12 @@
         <w:tblBorders/>
       </w:tblPr>
       <w:tcPr>
-        <w:shd w:color="ffffff"/>
+        <w:shd w:val="clear" w:color="ffffff"/>
         <w:tcBorders>
-          <w:top w:val="none"/>
+          <w:top w:val="none" w:color="000000" w:sz="4" w:space="0"/>
           <w:left w:val="single" w:color="000000" w:themeColor="accent3" w:themeTint="FE" w:sz="4" w:space="0"/>
-          <w:bottom w:val="none"/>
-          <w:right w:val="none"/>
+          <w:bottom w:val="none" w:color="000000" w:sz="4" w:space="0"/>
+          <w:right w:val="none" w:color="000000" w:sz="4" w:space="0"/>
         </w:tcBorders>
       </w:tcPr>
     </w:tblStylePr>
@@ -13363,9 +14417,9 @@
         <w:shd w:val="clear" w:color="ffffff" w:themeColor="light1" w:fill="ffffff" w:themeFill="light1"/>
         <w:tcBorders>
           <w:top w:val="single" w:color="000000" w:themeColor="accent3" w:themeTint="FE" w:sz="4" w:space="0"/>
-          <w:left w:val="none"/>
-          <w:bottom w:val="none"/>
-          <w:right w:val="none"/>
+          <w:left w:val="none" w:color="000000" w:sz="4" w:space="0"/>
+          <w:bottom w:val="none" w:color="000000" w:sz="4" w:space="0"/>
+          <w:right w:val="none" w:color="000000" w:sz="4" w:space="0"/>
         </w:tcBorders>
       </w:tcPr>
     </w:tblStylePr>
@@ -13435,9 +14489,9 @@
       </w:tcPr>
     </w:tblStylePr>
   </w:style>
-  <w:style w:type="table" w:styleId="101">
+  <w:style w:type="table" w:styleId="741">
     <w:name w:val="Grid Table 7 Colorful - Accent 4"/>
-    <w:basedOn w:val="618"/>
+    <w:basedOn w:val="833"/>
     <w:uiPriority w:val="99"/>
     <w:pPr>
       <w:pBdr/>
@@ -13539,11 +14593,11 @@
         <w:tblBorders/>
       </w:tblPr>
       <w:tcPr>
-        <w:shd w:color="ffffff"/>
+        <w:shd w:val="clear" w:color="ffffff"/>
         <w:tcBorders>
-          <w:top w:val="none"/>
-          <w:left w:val="none"/>
-          <w:bottom w:val="none"/>
+          <w:top w:val="none" w:color="000000" w:sz="4" w:space="0"/>
+          <w:left w:val="none" w:color="000000" w:sz="4" w:space="0"/>
+          <w:bottom w:val="none" w:color="000000" w:sz="4" w:space="0"/>
           <w:right w:val="single" w:color="000000" w:themeColor="accent4" w:themeTint="9A" w:sz="4" w:space="0"/>
         </w:tcBorders>
       </w:tcPr>
@@ -13566,10 +14620,10 @@
       <w:tcPr>
         <w:shd w:val="clear" w:color="ffffff" w:themeColor="light1" w:fill="ffffff" w:themeFill="light1"/>
         <w:tcBorders>
-          <w:top w:val="none"/>
-          <w:left w:val="none"/>
+          <w:top w:val="none" w:color="000000" w:sz="4" w:space="0"/>
+          <w:left w:val="none" w:color="000000" w:sz="4" w:space="0"/>
           <w:bottom w:val="single" w:color="000000" w:themeColor="accent4" w:themeTint="9A" w:sz="4" w:space="0"/>
-          <w:right w:val="none"/>
+          <w:right w:val="none" w:color="000000" w:sz="4" w:space="0"/>
         </w:tcBorders>
       </w:tcPr>
     </w:tblStylePr>
@@ -13589,12 +14643,12 @@
         <w:tblBorders/>
       </w:tblPr>
       <w:tcPr>
-        <w:shd w:color="ffffff"/>
+        <w:shd w:val="clear" w:color="ffffff"/>
         <w:tcBorders>
-          <w:top w:val="none"/>
+          <w:top w:val="none" w:color="000000" w:sz="4" w:space="0"/>
           <w:left w:val="single" w:color="000000" w:themeColor="accent4" w:themeTint="9A" w:sz="4" w:space="0"/>
-          <w:bottom w:val="none"/>
-          <w:right w:val="none"/>
+          <w:bottom w:val="none" w:color="000000" w:sz="4" w:space="0"/>
+          <w:right w:val="none" w:color="000000" w:sz="4" w:space="0"/>
         </w:tcBorders>
       </w:tcPr>
     </w:tblStylePr>
@@ -13617,9 +14671,9 @@
         <w:shd w:val="clear" w:color="ffffff" w:themeColor="light1" w:fill="ffffff" w:themeFill="light1"/>
         <w:tcBorders>
           <w:top w:val="single" w:color="000000" w:themeColor="accent4" w:themeTint="9A" w:sz="4" w:space="0"/>
-          <w:left w:val="none"/>
-          <w:bottom w:val="none"/>
-          <w:right w:val="none"/>
+          <w:left w:val="none" w:color="000000" w:sz="4" w:space="0"/>
+          <w:bottom w:val="none" w:color="000000" w:sz="4" w:space="0"/>
+          <w:right w:val="none" w:color="000000" w:sz="4" w:space="0"/>
         </w:tcBorders>
       </w:tcPr>
     </w:tblStylePr>
@@ -13689,9 +14743,9 @@
       </w:tcPr>
     </w:tblStylePr>
   </w:style>
-  <w:style w:type="table" w:styleId="102">
+  <w:style w:type="table" w:styleId="742">
     <w:name w:val="Grid Table 7 Colorful - Accent 5"/>
-    <w:basedOn w:val="618"/>
+    <w:basedOn w:val="833"/>
     <w:uiPriority w:val="99"/>
     <w:pPr>
       <w:pBdr/>
@@ -13793,11 +14847,11 @@
         <w:tblBorders/>
       </w:tblPr>
       <w:tcPr>
-        <w:shd w:color="ffffff"/>
+        <w:shd w:val="clear" w:color="ffffff"/>
         <w:tcBorders>
-          <w:top w:val="none"/>
-          <w:left w:val="none"/>
-          <w:bottom w:val="none"/>
+          <w:top w:val="none" w:color="000000" w:sz="4" w:space="0"/>
+          <w:left w:val="none" w:color="000000" w:sz="4" w:space="0"/>
+          <w:bottom w:val="none" w:color="000000" w:sz="4" w:space="0"/>
           <w:right w:val="single" w:color="000000" w:themeColor="accent5" w:themeTint="90" w:sz="4" w:space="0"/>
         </w:tcBorders>
       </w:tcPr>
@@ -13820,10 +14874,10 @@
       <w:tcPr>
         <w:shd w:val="clear" w:color="ffffff" w:themeColor="light1" w:fill="ffffff" w:themeFill="light1"/>
         <w:tcBorders>
-          <w:top w:val="none"/>
-          <w:left w:val="none"/>
+          <w:top w:val="none" w:color="000000" w:sz="4" w:space="0"/>
+          <w:left w:val="none" w:color="000000" w:sz="4" w:space="0"/>
           <w:bottom w:val="single" w:color="000000" w:themeColor="accent5" w:themeTint="90" w:sz="4" w:space="0"/>
-          <w:right w:val="none"/>
+          <w:right w:val="none" w:color="000000" w:sz="4" w:space="0"/>
         </w:tcBorders>
       </w:tcPr>
     </w:tblStylePr>
@@ -13843,12 +14897,12 @@
         <w:tblBorders/>
       </w:tblPr>
       <w:tcPr>
-        <w:shd w:color="ffffff"/>
+        <w:shd w:val="clear" w:color="ffffff"/>
         <w:tcBorders>
-          <w:top w:val="none"/>
+          <w:top w:val="none" w:color="000000" w:sz="4" w:space="0"/>
           <w:left w:val="single" w:color="000000" w:themeColor="accent5" w:themeTint="90" w:sz="4" w:space="0"/>
-          <w:bottom w:val="none"/>
-          <w:right w:val="none"/>
+          <w:bottom w:val="none" w:color="000000" w:sz="4" w:space="0"/>
+          <w:right w:val="none" w:color="000000" w:sz="4" w:space="0"/>
         </w:tcBorders>
       </w:tcPr>
     </w:tblStylePr>
@@ -13871,9 +14925,9 @@
         <w:shd w:val="clear" w:color="ffffff" w:themeColor="light1" w:fill="ffffff" w:themeFill="light1"/>
         <w:tcBorders>
           <w:top w:val="single" w:color="000000" w:themeColor="accent5" w:themeTint="90" w:sz="4" w:space="0"/>
-          <w:left w:val="none"/>
-          <w:bottom w:val="none"/>
-          <w:right w:val="none"/>
+          <w:left w:val="none" w:color="000000" w:sz="4" w:space="0"/>
+          <w:bottom w:val="none" w:color="000000" w:sz="4" w:space="0"/>
+          <w:right w:val="none" w:color="000000" w:sz="4" w:space="0"/>
         </w:tcBorders>
       </w:tcPr>
     </w:tblStylePr>
@@ -13943,9 +14997,9 @@
       </w:tcPr>
     </w:tblStylePr>
   </w:style>
-  <w:style w:type="table" w:styleId="103">
+  <w:style w:type="table" w:styleId="743">
     <w:name w:val="Grid Table 7 Colorful - Accent 6"/>
-    <w:basedOn w:val="618"/>
+    <w:basedOn w:val="833"/>
     <w:uiPriority w:val="99"/>
     <w:pPr>
       <w:pBdr/>
@@ -14047,11 +15101,11 @@
         <w:tblBorders/>
       </w:tblPr>
       <w:tcPr>
-        <w:shd w:color="ffffff"/>
+        <w:shd w:val="clear" w:color="ffffff"/>
         <w:tcBorders>
-          <w:top w:val="none"/>
-          <w:left w:val="none"/>
-          <w:bottom w:val="none"/>
+          <w:top w:val="none" w:color="000000" w:sz="4" w:space="0"/>
+          <w:left w:val="none" w:color="000000" w:sz="4" w:space="0"/>
+          <w:bottom w:val="none" w:color="000000" w:sz="4" w:space="0"/>
           <w:right w:val="single" w:color="000000" w:themeColor="accent6" w:themeTint="90" w:sz="4" w:space="0"/>
         </w:tcBorders>
       </w:tcPr>
@@ -14074,10 +15128,10 @@
       <w:tcPr>
         <w:shd w:val="clear" w:color="ffffff" w:themeColor="light1" w:fill="ffffff" w:themeFill="light1"/>
         <w:tcBorders>
-          <w:top w:val="none"/>
-          <w:left w:val="none"/>
+          <w:top w:val="none" w:color="000000" w:sz="4" w:space="0"/>
+          <w:left w:val="none" w:color="000000" w:sz="4" w:space="0"/>
           <w:bottom w:val="single" w:color="000000" w:themeColor="accent6" w:themeTint="90" w:sz="4" w:space="0"/>
-          <w:right w:val="none"/>
+          <w:right w:val="none" w:color="000000" w:sz="4" w:space="0"/>
         </w:tcBorders>
       </w:tcPr>
     </w:tblStylePr>
@@ -14097,12 +15151,12 @@
         <w:tblBorders/>
       </w:tblPr>
       <w:tcPr>
-        <w:shd w:color="ffffff"/>
+        <w:shd w:val="clear" w:color="ffffff"/>
         <w:tcBorders>
-          <w:top w:val="none"/>
+          <w:top w:val="none" w:color="000000" w:sz="4" w:space="0"/>
           <w:left w:val="single" w:color="000000" w:themeColor="accent6" w:themeTint="90" w:sz="4" w:space="0"/>
-          <w:bottom w:val="none"/>
-          <w:right w:val="none"/>
+          <w:bottom w:val="none" w:color="000000" w:sz="4" w:space="0"/>
+          <w:right w:val="none" w:color="000000" w:sz="4" w:space="0"/>
         </w:tcBorders>
       </w:tcPr>
     </w:tblStylePr>
@@ -14125,9 +15179,9 @@
         <w:shd w:val="clear" w:color="ffffff" w:themeColor="light1" w:fill="ffffff" w:themeFill="light1"/>
         <w:tcBorders>
           <w:top w:val="single" w:color="000000" w:themeColor="accent6" w:themeTint="90" w:sz="4" w:space="0"/>
-          <w:left w:val="none"/>
-          <w:bottom w:val="none"/>
-          <w:right w:val="none"/>
+          <w:left w:val="none" w:color="000000" w:sz="4" w:space="0"/>
+          <w:bottom w:val="none" w:color="000000" w:sz="4" w:space="0"/>
+          <w:right w:val="none" w:color="000000" w:sz="4" w:space="0"/>
         </w:tcBorders>
       </w:tcPr>
     </w:tblStylePr>
@@ -14197,9 +15251,9 @@
       </w:tcPr>
     </w:tblStylePr>
   </w:style>
-  <w:style w:type="table" w:styleId="104">
+  <w:style w:type="table" w:styleId="744">
     <w:name w:val="List Table 1 Light"/>
-    <w:basedOn w:val="618"/>
+    <w:basedOn w:val="833"/>
     <w:uiPriority w:val="99"/>
     <w:pPr>
       <w:pBdr/>
@@ -14413,9 +15467,9 @@
       </w:tcPr>
     </w:tblStylePr>
   </w:style>
-  <w:style w:type="table" w:styleId="105">
+  <w:style w:type="table" w:styleId="745">
     <w:name w:val="List Table 1 Light - Accent 1"/>
-    <w:basedOn w:val="618"/>
+    <w:basedOn w:val="833"/>
     <w:uiPriority w:val="99"/>
     <w:pPr>
       <w:pBdr/>
@@ -14629,9 +15683,9 @@
       </w:tcPr>
     </w:tblStylePr>
   </w:style>
-  <w:style w:type="table" w:styleId="106">
+  <w:style w:type="table" w:styleId="746">
     <w:name w:val="List Table 1 Light - Accent 2"/>
-    <w:basedOn w:val="618"/>
+    <w:basedOn w:val="833"/>
     <w:uiPriority w:val="99"/>
     <w:pPr>
       <w:pBdr/>
@@ -14845,9 +15899,9 @@
       </w:tcPr>
     </w:tblStylePr>
   </w:style>
-  <w:style w:type="table" w:styleId="107">
+  <w:style w:type="table" w:styleId="747">
     <w:name w:val="List Table 1 Light - Accent 3"/>
-    <w:basedOn w:val="618"/>
+    <w:basedOn w:val="833"/>
     <w:uiPriority w:val="99"/>
     <w:pPr>
       <w:pBdr/>
@@ -15061,9 +16115,9 @@
       </w:tcPr>
     </w:tblStylePr>
   </w:style>
-  <w:style w:type="table" w:styleId="108">
+  <w:style w:type="table" w:styleId="748">
     <w:name w:val="List Table 1 Light - Accent 4"/>
-    <w:basedOn w:val="618"/>
+    <w:basedOn w:val="833"/>
     <w:uiPriority w:val="99"/>
     <w:pPr>
       <w:pBdr/>
@@ -15277,9 +16331,9 @@
       </w:tcPr>
     </w:tblStylePr>
   </w:style>
-  <w:style w:type="table" w:styleId="109">
+  <w:style w:type="table" w:styleId="749">
     <w:name w:val="List Table 1 Light - Accent 5"/>
-    <w:basedOn w:val="618"/>
+    <w:basedOn w:val="833"/>
     <w:uiPriority w:val="99"/>
     <w:pPr>
       <w:pBdr/>
@@ -15493,9 +16547,9 @@
       </w:tcPr>
     </w:tblStylePr>
   </w:style>
-  <w:style w:type="table" w:styleId="110">
+  <w:style w:type="table" w:styleId="750">
     <w:name w:val="List Table 1 Light - Accent 6"/>
-    <w:basedOn w:val="618"/>
+    <w:basedOn w:val="833"/>
     <w:uiPriority w:val="99"/>
     <w:pPr>
       <w:pBdr/>
@@ -15709,9 +16763,9 @@
       </w:tcPr>
     </w:tblStylePr>
   </w:style>
-  <w:style w:type="table" w:styleId="111">
+  <w:style w:type="table" w:styleId="751">
     <w:name w:val="List Table 2"/>
-    <w:basedOn w:val="618"/>
+    <w:basedOn w:val="833"/>
     <w:uiPriority w:val="99"/>
     <w:pPr>
       <w:pBdr/>
@@ -15947,9 +17001,9 @@
       </w:tcPr>
     </w:tblStylePr>
   </w:style>
-  <w:style w:type="table" w:styleId="112">
+  <w:style w:type="table" w:styleId="752">
     <w:name w:val="List Table 2 - Accent 1"/>
-    <w:basedOn w:val="618"/>
+    <w:basedOn w:val="833"/>
     <w:uiPriority w:val="99"/>
     <w:pPr>
       <w:pBdr/>
@@ -16185,9 +17239,9 @@
       </w:tcPr>
     </w:tblStylePr>
   </w:style>
-  <w:style w:type="table" w:styleId="113">
+  <w:style w:type="table" w:styleId="753">
     <w:name w:val="List Table 2 - Accent 2"/>
-    <w:basedOn w:val="618"/>
+    <w:basedOn w:val="833"/>
     <w:uiPriority w:val="99"/>
     <w:pPr>
       <w:pBdr/>
@@ -16423,9 +17477,9 @@
       </w:tcPr>
     </w:tblStylePr>
   </w:style>
-  <w:style w:type="table" w:styleId="114">
+  <w:style w:type="table" w:styleId="754">
     <w:name w:val="List Table 2 - Accent 3"/>
-    <w:basedOn w:val="618"/>
+    <w:basedOn w:val="833"/>
     <w:uiPriority w:val="99"/>
     <w:pPr>
       <w:pBdr/>
@@ -16661,9 +17715,9 @@
       </w:tcPr>
     </w:tblStylePr>
   </w:style>
-  <w:style w:type="table" w:styleId="115">
+  <w:style w:type="table" w:styleId="755">
     <w:name w:val="List Table 2 - Accent 4"/>
-    <w:basedOn w:val="618"/>
+    <w:basedOn w:val="833"/>
     <w:uiPriority w:val="99"/>
     <w:pPr>
       <w:pBdr/>
@@ -16899,9 +17953,9 @@
       </w:tcPr>
     </w:tblStylePr>
   </w:style>
-  <w:style w:type="table" w:styleId="116">
+  <w:style w:type="table" w:styleId="756">
     <w:name w:val="List Table 2 - Accent 5"/>
-    <w:basedOn w:val="618"/>
+    <w:basedOn w:val="833"/>
     <w:uiPriority w:val="99"/>
     <w:pPr>
       <w:pBdr/>
@@ -17137,9 +18191,9 @@
       </w:tcPr>
     </w:tblStylePr>
   </w:style>
-  <w:style w:type="table" w:styleId="117">
+  <w:style w:type="table" w:styleId="757">
     <w:name w:val="List Table 2 - Accent 6"/>
-    <w:basedOn w:val="618"/>
+    <w:basedOn w:val="833"/>
     <w:uiPriority w:val="99"/>
     <w:pPr>
       <w:pBdr/>
@@ -17375,9 +18429,9 @@
       </w:tcPr>
     </w:tblStylePr>
   </w:style>
-  <w:style w:type="table" w:styleId="118">
+  <w:style w:type="table" w:styleId="758">
     <w:name w:val="List Table 3"/>
-    <w:basedOn w:val="618"/>
+    <w:basedOn w:val="833"/>
     <w:uiPriority w:val="99"/>
     <w:pPr>
       <w:pBdr/>
@@ -17603,9 +18657,9 @@
       </w:tcPr>
     </w:tblStylePr>
   </w:style>
-  <w:style w:type="table" w:styleId="119">
+  <w:style w:type="table" w:styleId="759">
     <w:name w:val="List Table 3 - Accent 1"/>
-    <w:basedOn w:val="618"/>
+    <w:basedOn w:val="833"/>
     <w:uiPriority w:val="99"/>
     <w:pPr>
       <w:pBdr/>
@@ -17831,9 +18885,9 @@
       </w:tcPr>
     </w:tblStylePr>
   </w:style>
-  <w:style w:type="table" w:styleId="120">
+  <w:style w:type="table" w:styleId="760">
     <w:name w:val="List Table 3 - Accent 2"/>
-    <w:basedOn w:val="618"/>
+    <w:basedOn w:val="833"/>
     <w:uiPriority w:val="99"/>
     <w:pPr>
       <w:pBdr/>
@@ -18059,9 +19113,9 @@
       </w:tcPr>
     </w:tblStylePr>
   </w:style>
-  <w:style w:type="table" w:styleId="121">
+  <w:style w:type="table" w:styleId="761">
     <w:name w:val="List Table 3 - Accent 3"/>
-    <w:basedOn w:val="618"/>
+    <w:basedOn w:val="833"/>
     <w:uiPriority w:val="99"/>
     <w:pPr>
       <w:pBdr/>
@@ -18287,9 +19341,9 @@
       </w:tcPr>
     </w:tblStylePr>
   </w:style>
-  <w:style w:type="table" w:styleId="122">
+  <w:style w:type="table" w:styleId="762">
     <w:name w:val="List Table 3 - Accent 4"/>
-    <w:basedOn w:val="618"/>
+    <w:basedOn w:val="833"/>
     <w:uiPriority w:val="99"/>
     <w:pPr>
       <w:pBdr/>
@@ -18515,9 +19569,9 @@
       </w:tcPr>
     </w:tblStylePr>
   </w:style>
-  <w:style w:type="table" w:styleId="123">
+  <w:style w:type="table" w:styleId="763">
     <w:name w:val="List Table 3 - Accent 5"/>
-    <w:basedOn w:val="618"/>
+    <w:basedOn w:val="833"/>
     <w:uiPriority w:val="99"/>
     <w:pPr>
       <w:pBdr/>
@@ -18743,9 +19797,9 @@
       </w:tcPr>
     </w:tblStylePr>
   </w:style>
-  <w:style w:type="table" w:styleId="124">
+  <w:style w:type="table" w:styleId="764">
     <w:name w:val="List Table 3 - Accent 6"/>
-    <w:basedOn w:val="618"/>
+    <w:basedOn w:val="833"/>
     <w:uiPriority w:val="99"/>
     <w:pPr>
       <w:pBdr/>
@@ -18971,9 +20025,9 @@
       </w:tcPr>
     </w:tblStylePr>
   </w:style>
-  <w:style w:type="table" w:styleId="125">
+  <w:style w:type="table" w:styleId="765">
     <w:name w:val="List Table 4"/>
-    <w:basedOn w:val="618"/>
+    <w:basedOn w:val="833"/>
     <w:uiPriority w:val="99"/>
     <w:pPr>
       <w:pBdr/>
@@ -19196,9 +20250,9 @@
       </w:tcPr>
     </w:tblStylePr>
   </w:style>
-  <w:style w:type="table" w:styleId="126">
+  <w:style w:type="table" w:styleId="766">
     <w:name w:val="List Table 4 - Accent 1"/>
-    <w:basedOn w:val="618"/>
+    <w:basedOn w:val="833"/>
     <w:uiPriority w:val="99"/>
     <w:pPr>
       <w:pBdr/>
@@ -19421,9 +20475,9 @@
       </w:tcPr>
     </w:tblStylePr>
   </w:style>
-  <w:style w:type="table" w:styleId="127">
+  <w:style w:type="table" w:styleId="767">
     <w:name w:val="List Table 4 - Accent 2"/>
-    <w:basedOn w:val="618"/>
+    <w:basedOn w:val="833"/>
     <w:uiPriority w:val="99"/>
     <w:pPr>
       <w:pBdr/>
@@ -19646,9 +20700,9 @@
       </w:tcPr>
     </w:tblStylePr>
   </w:style>
-  <w:style w:type="table" w:styleId="128">
+  <w:style w:type="table" w:styleId="768">
     <w:name w:val="List Table 4 - Accent 3"/>
-    <w:basedOn w:val="618"/>
+    <w:basedOn w:val="833"/>
     <w:uiPriority w:val="99"/>
     <w:pPr>
       <w:pBdr/>
@@ -19871,9 +20925,9 @@
       </w:tcPr>
     </w:tblStylePr>
   </w:style>
-  <w:style w:type="table" w:styleId="129">
+  <w:style w:type="table" w:styleId="769">
     <w:name w:val="List Table 4 - Accent 4"/>
-    <w:basedOn w:val="618"/>
+    <w:basedOn w:val="833"/>
     <w:uiPriority w:val="99"/>
     <w:pPr>
       <w:pBdr/>
@@ -20096,9 +21150,9 @@
       </w:tcPr>
     </w:tblStylePr>
   </w:style>
-  <w:style w:type="table" w:styleId="130">
+  <w:style w:type="table" w:styleId="770">
     <w:name w:val="List Table 4 - Accent 5"/>
-    <w:basedOn w:val="618"/>
+    <w:basedOn w:val="833"/>
     <w:uiPriority w:val="99"/>
     <w:pPr>
       <w:pBdr/>
@@ -20321,9 +21375,9 @@
       </w:tcPr>
     </w:tblStylePr>
   </w:style>
-  <w:style w:type="table" w:styleId="131">
+  <w:style w:type="table" w:styleId="771">
     <w:name w:val="List Table 4 - Accent 6"/>
-    <w:basedOn w:val="618"/>
+    <w:basedOn w:val="833"/>
     <w:uiPriority w:val="99"/>
     <w:pPr>
       <w:pBdr/>
@@ -20546,9 +21600,9 @@
       </w:tcPr>
     </w:tblStylePr>
   </w:style>
-  <w:style w:type="table" w:styleId="132">
+  <w:style w:type="table" w:styleId="772">
     <w:name w:val="List Table 5 Dark"/>
-    <w:basedOn w:val="618"/>
+    <w:basedOn w:val="833"/>
     <w:uiPriority w:val="99"/>
     <w:pPr>
       <w:pBdr/>
@@ -20788,9 +21842,9 @@
       </w:tcPr>
     </w:tblStylePr>
   </w:style>
-  <w:style w:type="table" w:styleId="133">
+  <w:style w:type="table" w:styleId="773">
     <w:name w:val="List Table 5 Dark - Accent 1"/>
-    <w:basedOn w:val="618"/>
+    <w:basedOn w:val="833"/>
     <w:uiPriority w:val="99"/>
     <w:pPr>
       <w:pBdr/>
@@ -21030,9 +22084,9 @@
       </w:tcPr>
     </w:tblStylePr>
   </w:style>
-  <w:style w:type="table" w:styleId="134">
+  <w:style w:type="table" w:styleId="774">
     <w:name w:val="List Table 5 Dark - Accent 2"/>
-    <w:basedOn w:val="618"/>
+    <w:basedOn w:val="833"/>
     <w:uiPriority w:val="99"/>
     <w:pPr>
       <w:pBdr/>
@@ -21272,9 +22326,9 @@
       </w:tcPr>
     </w:tblStylePr>
   </w:style>
-  <w:style w:type="table" w:styleId="135">
+  <w:style w:type="table" w:styleId="775">
     <w:name w:val="List Table 5 Dark - Accent 3"/>
-    <w:basedOn w:val="618"/>
+    <w:basedOn w:val="833"/>
     <w:uiPriority w:val="99"/>
     <w:pPr>
       <w:pBdr/>
@@ -21514,9 +22568,9 @@
       </w:tcPr>
     </w:tblStylePr>
   </w:style>
-  <w:style w:type="table" w:styleId="136">
+  <w:style w:type="table" w:styleId="776">
     <w:name w:val="List Table 5 Dark - Accent 4"/>
-    <w:basedOn w:val="618"/>
+    <w:basedOn w:val="833"/>
     <w:uiPriority w:val="99"/>
     <w:pPr>
       <w:pBdr/>
@@ -21756,9 +22810,9 @@
       </w:tcPr>
     </w:tblStylePr>
   </w:style>
-  <w:style w:type="table" w:styleId="137">
+  <w:style w:type="table" w:styleId="777">
     <w:name w:val="List Table 5 Dark - Accent 5"/>
-    <w:basedOn w:val="618"/>
+    <w:basedOn w:val="833"/>
     <w:uiPriority w:val="99"/>
     <w:pPr>
       <w:pBdr/>
@@ -21998,9 +23052,9 @@
       </w:tcPr>
     </w:tblStylePr>
   </w:style>
-  <w:style w:type="table" w:styleId="138">
+  <w:style w:type="table" w:styleId="778">
     <w:name w:val="List Table 5 Dark - Accent 6"/>
-    <w:basedOn w:val="618"/>
+    <w:basedOn w:val="833"/>
     <w:uiPriority w:val="99"/>
     <w:pPr>
       <w:pBdr/>
@@ -22240,9 +23294,9 @@
       </w:tcPr>
     </w:tblStylePr>
   </w:style>
-  <w:style w:type="table" w:styleId="139">
+  <w:style w:type="table" w:styleId="779">
     <w:name w:val="List Table 6 Colorful"/>
-    <w:basedOn w:val="618"/>
+    <w:basedOn w:val="833"/>
     <w:uiPriority w:val="99"/>
     <w:pPr>
       <w:pBdr/>
@@ -22463,9 +23517,9 @@
       </w:tcPr>
     </w:tblStylePr>
   </w:style>
-  <w:style w:type="table" w:styleId="140">
+  <w:style w:type="table" w:styleId="780">
     <w:name w:val="List Table 6 Colorful - Accent 1"/>
-    <w:basedOn w:val="618"/>
+    <w:basedOn w:val="833"/>
     <w:uiPriority w:val="99"/>
     <w:pPr>
       <w:pBdr/>
@@ -22686,9 +23740,9 @@
       </w:tcPr>
     </w:tblStylePr>
   </w:style>
-  <w:style w:type="table" w:styleId="141">
+  <w:style w:type="table" w:styleId="781">
     <w:name w:val="List Table 6 Colorful - Accent 2"/>
-    <w:basedOn w:val="618"/>
+    <w:basedOn w:val="833"/>
     <w:uiPriority w:val="99"/>
     <w:pPr>
       <w:pBdr/>
@@ -22909,9 +23963,9 @@
       </w:tcPr>
     </w:tblStylePr>
   </w:style>
-  <w:style w:type="table" w:styleId="142">
+  <w:style w:type="table" w:styleId="782">
     <w:name w:val="List Table 6 Colorful - Accent 3"/>
-    <w:basedOn w:val="618"/>
+    <w:basedOn w:val="833"/>
     <w:uiPriority w:val="99"/>
     <w:pPr>
       <w:pBdr/>
@@ -23132,9 +24186,9 @@
       </w:tcPr>
     </w:tblStylePr>
   </w:style>
-  <w:style w:type="table" w:styleId="143">
+  <w:style w:type="table" w:styleId="783">
     <w:name w:val="List Table 6 Colorful - Accent 4"/>
-    <w:basedOn w:val="618"/>
+    <w:basedOn w:val="833"/>
     <w:uiPriority w:val="99"/>
     <w:pPr>
       <w:pBdr/>
@@ -23355,9 +24409,9 @@
       </w:tcPr>
     </w:tblStylePr>
   </w:style>
-  <w:style w:type="table" w:styleId="144">
+  <w:style w:type="table" w:styleId="784">
     <w:name w:val="List Table 6 Colorful - Accent 5"/>
-    <w:basedOn w:val="618"/>
+    <w:basedOn w:val="833"/>
     <w:uiPriority w:val="99"/>
     <w:pPr>
       <w:pBdr/>
@@ -23578,9 +24632,9 @@
       </w:tcPr>
     </w:tblStylePr>
   </w:style>
-  <w:style w:type="table" w:styleId="145">
+  <w:style w:type="table" w:styleId="785">
     <w:name w:val="List Table 6 Colorful - Accent 6"/>
-    <w:basedOn w:val="618"/>
+    <w:basedOn w:val="833"/>
     <w:uiPriority w:val="99"/>
     <w:pPr>
       <w:pBdr/>
@@ -23801,9 +24855,9 @@
       </w:tcPr>
     </w:tblStylePr>
   </w:style>
-  <w:style w:type="table" w:styleId="146">
+  <w:style w:type="table" w:styleId="786">
     <w:name w:val="List Table 7 Colorful"/>
-    <w:basedOn w:val="618"/>
+    <w:basedOn w:val="833"/>
     <w:uiPriority w:val="99"/>
     <w:pPr>
       <w:pBdr/>
@@ -23902,11 +24956,11 @@
         <w:tblBorders/>
       </w:tblPr>
       <w:tcPr>
-        <w:shd w:color="ffffff"/>
+        <w:shd w:val="clear" w:color="ffffff"/>
         <w:tcBorders>
-          <w:top w:val="none"/>
-          <w:left w:val="none"/>
-          <w:bottom w:val="none"/>
+          <w:top w:val="none" w:color="000000" w:sz="4" w:space="0"/>
+          <w:left w:val="none" w:color="000000" w:sz="4" w:space="0"/>
+          <w:bottom w:val="none" w:color="000000" w:sz="4" w:space="0"/>
           <w:right w:val="single" w:color="000000" w:themeColor="text1" w:themeTint="80" w:sz="4" w:space="0"/>
         </w:tcBorders>
       </w:tcPr>
@@ -23929,10 +24983,10 @@
       <w:tcPr>
         <w:shd w:val="clear" w:color="ffffff" w:themeColor="light1" w:fill="ffffff" w:themeFill="light1"/>
         <w:tcBorders>
-          <w:top w:val="none"/>
-          <w:left w:val="none"/>
+          <w:top w:val="none" w:color="000000" w:sz="4" w:space="0"/>
+          <w:left w:val="none" w:color="000000" w:sz="4" w:space="0"/>
           <w:bottom w:val="single" w:color="000000" w:themeColor="text1" w:themeTint="80" w:sz="4" w:space="0"/>
-          <w:right w:val="none"/>
+          <w:right w:val="none" w:color="000000" w:sz="4" w:space="0"/>
         </w:tcBorders>
       </w:tcPr>
     </w:tblStylePr>
@@ -23952,12 +25006,12 @@
         <w:tblBorders/>
       </w:tblPr>
       <w:tcPr>
-        <w:shd w:color="ffffff"/>
+        <w:shd w:val="clear" w:color="ffffff"/>
         <w:tcBorders>
-          <w:top w:val="none"/>
+          <w:top w:val="none" w:color="000000" w:sz="4" w:space="0"/>
           <w:left w:val="single" w:color="000000" w:themeColor="text1" w:themeTint="80" w:sz="4" w:space="0"/>
-          <w:bottom w:val="none"/>
-          <w:right w:val="none"/>
+          <w:bottom w:val="none" w:color="000000" w:sz="4" w:space="0"/>
+          <w:right w:val="none" w:color="000000" w:sz="4" w:space="0"/>
         </w:tcBorders>
       </w:tcPr>
     </w:tblStylePr>
@@ -23980,9 +25034,9 @@
         <w:shd w:val="clear" w:color="ffffff" w:themeColor="light1" w:fill="ffffff" w:themeFill="light1"/>
         <w:tcBorders>
           <w:top w:val="single" w:color="000000" w:themeColor="text1" w:themeTint="80" w:sz="4" w:space="0"/>
-          <w:left w:val="none"/>
-          <w:bottom w:val="none"/>
-          <w:right w:val="none"/>
+          <w:left w:val="none" w:color="000000" w:sz="4" w:space="0"/>
+          <w:bottom w:val="none" w:color="000000" w:sz="4" w:space="0"/>
+          <w:right w:val="none" w:color="000000" w:sz="4" w:space="0"/>
         </w:tcBorders>
       </w:tcPr>
     </w:tblStylePr>
@@ -24057,9 +25111,9 @@
       </w:tcPr>
     </w:tblStylePr>
   </w:style>
-  <w:style w:type="table" w:styleId="147">
+  <w:style w:type="table" w:styleId="787">
     <w:name w:val="List Table 7 Colorful - Accent 1"/>
-    <w:basedOn w:val="618"/>
+    <w:basedOn w:val="833"/>
     <w:uiPriority w:val="99"/>
     <w:pPr>
       <w:pBdr/>
@@ -24158,11 +25212,11 @@
         <w:tblBorders/>
       </w:tblPr>
       <w:tcPr>
-        <w:shd w:color="ffffff"/>
+        <w:shd w:val="clear" w:color="ffffff"/>
         <w:tcBorders>
-          <w:top w:val="none"/>
-          <w:left w:val="none"/>
-          <w:bottom w:val="none"/>
+          <w:top w:val="none" w:color="000000" w:sz="4" w:space="0"/>
+          <w:left w:val="none" w:color="000000" w:sz="4" w:space="0"/>
+          <w:bottom w:val="none" w:color="000000" w:sz="4" w:space="0"/>
           <w:right w:val="single" w:color="000000" w:themeColor="accent1" w:sz="4" w:space="0"/>
         </w:tcBorders>
       </w:tcPr>
@@ -24185,10 +25239,10 @@
       <w:tcPr>
         <w:shd w:val="clear" w:color="ffffff" w:themeColor="light1" w:fill="ffffff" w:themeFill="light1"/>
         <w:tcBorders>
-          <w:top w:val="none"/>
-          <w:left w:val="none"/>
+          <w:top w:val="none" w:color="000000" w:sz="4" w:space="0"/>
+          <w:left w:val="none" w:color="000000" w:sz="4" w:space="0"/>
           <w:bottom w:val="single" w:color="000000" w:themeColor="accent1" w:sz="4" w:space="0"/>
-          <w:right w:val="none"/>
+          <w:right w:val="none" w:color="000000" w:sz="4" w:space="0"/>
         </w:tcBorders>
       </w:tcPr>
     </w:tblStylePr>
@@ -24208,12 +25262,12 @@
         <w:tblBorders/>
       </w:tblPr>
       <w:tcPr>
-        <w:shd w:color="ffffff"/>
+        <w:shd w:val="clear" w:color="ffffff"/>
         <w:tcBorders>
-          <w:top w:val="none"/>
+          <w:top w:val="none" w:color="000000" w:sz="4" w:space="0"/>
           <w:left w:val="single" w:color="000000" w:themeColor="accent1" w:sz="4" w:space="0"/>
-          <w:bottom w:val="none"/>
-          <w:right w:val="none"/>
+          <w:bottom w:val="none" w:color="000000" w:sz="4" w:space="0"/>
+          <w:right w:val="none" w:color="000000" w:sz="4" w:space="0"/>
         </w:tcBorders>
       </w:tcPr>
     </w:tblStylePr>
@@ -24236,9 +25290,9 @@
         <w:shd w:val="clear" w:color="ffffff" w:themeColor="light1" w:fill="ffffff" w:themeFill="light1"/>
         <w:tcBorders>
           <w:top w:val="single" w:color="000000" w:themeColor="accent1" w:sz="4" w:space="0"/>
-          <w:left w:val="none"/>
-          <w:bottom w:val="none"/>
-          <w:right w:val="none"/>
+          <w:left w:val="none" w:color="000000" w:sz="4" w:space="0"/>
+          <w:bottom w:val="none" w:color="000000" w:sz="4" w:space="0"/>
+          <w:right w:val="none" w:color="000000" w:sz="4" w:space="0"/>
         </w:tcBorders>
       </w:tcPr>
     </w:tblStylePr>
@@ -24313,9 +25367,9 @@
       </w:tcPr>
     </w:tblStylePr>
   </w:style>
-  <w:style w:type="table" w:styleId="148">
+  <w:style w:type="table" w:styleId="788">
     <w:name w:val="List Table 7 Colorful - Accent 2"/>
-    <w:basedOn w:val="618"/>
+    <w:basedOn w:val="833"/>
     <w:uiPriority w:val="99"/>
     <w:pPr>
       <w:pBdr/>
@@ -24414,11 +25468,11 @@
         <w:tblBorders/>
       </w:tblPr>
       <w:tcPr>
-        <w:shd w:color="ffffff"/>
+        <w:shd w:val="clear" w:color="ffffff"/>
         <w:tcBorders>
-          <w:top w:val="none"/>
-          <w:left w:val="none"/>
-          <w:bottom w:val="none"/>
+          <w:top w:val="none" w:color="000000" w:sz="4" w:space="0"/>
+          <w:left w:val="none" w:color="000000" w:sz="4" w:space="0"/>
+          <w:bottom w:val="none" w:color="000000" w:sz="4" w:space="0"/>
           <w:right w:val="single" w:color="000000" w:themeColor="accent2" w:themeTint="97" w:sz="4" w:space="0"/>
         </w:tcBorders>
       </w:tcPr>
@@ -24441,10 +25495,10 @@
       <w:tcPr>
         <w:shd w:val="clear" w:color="ffffff" w:themeColor="light1" w:fill="ffffff" w:themeFill="light1"/>
         <w:tcBorders>
-          <w:top w:val="none"/>
-          <w:left w:val="none"/>
+          <w:top w:val="none" w:color="000000" w:sz="4" w:space="0"/>
+          <w:left w:val="none" w:color="000000" w:sz="4" w:space="0"/>
           <w:bottom w:val="single" w:color="000000" w:themeColor="accent2" w:themeTint="97" w:sz="4" w:space="0"/>
-          <w:right w:val="none"/>
+          <w:right w:val="none" w:color="000000" w:sz="4" w:space="0"/>
         </w:tcBorders>
       </w:tcPr>
     </w:tblStylePr>
@@ -24464,12 +25518,12 @@
         <w:tblBorders/>
       </w:tblPr>
       <w:tcPr>
-        <w:shd w:color="ffffff"/>
+        <w:shd w:val="clear" w:color="ffffff"/>
         <w:tcBorders>
-          <w:top w:val="none"/>
+          <w:top w:val="none" w:color="000000" w:sz="4" w:space="0"/>
           <w:left w:val="single" w:color="000000" w:themeColor="accent2" w:themeTint="97" w:sz="4" w:space="0"/>
-          <w:bottom w:val="none"/>
-          <w:right w:val="none"/>
+          <w:bottom w:val="none" w:color="000000" w:sz="4" w:space="0"/>
+          <w:right w:val="none" w:color="000000" w:sz="4" w:space="0"/>
         </w:tcBorders>
       </w:tcPr>
     </w:tblStylePr>
@@ -24492,9 +25546,9 @@
         <w:shd w:val="clear" w:color="ffffff" w:themeColor="light1" w:fill="ffffff" w:themeFill="light1"/>
         <w:tcBorders>
           <w:top w:val="single" w:color="000000" w:themeColor="accent2" w:themeTint="97" w:sz="4" w:space="0"/>
-          <w:left w:val="none"/>
-          <w:bottom w:val="none"/>
-          <w:right w:val="none"/>
+          <w:left w:val="none" w:color="000000" w:sz="4" w:space="0"/>
+          <w:bottom w:val="none" w:color="000000" w:sz="4" w:space="0"/>
+          <w:right w:val="none" w:color="000000" w:sz="4" w:space="0"/>
         </w:tcBorders>
       </w:tcPr>
     </w:tblStylePr>
@@ -24569,9 +25623,9 @@
       </w:tcPr>
     </w:tblStylePr>
   </w:style>
-  <w:style w:type="table" w:styleId="149">
+  <w:style w:type="table" w:styleId="789">
     <w:name w:val="List Table 7 Colorful - Accent 3"/>
-    <w:basedOn w:val="618"/>
+    <w:basedOn w:val="833"/>
     <w:uiPriority w:val="99"/>
     <w:pPr>
       <w:pBdr/>
@@ -24670,11 +25724,11 @@
         <w:tblBorders/>
       </w:tblPr>
       <w:tcPr>
-        <w:shd w:color="ffffff"/>
+        <w:shd w:val="clear" w:color="ffffff"/>
         <w:tcBorders>
-          <w:top w:val="none"/>
-          <w:left w:val="none"/>
-          <w:bottom w:val="none"/>
+          <w:top w:val="none" w:color="000000" w:sz="4" w:space="0"/>
+          <w:left w:val="none" w:color="000000" w:sz="4" w:space="0"/>
+          <w:bottom w:val="none" w:color="000000" w:sz="4" w:space="0"/>
           <w:right w:val="single" w:color="000000" w:themeColor="accent3" w:themeTint="98" w:sz="4" w:space="0"/>
         </w:tcBorders>
       </w:tcPr>
@@ -24697,10 +25751,10 @@
       <w:tcPr>
         <w:shd w:val="clear" w:color="ffffff" w:themeColor="light1" w:fill="ffffff" w:themeFill="light1"/>
         <w:tcBorders>
-          <w:top w:val="none"/>
-          <w:left w:val="none"/>
+          <w:top w:val="none" w:color="000000" w:sz="4" w:space="0"/>
+          <w:left w:val="none" w:color="000000" w:sz="4" w:space="0"/>
           <w:bottom w:val="single" w:color="000000" w:themeColor="accent3" w:themeTint="98" w:sz="4" w:space="0"/>
-          <w:right w:val="none"/>
+          <w:right w:val="none" w:color="000000" w:sz="4" w:space="0"/>
         </w:tcBorders>
       </w:tcPr>
     </w:tblStylePr>
@@ -24720,12 +25774,12 @@
         <w:tblBorders/>
       </w:tblPr>
       <w:tcPr>
-        <w:shd w:color="ffffff"/>
+        <w:shd w:val="clear" w:color="ffffff"/>
         <w:tcBorders>
-          <w:top w:val="none"/>
+          <w:top w:val="none" w:color="000000" w:sz="4" w:space="0"/>
           <w:left w:val="single" w:color="000000" w:themeColor="accent3" w:themeTint="98" w:sz="4" w:space="0"/>
-          <w:bottom w:val="none"/>
-          <w:right w:val="none"/>
+          <w:bottom w:val="none" w:color="000000" w:sz="4" w:space="0"/>
+          <w:right w:val="none" w:color="000000" w:sz="4" w:space="0"/>
         </w:tcBorders>
       </w:tcPr>
     </w:tblStylePr>
@@ -24748,9 +25802,9 @@
         <w:shd w:val="clear" w:color="ffffff" w:themeColor="light1" w:fill="ffffff" w:themeFill="light1"/>
         <w:tcBorders>
           <w:top w:val="single" w:color="000000" w:themeColor="accent3" w:themeTint="98" w:sz="4" w:space="0"/>
-          <w:left w:val="none"/>
-          <w:bottom w:val="none"/>
-          <w:right w:val="none"/>
+          <w:left w:val="none" w:color="000000" w:sz="4" w:space="0"/>
+          <w:bottom w:val="none" w:color="000000" w:sz="4" w:space="0"/>
+          <w:right w:val="none" w:color="000000" w:sz="4" w:space="0"/>
         </w:tcBorders>
       </w:tcPr>
     </w:tblStylePr>
@@ -24825,9 +25879,9 @@
       </w:tcPr>
     </w:tblStylePr>
   </w:style>
-  <w:style w:type="table" w:styleId="150">
+  <w:style w:type="table" w:styleId="790">
     <w:name w:val="List Table 7 Colorful - Accent 4"/>
-    <w:basedOn w:val="618"/>
+    <w:basedOn w:val="833"/>
     <w:uiPriority w:val="99"/>
     <w:pPr>
       <w:pBdr/>
@@ -24926,11 +25980,11 @@
         <w:tblBorders/>
       </w:tblPr>
       <w:tcPr>
-        <w:shd w:color="ffffff"/>
+        <w:shd w:val="clear" w:color="ffffff"/>
         <w:tcBorders>
-          <w:top w:val="none"/>
-          <w:left w:val="none"/>
-          <w:bottom w:val="none"/>
+          <w:top w:val="none" w:color="000000" w:sz="4" w:space="0"/>
+          <w:left w:val="none" w:color="000000" w:sz="4" w:space="0"/>
+          <w:bottom w:val="none" w:color="000000" w:sz="4" w:space="0"/>
           <w:right w:val="single" w:color="000000" w:themeColor="accent4" w:themeTint="9A" w:sz="4" w:space="0"/>
         </w:tcBorders>
       </w:tcPr>
@@ -24953,10 +26007,10 @@
       <w:tcPr>
         <w:shd w:val="clear" w:color="ffffff" w:themeColor="light1" w:fill="ffffff" w:themeFill="light1"/>
         <w:tcBorders>
-          <w:top w:val="none"/>
-          <w:left w:val="none"/>
+          <w:top w:val="none" w:color="000000" w:sz="4" w:space="0"/>
+          <w:left w:val="none" w:color="000000" w:sz="4" w:space="0"/>
           <w:bottom w:val="single" w:color="000000" w:themeColor="accent4" w:themeTint="9A" w:sz="4" w:space="0"/>
-          <w:right w:val="none"/>
+          <w:right w:val="none" w:color="000000" w:sz="4" w:space="0"/>
         </w:tcBorders>
       </w:tcPr>
     </w:tblStylePr>
@@ -24976,12 +26030,12 @@
         <w:tblBorders/>
       </w:tblPr>
       <w:tcPr>
-        <w:shd w:color="ffffff"/>
+        <w:shd w:val="clear" w:color="ffffff"/>
         <w:tcBorders>
-          <w:top w:val="none"/>
+          <w:top w:val="none" w:color="000000" w:sz="4" w:space="0"/>
           <w:left w:val="single" w:color="000000" w:themeColor="accent4" w:themeTint="9A" w:sz="4" w:space="0"/>
-          <w:bottom w:val="none"/>
-          <w:right w:val="none"/>
+          <w:bottom w:val="none" w:color="000000" w:sz="4" w:space="0"/>
+          <w:right w:val="none" w:color="000000" w:sz="4" w:space="0"/>
         </w:tcBorders>
       </w:tcPr>
     </w:tblStylePr>
@@ -25004,9 +26058,9 @@
         <w:shd w:val="clear" w:color="ffffff" w:themeColor="light1" w:fill="ffffff" w:themeFill="light1"/>
         <w:tcBorders>
           <w:top w:val="single" w:color="000000" w:themeColor="accent4" w:themeTint="9A" w:sz="4" w:space="0"/>
-          <w:left w:val="none"/>
-          <w:bottom w:val="none"/>
-          <w:right w:val="none"/>
+          <w:left w:val="none" w:color="000000" w:sz="4" w:space="0"/>
+          <w:bottom w:val="none" w:color="000000" w:sz="4" w:space="0"/>
+          <w:right w:val="none" w:color="000000" w:sz="4" w:space="0"/>
         </w:tcBorders>
       </w:tcPr>
     </w:tblStylePr>
@@ -25081,9 +26135,9 @@
       </w:tcPr>
     </w:tblStylePr>
   </w:style>
-  <w:style w:type="table" w:styleId="151">
+  <w:style w:type="table" w:styleId="791">
     <w:name w:val="List Table 7 Colorful - Accent 5"/>
-    <w:basedOn w:val="618"/>
+    <w:basedOn w:val="833"/>
     <w:uiPriority w:val="99"/>
     <w:pPr>
       <w:pBdr/>
@@ -25182,11 +26236,11 @@
         <w:tblBorders/>
       </w:tblPr>
       <w:tcPr>
-        <w:shd w:color="ffffff"/>
+        <w:shd w:val="clear" w:color="ffffff"/>
         <w:tcBorders>
-          <w:top w:val="none"/>
-          <w:left w:val="none"/>
-          <w:bottom w:val="none"/>
+          <w:top w:val="none" w:color="000000" w:sz="4" w:space="0"/>
+          <w:left w:val="none" w:color="000000" w:sz="4" w:space="0"/>
+          <w:bottom w:val="none" w:color="000000" w:sz="4" w:space="0"/>
           <w:right w:val="single" w:color="000000" w:themeColor="accent5" w:themeTint="9A" w:sz="4" w:space="0"/>
         </w:tcBorders>
       </w:tcPr>
@@ -25209,10 +26263,10 @@
       <w:tcPr>
         <w:shd w:val="clear" w:color="ffffff" w:themeColor="light1" w:fill="ffffff" w:themeFill="light1"/>
         <w:tcBorders>
-          <w:top w:val="none"/>
-          <w:left w:val="none"/>
+          <w:top w:val="none" w:color="000000" w:sz="4" w:space="0"/>
+          <w:left w:val="none" w:color="000000" w:sz="4" w:space="0"/>
           <w:bottom w:val="single" w:color="000000" w:themeColor="accent5" w:themeTint="9A" w:sz="4" w:space="0"/>
-          <w:right w:val="none"/>
+          <w:right w:val="none" w:color="000000" w:sz="4" w:space="0"/>
         </w:tcBorders>
       </w:tcPr>
     </w:tblStylePr>
@@ -25232,12 +26286,12 @@
         <w:tblBorders/>
       </w:tblPr>
       <w:tcPr>
-        <w:shd w:color="ffffff"/>
+        <w:shd w:val="clear" w:color="ffffff"/>
         <w:tcBorders>
-          <w:top w:val="none"/>
+          <w:top w:val="none" w:color="000000" w:sz="4" w:space="0"/>
           <w:left w:val="single" w:color="000000" w:themeColor="accent5" w:themeTint="9A" w:sz="4" w:space="0"/>
-          <w:bottom w:val="none"/>
-          <w:right w:val="none"/>
+          <w:bottom w:val="none" w:color="000000" w:sz="4" w:space="0"/>
+          <w:right w:val="none" w:color="000000" w:sz="4" w:space="0"/>
         </w:tcBorders>
       </w:tcPr>
     </w:tblStylePr>
@@ -25260,9 +26314,9 @@
         <w:shd w:val="clear" w:color="ffffff" w:themeColor="light1" w:fill="ffffff" w:themeFill="light1"/>
         <w:tcBorders>
           <w:top w:val="single" w:color="000000" w:themeColor="accent5" w:themeTint="9A" w:sz="4" w:space="0"/>
-          <w:left w:val="none"/>
-          <w:bottom w:val="none"/>
-          <w:right w:val="none"/>
+          <w:left w:val="none" w:color="000000" w:sz="4" w:space="0"/>
+          <w:bottom w:val="none" w:color="000000" w:sz="4" w:space="0"/>
+          <w:right w:val="none" w:color="000000" w:sz="4" w:space="0"/>
         </w:tcBorders>
       </w:tcPr>
     </w:tblStylePr>
@@ -25337,9 +26391,9 @@
       </w:tcPr>
     </w:tblStylePr>
   </w:style>
-  <w:style w:type="table" w:styleId="152">
+  <w:style w:type="table" w:styleId="792">
     <w:name w:val="List Table 7 Colorful - Accent 6"/>
-    <w:basedOn w:val="618"/>
+    <w:basedOn w:val="833"/>
     <w:uiPriority w:val="99"/>
     <w:pPr>
       <w:pBdr/>
@@ -25438,11 +26492,11 @@
         <w:tblBorders/>
       </w:tblPr>
       <w:tcPr>
-        <w:shd w:color="ffffff"/>
+        <w:shd w:val="clear" w:color="ffffff"/>
         <w:tcBorders>
-          <w:top w:val="none"/>
-          <w:left w:val="none"/>
-          <w:bottom w:val="none"/>
+          <w:top w:val="none" w:color="000000" w:sz="4" w:space="0"/>
+          <w:left w:val="none" w:color="000000" w:sz="4" w:space="0"/>
+          <w:bottom w:val="none" w:color="000000" w:sz="4" w:space="0"/>
           <w:right w:val="single" w:color="000000" w:themeColor="accent6" w:themeTint="98" w:sz="4" w:space="0"/>
         </w:tcBorders>
       </w:tcPr>
@@ -25465,10 +26519,10 @@
       <w:tcPr>
         <w:shd w:val="clear" w:color="ffffff" w:themeColor="light1" w:fill="ffffff" w:themeFill="light1"/>
         <w:tcBorders>
-          <w:top w:val="none"/>
-          <w:left w:val="none"/>
+          <w:top w:val="none" w:color="000000" w:sz="4" w:space="0"/>
+          <w:left w:val="none" w:color="000000" w:sz="4" w:space="0"/>
           <w:bottom w:val="single" w:color="000000" w:themeColor="accent6" w:themeTint="98" w:sz="4" w:space="0"/>
-          <w:right w:val="none"/>
+          <w:right w:val="none" w:color="000000" w:sz="4" w:space="0"/>
         </w:tcBorders>
       </w:tcPr>
     </w:tblStylePr>
@@ -25488,12 +26542,12 @@
         <w:tblBorders/>
       </w:tblPr>
       <w:tcPr>
-        <w:shd w:color="ffffff"/>
+        <w:shd w:val="clear" w:color="ffffff"/>
         <w:tcBorders>
-          <w:top w:val="none"/>
+          <w:top w:val="none" w:color="000000" w:sz="4" w:space="0"/>
           <w:left w:val="single" w:color="000000" w:themeColor="accent6" w:themeTint="98" w:sz="4" w:space="0"/>
-          <w:bottom w:val="none"/>
-          <w:right w:val="none"/>
+          <w:bottom w:val="none" w:color="000000" w:sz="4" w:space="0"/>
+          <w:right w:val="none" w:color="000000" w:sz="4" w:space="0"/>
         </w:tcBorders>
       </w:tcPr>
     </w:tblStylePr>
@@ -25516,9 +26570,9 @@
         <w:shd w:val="clear" w:color="ffffff" w:themeColor="light1" w:fill="ffffff" w:themeFill="light1"/>
         <w:tcBorders>
           <w:top w:val="single" w:color="000000" w:themeColor="accent6" w:themeTint="98" w:sz="4" w:space="0"/>
-          <w:left w:val="none"/>
-          <w:bottom w:val="none"/>
-          <w:right w:val="none"/>
+          <w:left w:val="none" w:color="000000" w:sz="4" w:space="0"/>
+          <w:bottom w:val="none" w:color="000000" w:sz="4" w:space="0"/>
+          <w:right w:val="none" w:color="000000" w:sz="4" w:space="0"/>
         </w:tcBorders>
       </w:tcPr>
     </w:tblStylePr>
@@ -25593,9 +26647,9 @@
       </w:tcPr>
     </w:tblStylePr>
   </w:style>
-  <w:style w:type="table" w:styleId="153">
+  <w:style w:type="table" w:styleId="793">
     <w:name w:val="Lined - Accent"/>
-    <w:basedOn w:val="618"/>
+    <w:basedOn w:val="833"/>
     <w:uiPriority w:val="99"/>
     <w:pPr>
       <w:pBdr/>
@@ -25830,9 +26884,9 @@
       </w:tcPr>
     </w:tblStylePr>
   </w:style>
-  <w:style w:type="table" w:styleId="154">
+  <w:style w:type="table" w:styleId="794">
     <w:name w:val="Lined - Accent 1"/>
-    <w:basedOn w:val="618"/>
+    <w:basedOn w:val="833"/>
     <w:uiPriority w:val="99"/>
     <w:pPr>
       <w:pBdr/>
@@ -26067,9 +27121,9 @@
       </w:tcPr>
     </w:tblStylePr>
   </w:style>
-  <w:style w:type="table" w:styleId="155">
+  <w:style w:type="table" w:styleId="795">
     <w:name w:val="Lined - Accent 2"/>
-    <w:basedOn w:val="618"/>
+    <w:basedOn w:val="833"/>
     <w:uiPriority w:val="99"/>
     <w:pPr>
       <w:pBdr/>
@@ -26304,9 +27358,9 @@
       </w:tcPr>
     </w:tblStylePr>
   </w:style>
-  <w:style w:type="table" w:styleId="156">
+  <w:style w:type="table" w:styleId="796">
     <w:name w:val="Lined - Accent 3"/>
-    <w:basedOn w:val="618"/>
+    <w:basedOn w:val="833"/>
     <w:uiPriority w:val="99"/>
     <w:pPr>
       <w:pBdr/>
@@ -26541,9 +27595,9 @@
       </w:tcPr>
     </w:tblStylePr>
   </w:style>
-  <w:style w:type="table" w:styleId="157">
+  <w:style w:type="table" w:styleId="797">
     <w:name w:val="Lined - Accent 4"/>
-    <w:basedOn w:val="618"/>
+    <w:basedOn w:val="833"/>
     <w:uiPriority w:val="99"/>
     <w:pPr>
       <w:pBdr/>
@@ -26778,9 +27832,9 @@
       </w:tcPr>
     </w:tblStylePr>
   </w:style>
-  <w:style w:type="table" w:styleId="158">
+  <w:style w:type="table" w:styleId="798">
     <w:name w:val="Lined - Accent 5"/>
-    <w:basedOn w:val="618"/>
+    <w:basedOn w:val="833"/>
     <w:uiPriority w:val="99"/>
     <w:pPr>
       <w:pBdr/>
@@ -27015,9 +28069,9 @@
       </w:tcPr>
     </w:tblStylePr>
   </w:style>
-  <w:style w:type="table" w:styleId="159">
+  <w:style w:type="table" w:styleId="799">
     <w:name w:val="Lined - Accent 6"/>
-    <w:basedOn w:val="618"/>
+    <w:basedOn w:val="833"/>
     <w:uiPriority w:val="99"/>
     <w:pPr>
       <w:pBdr/>
@@ -27252,9 +28306,9 @@
       </w:tcPr>
     </w:tblStylePr>
   </w:style>
-  <w:style w:type="table" w:styleId="160">
+  <w:style w:type="table" w:styleId="800">
     <w:name w:val="Bordered &amp; Lined - Accent"/>
-    <w:basedOn w:val="618"/>
+    <w:basedOn w:val="833"/>
     <w:uiPriority w:val="99"/>
     <w:pPr>
       <w:pBdr/>
@@ -27496,9 +28550,9 @@
       </w:tcPr>
     </w:tblStylePr>
   </w:style>
-  <w:style w:type="table" w:styleId="161">
+  <w:style w:type="table" w:styleId="801">
     <w:name w:val="Bordered &amp; Lined - Accent 1"/>
-    <w:basedOn w:val="618"/>
+    <w:basedOn w:val="833"/>
     <w:uiPriority w:val="99"/>
     <w:pPr>
       <w:pBdr/>
@@ -27740,9 +28794,9 @@
       </w:tcPr>
     </w:tblStylePr>
   </w:style>
-  <w:style w:type="table" w:styleId="162">
+  <w:style w:type="table" w:styleId="802">
     <w:name w:val="Bordered &amp; Lined - Accent 2"/>
-    <w:basedOn w:val="618"/>
+    <w:basedOn w:val="833"/>
     <w:uiPriority w:val="99"/>
     <w:pPr>
       <w:pBdr/>
@@ -27984,9 +29038,9 @@
       </w:tcPr>
     </w:tblStylePr>
   </w:style>
-  <w:style w:type="table" w:styleId="163">
+  <w:style w:type="table" w:styleId="803">
     <w:name w:val="Bordered &amp; Lined - Accent 3"/>
-    <w:basedOn w:val="618"/>
+    <w:basedOn w:val="833"/>
     <w:uiPriority w:val="99"/>
     <w:pPr>
       <w:pBdr/>
@@ -28228,9 +29282,9 @@
       </w:tcPr>
     </w:tblStylePr>
   </w:style>
-  <w:style w:type="table" w:styleId="164">
+  <w:style w:type="table" w:styleId="804">
     <w:name w:val="Bordered &amp; Lined - Accent 4"/>
-    <w:basedOn w:val="618"/>
+    <w:basedOn w:val="833"/>
     <w:uiPriority w:val="99"/>
     <w:pPr>
       <w:pBdr/>
@@ -28472,9 +29526,9 @@
       </w:tcPr>
     </w:tblStylePr>
   </w:style>
-  <w:style w:type="table" w:styleId="165">
+  <w:style w:type="table" w:styleId="805">
     <w:name w:val="Bordered &amp; Lined - Accent 5"/>
-    <w:basedOn w:val="618"/>
+    <w:basedOn w:val="833"/>
     <w:uiPriority w:val="99"/>
     <w:pPr>
       <w:pBdr/>
@@ -28716,9 +29770,9 @@
       </w:tcPr>
     </w:tblStylePr>
   </w:style>
-  <w:style w:type="table" w:styleId="166">
+  <w:style w:type="table" w:styleId="806">
     <w:name w:val="Bordered &amp; Lined - Accent 6"/>
-    <w:basedOn w:val="618"/>
+    <w:basedOn w:val="833"/>
     <w:uiPriority w:val="99"/>
     <w:pPr>
       <w:pBdr/>
@@ -28960,9 +30014,9 @@
       </w:tcPr>
     </w:tblStylePr>
   </w:style>
-  <w:style w:type="table" w:styleId="167">
+  <w:style w:type="table" w:styleId="807">
     <w:name w:val="Bordered"/>
-    <w:basedOn w:val="618"/>
+    <w:basedOn w:val="833"/>
     <w:uiPriority w:val="99"/>
     <w:pPr>
       <w:pBdr/>
@@ -29191,9 +30245,9 @@
       </w:tcPr>
     </w:tblStylePr>
   </w:style>
-  <w:style w:type="table" w:styleId="168">
+  <w:style w:type="table" w:styleId="808">
     <w:name w:val="Bordered - Accent 1"/>
-    <w:basedOn w:val="618"/>
+    <w:basedOn w:val="833"/>
     <w:uiPriority w:val="99"/>
     <w:pPr>
       <w:pBdr/>
@@ -29422,9 +30476,9 @@
       </w:tcPr>
     </w:tblStylePr>
   </w:style>
-  <w:style w:type="table" w:styleId="169">
+  <w:style w:type="table" w:styleId="809">
     <w:name w:val="Bordered - Accent 2"/>
-    <w:basedOn w:val="618"/>
+    <w:basedOn w:val="833"/>
     <w:uiPriority w:val="99"/>
     <w:pPr>
       <w:pBdr/>
@@ -29653,9 +30707,9 @@
       </w:tcPr>
     </w:tblStylePr>
   </w:style>
-  <w:style w:type="table" w:styleId="170">
+  <w:style w:type="table" w:styleId="810">
     <w:name w:val="Bordered - Accent 3"/>
-    <w:basedOn w:val="618"/>
+    <w:basedOn w:val="833"/>
     <w:uiPriority w:val="99"/>
     <w:pPr>
       <w:pBdr/>
@@ -29884,9 +30938,9 @@
       </w:tcPr>
     </w:tblStylePr>
   </w:style>
-  <w:style w:type="table" w:styleId="171">
+  <w:style w:type="table" w:styleId="811">
     <w:name w:val="Bordered - Accent 4"/>
-    <w:basedOn w:val="618"/>
+    <w:basedOn w:val="833"/>
     <w:uiPriority w:val="99"/>
     <w:pPr>
       <w:pBdr/>
@@ -30115,9 +31169,9 @@
       </w:tcPr>
     </w:tblStylePr>
   </w:style>
-  <w:style w:type="table" w:styleId="172">
+  <w:style w:type="table" w:styleId="812">
     <w:name w:val="Bordered - Accent 5"/>
-    <w:basedOn w:val="618"/>
+    <w:basedOn w:val="833"/>
     <w:uiPriority w:val="99"/>
     <w:pPr>
       <w:pBdr/>
@@ -30346,9 +31400,9 @@
       </w:tcPr>
     </w:tblStylePr>
   </w:style>
-  <w:style w:type="table" w:styleId="173">
+  <w:style w:type="table" w:styleId="813">
     <w:name w:val="Bordered - Accent 6"/>
-    <w:basedOn w:val="618"/>
+    <w:basedOn w:val="833"/>
     <w:uiPriority w:val="99"/>
     <w:pPr>
       <w:pBdr/>
@@ -30577,7 +31631,7 @@
       </w:tcPr>
     </w:tblStylePr>
   </w:style>
-  <w:style w:type="character" w:styleId="174">
+  <w:style w:type="character" w:styleId="814">
     <w:name w:val="Hyperlink"/>
     <w:uiPriority w:val="99"/>
     <w:unhideWhenUsed/>
@@ -30591,10 +31645,10 @@
       <w:u w:val="single"/>
     </w:rPr>
   </w:style>
-  <w:style w:type="paragraph" w:styleId="175">
+  <w:style w:type="paragraph" w:styleId="815">
     <w:name w:val="footnote text"/>
-    <w:basedOn w:val="617"/>
-    <w:link w:val="176"/>
+    <w:basedOn w:val="832"/>
+    <w:link w:val="816"/>
     <w:uiPriority w:val="99"/>
     <w:semiHidden/>
     <w:unhideWhenUsed/>
@@ -30607,9 +31661,9 @@
       <w:sz w:val="18"/>
     </w:rPr>
   </w:style>
-  <w:style w:type="character" w:styleId="176">
+  <w:style w:type="character" w:styleId="816">
     <w:name w:val="Footnote Text Char"/>
-    <w:link w:val="175"/>
+    <w:link w:val="815"/>
     <w:uiPriority w:val="99"/>
     <w:pPr>
       <w:pBdr/>
@@ -30620,9 +31674,8 @@
       <w:sz w:val="18"/>
     </w:rPr>
   </w:style>
-  <w:style w:type="character" w:styleId="177">
+  <w:style w:type="character" w:styleId="817">
     <w:name w:val="footnote reference"/>
-    <w:basedOn w:val="11"/>
     <w:uiPriority w:val="99"/>
     <w:unhideWhenUsed/>
     <w:pPr>
@@ -30634,10 +31687,10 @@
       <w:vertAlign w:val="superscript"/>
     </w:rPr>
   </w:style>
-  <w:style w:type="paragraph" w:styleId="178">
+  <w:style w:type="paragraph" w:styleId="818">
     <w:name w:val="endnote text"/>
-    <w:basedOn w:val="617"/>
-    <w:link w:val="179"/>
+    <w:basedOn w:val="832"/>
+    <w:link w:val="819"/>
     <w:uiPriority w:val="99"/>
     <w:semiHidden/>
     <w:unhideWhenUsed/>
@@ -30650,9 +31703,9 @@
       <w:sz w:val="20"/>
     </w:rPr>
   </w:style>
-  <w:style w:type="character" w:styleId="179">
+  <w:style w:type="character" w:styleId="819">
     <w:name w:val="Endnote Text Char"/>
-    <w:link w:val="178"/>
+    <w:link w:val="818"/>
     <w:uiPriority w:val="99"/>
     <w:pPr>
       <w:pBdr/>
@@ -30663,9 +31716,8 @@
       <w:sz w:val="20"/>
     </w:rPr>
   </w:style>
-  <w:style w:type="character" w:styleId="180">
+  <w:style w:type="character" w:styleId="820">
     <w:name w:val="endnote reference"/>
-    <w:basedOn w:val="11"/>
     <w:uiPriority w:val="99"/>
     <w:semiHidden/>
     <w:unhideWhenUsed/>
@@ -30678,10 +31730,10 @@
       <w:vertAlign w:val="superscript"/>
     </w:rPr>
   </w:style>
-  <w:style w:type="paragraph" w:styleId="181">
+  <w:style w:type="paragraph" w:styleId="821">
     <w:name w:val="toc 1"/>
-    <w:basedOn w:val="617"/>
-    <w:next w:val="617"/>
+    <w:basedOn w:val="832"/>
+    <w:next w:val="832"/>
     <w:uiPriority w:val="39"/>
     <w:unhideWhenUsed/>
     <w:pPr>
@@ -30690,10 +31742,10 @@
       <w:ind w:right="0" w:firstLine="0" w:left="0"/>
     </w:pPr>
   </w:style>
-  <w:style w:type="paragraph" w:styleId="182">
+  <w:style w:type="paragraph" w:styleId="822">
     <w:name w:val="toc 2"/>
-    <w:basedOn w:val="617"/>
-    <w:next w:val="617"/>
+    <w:basedOn w:val="832"/>
+    <w:next w:val="832"/>
     <w:uiPriority w:val="39"/>
     <w:unhideWhenUsed/>
     <w:pPr>
@@ -30702,10 +31754,10 @@
       <w:ind w:right="0" w:firstLine="0" w:left="283"/>
     </w:pPr>
   </w:style>
-  <w:style w:type="paragraph" w:styleId="183">
+  <w:style w:type="paragraph" w:styleId="823">
     <w:name w:val="toc 3"/>
-    <w:basedOn w:val="617"/>
-    <w:next w:val="617"/>
+    <w:basedOn w:val="832"/>
+    <w:next w:val="832"/>
     <w:uiPriority w:val="39"/>
     <w:unhideWhenUsed/>
     <w:pPr>
@@ -30714,10 +31766,10 @@
       <w:ind w:right="0" w:firstLine="0" w:left="567"/>
     </w:pPr>
   </w:style>
-  <w:style w:type="paragraph" w:styleId="184">
+  <w:style w:type="paragraph" w:styleId="824">
     <w:name w:val="toc 4"/>
-    <w:basedOn w:val="617"/>
-    <w:next w:val="617"/>
+    <w:basedOn w:val="832"/>
+    <w:next w:val="832"/>
     <w:uiPriority w:val="39"/>
     <w:unhideWhenUsed/>
     <w:pPr>
@@ -30726,10 +31778,10 @@
       <w:ind w:right="0" w:firstLine="0" w:left="850"/>
     </w:pPr>
   </w:style>
-  <w:style w:type="paragraph" w:styleId="185">
+  <w:style w:type="paragraph" w:styleId="825">
     <w:name w:val="toc 5"/>
-    <w:basedOn w:val="617"/>
-    <w:next w:val="617"/>
+    <w:basedOn w:val="832"/>
+    <w:next w:val="832"/>
     <w:uiPriority w:val="39"/>
     <w:unhideWhenUsed/>
     <w:pPr>
@@ -30738,10 +31790,10 @@
       <w:ind w:right="0" w:firstLine="0" w:left="1134"/>
     </w:pPr>
   </w:style>
-  <w:style w:type="paragraph" w:styleId="186">
+  <w:style w:type="paragraph" w:styleId="826">
     <w:name w:val="toc 6"/>
-    <w:basedOn w:val="617"/>
-    <w:next w:val="617"/>
+    <w:basedOn w:val="832"/>
+    <w:next w:val="832"/>
     <w:uiPriority w:val="39"/>
     <w:unhideWhenUsed/>
     <w:pPr>
@@ -30750,10 +31802,10 @@
       <w:ind w:right="0" w:firstLine="0" w:left="1417"/>
     </w:pPr>
   </w:style>
-  <w:style w:type="paragraph" w:styleId="187">
+  <w:style w:type="paragraph" w:styleId="827">
     <w:name w:val="toc 7"/>
-    <w:basedOn w:val="617"/>
-    <w:next w:val="617"/>
+    <w:basedOn w:val="832"/>
+    <w:next w:val="832"/>
     <w:uiPriority w:val="39"/>
     <w:unhideWhenUsed/>
     <w:pPr>
@@ -30762,10 +31814,10 @@
       <w:ind w:right="0" w:firstLine="0" w:left="1701"/>
     </w:pPr>
   </w:style>
-  <w:style w:type="paragraph" w:styleId="188">
+  <w:style w:type="paragraph" w:styleId="828">
     <w:name w:val="toc 8"/>
-    <w:basedOn w:val="617"/>
-    <w:next w:val="617"/>
+    <w:basedOn w:val="832"/>
+    <w:next w:val="832"/>
     <w:uiPriority w:val="39"/>
     <w:unhideWhenUsed/>
     <w:pPr>
@@ -30774,10 +31826,10 @@
       <w:ind w:right="0" w:firstLine="0" w:left="1984"/>
     </w:pPr>
   </w:style>
-  <w:style w:type="paragraph" w:styleId="189">
+  <w:style w:type="paragraph" w:styleId="829">
     <w:name w:val="toc 9"/>
-    <w:basedOn w:val="617"/>
-    <w:next w:val="617"/>
+    <w:basedOn w:val="832"/>
+    <w:next w:val="832"/>
     <w:uiPriority w:val="39"/>
     <w:unhideWhenUsed/>
     <w:pPr>
@@ -30786,7 +31838,7 @@
       <w:ind w:right="0" w:firstLine="0" w:left="2268"/>
     </w:pPr>
   </w:style>
-  <w:style w:type="paragraph" w:styleId="190">
+  <w:style w:type="paragraph" w:styleId="830">
     <w:name w:val="TOC Heading"/>
     <w:uiPriority w:val="39"/>
     <w:unhideWhenUsed/>
@@ -30796,10 +31848,10 @@
       <w:ind/>
     </w:pPr>
   </w:style>
-  <w:style w:type="paragraph" w:styleId="191">
+  <w:style w:type="paragraph" w:styleId="831">
     <w:name w:val="table of figures"/>
-    <w:basedOn w:val="617"/>
-    <w:next w:val="617"/>
+    <w:basedOn w:val="832"/>
+    <w:next w:val="832"/>
     <w:uiPriority w:val="99"/>
     <w:unhideWhenUsed/>
     <w:pPr>
@@ -30808,7 +31860,7 @@
       <w:ind/>
     </w:pPr>
   </w:style>
-  <w:style w:type="paragraph" w:styleId="617" w:default="1">
+  <w:style w:type="paragraph" w:styleId="832" w:default="1">
     <w:name w:val="Normal"/>
     <w:qFormat/>
     <w:pPr>
@@ -30817,7 +31869,7 @@
       <w:ind/>
     </w:pPr>
   </w:style>
-  <w:style w:type="table" w:styleId="618" w:default="1">
+  <w:style w:type="table" w:styleId="833" w:default="1">
     <w:name w:val="Normal Table"/>
     <w:uiPriority w:val="99"/>
     <w:semiHidden/>
@@ -31010,7 +32062,7 @@
       </w:tcPr>
     </w:tblStylePr>
   </w:style>
-  <w:style w:type="numbering" w:styleId="619" w:default="1">
+  <w:style w:type="numbering" w:styleId="834" w:default="1">
     <w:name w:val="No List"/>
     <w:uiPriority w:val="99"/>
     <w:semiHidden/>
@@ -31021,9 +32073,9 @@
       <w:ind/>
     </w:pPr>
   </w:style>
-  <w:style w:type="paragraph" w:styleId="620">
+  <w:style w:type="paragraph" w:styleId="835">
     <w:name w:val="No Spacing"/>
-    <w:basedOn w:val="617"/>
+    <w:basedOn w:val="832"/>
     <w:uiPriority w:val="1"/>
     <w:qFormat/>
     <w:pPr>
@@ -31032,9 +32084,9 @@
       <w:ind/>
     </w:pPr>
   </w:style>
-  <w:style w:type="paragraph" w:styleId="621">
+  <w:style w:type="paragraph" w:styleId="836">
     <w:name w:val="List Paragraph"/>
-    <w:basedOn w:val="617"/>
+    <w:basedOn w:val="832"/>
     <w:uiPriority w:val="34"/>
     <w:qFormat/>
     <w:pPr>
@@ -31044,7 +32096,7 @@
       <w:contextualSpacing w:val="true"/>
     </w:pPr>
   </w:style>
-  <w:style w:type="character" w:styleId="626" w:default="1">
+  <w:style w:type="character" w:styleId="837" w:default="1">
     <w:name w:val="Default Paragraph Font"/>
     <w:uiPriority w:val="1"/>
     <w:semiHidden/>
